--- a/ПП 02.02/Производственная практика.docx
+++ b/ПП 02.02/Производственная практика.docx
@@ -135,15 +135,35 @@
           <w:sz w:val="28"/>
           <w:szCs w:val="28"/>
         </w:rPr>
-        <w:t xml:space="preserve">по </w:t>
-      </w:r>
-      <w:r>
-        <w:rPr>
-          <w:rFonts w:ascii="Times New Roman" w:hAnsi="Times New Roman" w:cs="Times New Roman"/>
-          <w:sz w:val="28"/>
-          <w:szCs w:val="28"/>
-        </w:rPr>
-        <w:t>профессиональному модулю</w:t>
+        <w:t xml:space="preserve">по производственной практике </w:t>
+      </w:r>
+      <w:r>
+        <w:rPr>
+          <w:rFonts w:ascii="Times New Roman" w:hAnsi="Times New Roman" w:cs="Times New Roman"/>
+          <w:bCs/>
+          <w:sz w:val="28"/>
+          <w:szCs w:val="28"/>
+        </w:rPr>
+        <w:t>ПП.02.02. «</w:t>
+      </w:r>
+      <w:r>
+        <w:rPr>
+          <w:rFonts w:ascii="Times New Roman" w:hAnsi="Times New Roman" w:cs="Times New Roman"/>
+          <w:bCs/>
+          <w:color w:val="000000"/>
+          <w:sz w:val="28"/>
+          <w:szCs w:val="28"/>
+        </w:rPr>
+        <w:t>Участие в интеграции программных модулей</w:t>
+      </w:r>
+      <w:r>
+        <w:rPr>
+          <w:rFonts w:ascii="Times New Roman" w:hAnsi="Times New Roman" w:cs="Times New Roman"/>
+          <w:bCs/>
+          <w:sz w:val="28"/>
+          <w:szCs w:val="28"/>
+        </w:rPr>
+        <w:t>»</w:t>
       </w:r>
       <w:r>
         <w:rPr>
@@ -152,55 +172,6 @@
           <w:szCs w:val="28"/>
         </w:rPr>
         <w:t xml:space="preserve"> </w:t>
-      </w:r>
-      <w:r>
-        <w:rPr>
-          <w:rFonts w:ascii="Times New Roman" w:hAnsi="Times New Roman" w:cs="Times New Roman"/>
-          <w:sz w:val="28"/>
-          <w:szCs w:val="28"/>
-          <w:lang w:val="en-US"/>
-        </w:rPr>
-        <w:t>d</w:t>
-      </w:r>
-      <w:r>
-        <w:rPr>
-          <w:rFonts w:ascii="Times New Roman" w:hAnsi="Times New Roman" w:cs="Times New Roman"/>
-          <w:sz w:val="28"/>
-          <w:szCs w:val="28"/>
-        </w:rPr>
-        <w:t xml:space="preserve"> </w:t>
-      </w:r>
-      <w:r>
-        <w:rPr>
-          <w:rFonts w:ascii="Times New Roman" w:hAnsi="Times New Roman" w:cs="Times New Roman"/>
-          <w:sz w:val="28"/>
-          <w:szCs w:val="28"/>
-        </w:rPr>
-        <w:t>«</w:t>
-      </w:r>
-      <w:r>
-        <w:rPr>
-          <w:rFonts w:ascii="Times New Roman" w:hAnsi="Times New Roman" w:cs="Times New Roman"/>
-          <w:sz w:val="28"/>
-          <w:szCs w:val="28"/>
-        </w:rPr>
-        <w:t>Участие в интеграции программных модулей</w:t>
-      </w:r>
-      <w:r>
-        <w:rPr>
-          <w:rFonts w:ascii="Times New Roman" w:hAnsi="Times New Roman" w:cs="Times New Roman"/>
-          <w:sz w:val="28"/>
-          <w:szCs w:val="28"/>
-        </w:rPr>
-        <w:t>»</w:t>
-      </w:r>
-      <w:r>
-        <w:rPr>
-          <w:rFonts w:ascii="Times New Roman" w:hAnsi="Times New Roman" w:cs="Times New Roman"/>
-          <w:sz w:val="28"/>
-          <w:szCs w:val="28"/>
-        </w:rPr>
-        <w:t xml:space="preserve"> обучающегося </w:t>
       </w:r>
       <w:r>
         <w:rPr>

--- a/ПП 02.02/Производственная практика.docx
+++ b/ПП 02.02/Производственная практика.docx
@@ -211,6 +211,7 @@
     </w:p>
     <w:p>
       <w:pPr>
+        <w:spacing w:line="360" w:lineRule="auto"/>
         <w:ind w:left="4956" w:firstLine="708"/>
         <w:jc w:val="right"/>
         <w:rPr>
@@ -230,7 +231,7 @@
     </w:p>
     <w:p>
       <w:pPr>
-        <w:spacing w:after="120" w:line="240" w:lineRule="auto"/>
+        <w:spacing w:after="120" w:line="360" w:lineRule="auto"/>
         <w:ind w:left="5664"/>
         <w:jc w:val="right"/>
         <w:rPr>
@@ -250,6 +251,7 @@
     </w:p>
     <w:p>
       <w:pPr>
+        <w:spacing w:line="360" w:lineRule="auto"/>
         <w:ind w:left="4956" w:firstLine="708"/>
         <w:jc w:val="right"/>
         <w:rPr>
@@ -269,7 +271,7 @@
     </w:p>
     <w:p>
       <w:pPr>
-        <w:spacing w:line="480" w:lineRule="auto"/>
+        <w:spacing w:line="360" w:lineRule="auto"/>
         <w:ind w:left="4932" w:right="-1701" w:firstLine="340"/>
         <w:rPr>
           <w:rFonts w:ascii="Times New Roman" w:eastAsia="Times New Roman" w:hAnsi="Times New Roman" w:cs="Times New Roman"/>
@@ -288,7 +290,7 @@
     </w:p>
     <w:p>
       <w:pPr>
-        <w:spacing w:line="480" w:lineRule="auto"/>
+        <w:spacing w:line="360" w:lineRule="auto"/>
         <w:ind w:left="4932" w:right="-1701" w:firstLine="340"/>
         <w:rPr>
           <w:rFonts w:ascii="Times New Roman" w:eastAsia="Times New Roman" w:hAnsi="Times New Roman" w:cs="Times New Roman"/>
@@ -347,7 +349,7 @@
     </w:p>
     <w:p>
       <w:pPr>
-        <w:spacing w:line="480" w:lineRule="auto"/>
+        <w:spacing w:line="360" w:lineRule="auto"/>
         <w:ind w:left="4932" w:right="-1701" w:firstLine="340"/>
         <w:rPr>
           <w:rFonts w:ascii="Times New Roman" w:eastAsia="Times New Roman" w:hAnsi="Times New Roman" w:cs="Times New Roman"/>
@@ -366,7 +368,7 @@
     </w:p>
     <w:p>
       <w:pPr>
-        <w:spacing w:line="480" w:lineRule="auto"/>
+        <w:spacing w:line="360" w:lineRule="auto"/>
         <w:ind w:left="4932" w:right="-1701" w:firstLine="340"/>
         <w:rPr>
           <w:rFonts w:ascii="Times New Roman" w:eastAsia="Times New Roman" w:hAnsi="Times New Roman" w:cs="Times New Roman"/>
@@ -436,7 +438,7 @@
         <w:rPr>
           <w:rFonts w:ascii="Times New Roman" w:hAnsi="Times New Roman" w:cs="Times New Roman"/>
           <w:b/>
-          <w:sz w:val="32"/>
+          <w:sz w:val="28"/>
           <w:szCs w:val="28"/>
         </w:rPr>
         <w:lastRenderedPageBreak/>
@@ -445,6 +447,11 @@
     </w:p>
     <w:sdt>
       <w:sdtPr>
+        <w:rPr>
+          <w:rFonts w:ascii="Times New Roman" w:hAnsi="Times New Roman" w:cs="Times New Roman"/>
+          <w:sz w:val="28"/>
+          <w:szCs w:val="28"/>
+        </w:rPr>
         <w:id w:val="72319978"/>
         <w:docPartObj>
           <w:docPartGallery w:val="Table of Contents"/>
@@ -453,9 +460,12 @@
       </w:sdtPr>
       <w:sdtEndPr>
         <w:rPr>
+          <w:rFonts w:asciiTheme="minorHAnsi" w:hAnsiTheme="minorHAnsi" w:cstheme="minorBidi"/>
           <w:b/>
           <w:bCs/>
           <w:noProof/>
+          <w:sz w:val="22"/>
+          <w:szCs w:val="22"/>
         </w:rPr>
       </w:sdtEndPr>
       <w:sdtContent>
@@ -474,18 +484,31 @@
             </w:rPr>
           </w:pPr>
           <w:r>
+            <w:rPr>
+              <w:rFonts w:ascii="Times New Roman" w:hAnsi="Times New Roman" w:cs="Times New Roman"/>
+              <w:sz w:val="28"/>
+              <w:szCs w:val="28"/>
+            </w:rPr>
             <w:fldChar w:fldCharType="begin"/>
           </w:r>
           <w:r>
             <w:rPr>
+              <w:rFonts w:ascii="Times New Roman" w:hAnsi="Times New Roman" w:cs="Times New Roman"/>
+              <w:sz w:val="28"/>
+              <w:szCs w:val="28"/>
               <w:lang w:val="en-US"/>
             </w:rPr>
             <w:instrText xml:space="preserve"> TOC \o "1-3" \h \z \u </w:instrText>
           </w:r>
           <w:r>
+            <w:rPr>
+              <w:rFonts w:ascii="Times New Roman" w:hAnsi="Times New Roman" w:cs="Times New Roman"/>
+              <w:sz w:val="28"/>
+              <w:szCs w:val="28"/>
+            </w:rPr>
             <w:fldChar w:fldCharType="separate"/>
           </w:r>
-          <w:hyperlink w:anchor="_Toc91533770" w:history="1">
+          <w:hyperlink w:anchor="_Toc91553927" w:history="1">
             <w:r>
               <w:rPr>
                 <w:rStyle w:val="Hyperlink"/>
@@ -524,7 +547,7 @@
                 <w:sz w:val="28"/>
                 <w:szCs w:val="28"/>
               </w:rPr>
-              <w:instrText xml:space="preserve"> PAGEREF _Toc91533770 \h </w:instrText>
+              <w:instrText xml:space="preserve"> PAGEREF _Toc91553927 \h </w:instrText>
             </w:r>
             <w:r>
               <w:rPr>
@@ -582,7 +605,7 @@
               <w:lang w:eastAsia="ru-RU"/>
             </w:rPr>
           </w:pPr>
-          <w:hyperlink w:anchor="_Toc91533771" w:history="1">
+          <w:hyperlink w:anchor="_Toc91553928" w:history="1">
             <w:r>
               <w:rPr>
                 <w:rStyle w:val="Hyperlink"/>
@@ -641,7 +664,7 @@
                 <w:sz w:val="28"/>
                 <w:szCs w:val="28"/>
               </w:rPr>
-              <w:instrText xml:space="preserve"> PAGEREF _Toc91533771 \h </w:instrText>
+              <w:instrText xml:space="preserve"> PAGEREF _Toc91553928 \h </w:instrText>
             </w:r>
             <w:r>
               <w:rPr>
@@ -698,7 +721,7 @@
               <w:lang w:eastAsia="ru-RU"/>
             </w:rPr>
           </w:pPr>
-          <w:hyperlink w:anchor="_Toc91533772" w:history="1">
+          <w:hyperlink w:anchor="_Toc91553929" w:history="1">
             <w:r>
               <w:rPr>
                 <w:rStyle w:val="Hyperlink"/>
@@ -737,7 +760,7 @@
                 <w:sz w:val="28"/>
                 <w:szCs w:val="28"/>
               </w:rPr>
-              <w:instrText xml:space="preserve"> PAGEREF _Toc91533772 \h </w:instrText>
+              <w:instrText xml:space="preserve"> PAGEREF _Toc91553929 \h </w:instrText>
             </w:r>
             <w:r>
               <w:rPr>
@@ -794,7 +817,7 @@
               <w:lang w:eastAsia="ru-RU"/>
             </w:rPr>
           </w:pPr>
-          <w:hyperlink w:anchor="_Toc91533773" w:history="1">
+          <w:hyperlink w:anchor="_Toc91553930" w:history="1">
             <w:r>
               <w:rPr>
                 <w:rStyle w:val="Hyperlink"/>
@@ -833,7 +856,7 @@
                 <w:sz w:val="28"/>
                 <w:szCs w:val="28"/>
               </w:rPr>
-              <w:instrText xml:space="preserve"> PAGEREF _Toc91533773 \h </w:instrText>
+              <w:instrText xml:space="preserve"> PAGEREF _Toc91553930 \h </w:instrText>
             </w:r>
             <w:r>
               <w:rPr>
@@ -891,7 +914,7 @@
               <w:lang w:eastAsia="ru-RU"/>
             </w:rPr>
           </w:pPr>
-          <w:hyperlink w:anchor="_Toc91533774" w:history="1">
+          <w:hyperlink w:anchor="_Toc91553931" w:history="1">
             <w:r>
               <w:rPr>
                 <w:rStyle w:val="Hyperlink"/>
@@ -950,7 +973,7 @@
                 <w:sz w:val="28"/>
                 <w:szCs w:val="28"/>
               </w:rPr>
-              <w:instrText xml:space="preserve"> PAGEREF _Toc91533774 \h </w:instrText>
+              <w:instrText xml:space="preserve"> PAGEREF _Toc91553931 \h </w:instrText>
             </w:r>
             <w:r>
               <w:rPr>
@@ -1007,7 +1030,7 @@
               <w:lang w:eastAsia="ru-RU"/>
             </w:rPr>
           </w:pPr>
-          <w:hyperlink w:anchor="_Toc91533775" w:history="1">
+          <w:hyperlink w:anchor="_Toc91553932" w:history="1">
             <w:r>
               <w:rPr>
                 <w:rStyle w:val="Hyperlink"/>
@@ -1046,7 +1069,7 @@
                 <w:sz w:val="28"/>
                 <w:szCs w:val="28"/>
               </w:rPr>
-              <w:instrText xml:space="preserve"> PAGEREF _Toc91533775 \h </w:instrText>
+              <w:instrText xml:space="preserve"> PAGEREF _Toc91553932 \h </w:instrText>
             </w:r>
             <w:r>
               <w:rPr>
@@ -1103,7 +1126,7 @@
               <w:lang w:eastAsia="ru-RU"/>
             </w:rPr>
           </w:pPr>
-          <w:hyperlink w:anchor="_Toc91533776" w:history="1">
+          <w:hyperlink w:anchor="_Toc91553933" w:history="1">
             <w:r>
               <w:rPr>
                 <w:rStyle w:val="Hyperlink"/>
@@ -1142,7 +1165,7 @@
                 <w:sz w:val="28"/>
                 <w:szCs w:val="28"/>
               </w:rPr>
-              <w:instrText xml:space="preserve"> PAGEREF _Toc91533776 \h </w:instrText>
+              <w:instrText xml:space="preserve"> PAGEREF _Toc91553933 \h </w:instrText>
             </w:r>
             <w:r>
               <w:rPr>
@@ -1199,7 +1222,7 @@
               <w:lang w:eastAsia="ru-RU"/>
             </w:rPr>
           </w:pPr>
-          <w:hyperlink w:anchor="_Toc91533777" w:history="1">
+          <w:hyperlink w:anchor="_Toc91553934" w:history="1">
             <w:r>
               <w:rPr>
                 <w:rStyle w:val="Hyperlink"/>
@@ -1238,7 +1261,7 @@
                 <w:sz w:val="28"/>
                 <w:szCs w:val="28"/>
               </w:rPr>
-              <w:instrText xml:space="preserve"> PAGEREF _Toc91533777 \h </w:instrText>
+              <w:instrText xml:space="preserve"> PAGEREF _Toc91553934 \h </w:instrText>
             </w:r>
             <w:r>
               <w:rPr>
@@ -1295,7 +1318,7 @@
               <w:lang w:eastAsia="ru-RU"/>
             </w:rPr>
           </w:pPr>
-          <w:hyperlink w:anchor="_Toc91533778" w:history="1">
+          <w:hyperlink w:anchor="_Toc91553935" w:history="1">
             <w:r>
               <w:rPr>
                 <w:rStyle w:val="Hyperlink"/>
@@ -1334,7 +1357,7 @@
                 <w:sz w:val="28"/>
                 <w:szCs w:val="28"/>
               </w:rPr>
-              <w:instrText xml:space="preserve"> PAGEREF _Toc91533778 \h </w:instrText>
+              <w:instrText xml:space="preserve"> PAGEREF _Toc91553935 \h </w:instrText>
             </w:r>
             <w:r>
               <w:rPr>
@@ -1391,7 +1414,7 @@
               <w:lang w:eastAsia="ru-RU"/>
             </w:rPr>
           </w:pPr>
-          <w:hyperlink w:anchor="_Toc91533779" w:history="1">
+          <w:hyperlink w:anchor="_Toc91553936" w:history="1">
             <w:r>
               <w:rPr>
                 <w:rStyle w:val="Hyperlink"/>
@@ -1430,7 +1453,7 @@
                 <w:sz w:val="28"/>
                 <w:szCs w:val="28"/>
               </w:rPr>
-              <w:instrText xml:space="preserve"> PAGEREF _Toc91533779 \h </w:instrText>
+              <w:instrText xml:space="preserve"> PAGEREF _Toc91553936 \h </w:instrText>
             </w:r>
             <w:r>
               <w:rPr>
@@ -1487,7 +1510,7 @@
               <w:lang w:eastAsia="ru-RU"/>
             </w:rPr>
           </w:pPr>
-          <w:hyperlink w:anchor="_Toc91533780" w:history="1">
+          <w:hyperlink w:anchor="_Toc91553937" w:history="1">
             <w:r>
               <w:rPr>
                 <w:rStyle w:val="Hyperlink"/>
@@ -1526,7 +1549,7 @@
                 <w:sz w:val="28"/>
                 <w:szCs w:val="28"/>
               </w:rPr>
-              <w:instrText xml:space="preserve"> PAGEREF _Toc91533780 \h </w:instrText>
+              <w:instrText xml:space="preserve"> PAGEREF _Toc91553937 \h </w:instrText>
             </w:r>
             <w:r>
               <w:rPr>
@@ -1583,7 +1606,7 @@
               <w:lang w:eastAsia="ru-RU"/>
             </w:rPr>
           </w:pPr>
-          <w:hyperlink w:anchor="_Toc91533781" w:history="1">
+          <w:hyperlink w:anchor="_Toc91553938" w:history="1">
             <w:r>
               <w:rPr>
                 <w:rStyle w:val="Hyperlink"/>
@@ -1622,7 +1645,7 @@
                 <w:sz w:val="28"/>
                 <w:szCs w:val="28"/>
               </w:rPr>
-              <w:instrText xml:space="preserve"> PAGEREF _Toc91533781 \h </w:instrText>
+              <w:instrText xml:space="preserve"> PAGEREF _Toc91553938 \h </w:instrText>
             </w:r>
             <w:r>
               <w:rPr>
@@ -1679,7 +1702,7 @@
               <w:lang w:eastAsia="ru-RU"/>
             </w:rPr>
           </w:pPr>
-          <w:hyperlink w:anchor="_Toc91533782" w:history="1">
+          <w:hyperlink w:anchor="_Toc91553939" w:history="1">
             <w:r>
               <w:rPr>
                 <w:rStyle w:val="Hyperlink"/>
@@ -1718,7 +1741,7 @@
                 <w:sz w:val="28"/>
                 <w:szCs w:val="28"/>
               </w:rPr>
-              <w:instrText xml:space="preserve"> PAGEREF _Toc91533782 \h </w:instrText>
+              <w:instrText xml:space="preserve"> PAGEREF _Toc91553939 \h </w:instrText>
             </w:r>
             <w:r>
               <w:rPr>
@@ -1775,7 +1798,7 @@
               <w:lang w:eastAsia="ru-RU"/>
             </w:rPr>
           </w:pPr>
-          <w:hyperlink w:anchor="_Toc91533783" w:history="1">
+          <w:hyperlink w:anchor="_Toc91553940" w:history="1">
             <w:r>
               <w:rPr>
                 <w:rStyle w:val="Hyperlink"/>
@@ -1814,7 +1837,7 @@
                 <w:sz w:val="28"/>
                 <w:szCs w:val="28"/>
               </w:rPr>
-              <w:instrText xml:space="preserve"> PAGEREF _Toc91533783 \h </w:instrText>
+              <w:instrText xml:space="preserve"> PAGEREF _Toc91553940 \h </w:instrText>
             </w:r>
             <w:r>
               <w:rPr>
@@ -1872,7 +1895,7 @@
               <w:lang w:eastAsia="ru-RU"/>
             </w:rPr>
           </w:pPr>
-          <w:hyperlink w:anchor="_Toc91533784" w:history="1">
+          <w:hyperlink w:anchor="_Toc91553941" w:history="1">
             <w:r>
               <w:rPr>
                 <w:rStyle w:val="Hyperlink"/>
@@ -1931,7 +1954,7 @@
                 <w:sz w:val="28"/>
                 <w:szCs w:val="28"/>
               </w:rPr>
-              <w:instrText xml:space="preserve"> PAGEREF _Toc91533784 \h </w:instrText>
+              <w:instrText xml:space="preserve"> PAGEREF _Toc91553941 \h </w:instrText>
             </w:r>
             <w:r>
               <w:rPr>
@@ -1989,7 +2012,7 @@
               <w:lang w:eastAsia="ru-RU"/>
             </w:rPr>
           </w:pPr>
-          <w:hyperlink w:anchor="_Toc91533785" w:history="1">
+          <w:hyperlink w:anchor="_Toc91553942" w:history="1">
             <w:r>
               <w:rPr>
                 <w:rStyle w:val="Hyperlink"/>
@@ -2048,7 +2071,7 @@
                 <w:sz w:val="28"/>
                 <w:szCs w:val="28"/>
               </w:rPr>
-              <w:instrText xml:space="preserve"> PAGEREF _Toc91533785 \h </w:instrText>
+              <w:instrText xml:space="preserve"> PAGEREF _Toc91553942 \h </w:instrText>
             </w:r>
             <w:r>
               <w:rPr>
@@ -2106,7 +2129,7 @@
               <w:lang w:eastAsia="ru-RU"/>
             </w:rPr>
           </w:pPr>
-          <w:hyperlink w:anchor="_Toc91533786" w:history="1">
+          <w:hyperlink w:anchor="_Toc91553943" w:history="1">
             <w:r>
               <w:rPr>
                 <w:rStyle w:val="Hyperlink"/>
@@ -2165,103 +2188,7 @@
                 <w:sz w:val="28"/>
                 <w:szCs w:val="28"/>
               </w:rPr>
-              <w:instrText xml:space="preserve"> PAGEREF _Toc91533786 \h </w:instrText>
-            </w:r>
-            <w:r>
-              <w:rPr>
-                <w:rFonts w:ascii="Times New Roman" w:hAnsi="Times New Roman" w:cs="Times New Roman"/>
-                <w:noProof/>
-                <w:webHidden/>
-                <w:sz w:val="28"/>
-                <w:szCs w:val="28"/>
-              </w:rPr>
-            </w:r>
-            <w:r>
-              <w:rPr>
-                <w:rFonts w:ascii="Times New Roman" w:hAnsi="Times New Roman" w:cs="Times New Roman"/>
-                <w:noProof/>
-                <w:webHidden/>
-                <w:sz w:val="28"/>
-                <w:szCs w:val="28"/>
-              </w:rPr>
-              <w:fldChar w:fldCharType="separate"/>
-            </w:r>
-            <w:r>
-              <w:rPr>
-                <w:rFonts w:ascii="Times New Roman" w:hAnsi="Times New Roman" w:cs="Times New Roman"/>
-                <w:noProof/>
-                <w:webHidden/>
-                <w:sz w:val="28"/>
-                <w:szCs w:val="28"/>
-              </w:rPr>
-              <w:t>13</w:t>
-            </w:r>
-            <w:r>
-              <w:rPr>
-                <w:rFonts w:ascii="Times New Roman" w:hAnsi="Times New Roman" w:cs="Times New Roman"/>
-                <w:noProof/>
-                <w:webHidden/>
-                <w:sz w:val="28"/>
-                <w:szCs w:val="28"/>
-              </w:rPr>
-              <w:fldChar w:fldCharType="end"/>
-            </w:r>
-          </w:hyperlink>
-        </w:p>
-        <w:p>
-          <w:pPr>
-            <w:pStyle w:val="TOC1"/>
-            <w:tabs>
-              <w:tab w:val="right" w:leader="dot" w:pos="9345"/>
-            </w:tabs>
-            <w:rPr>
-              <w:rFonts w:ascii="Times New Roman" w:eastAsiaTheme="minorEastAsia" w:hAnsi="Times New Roman" w:cs="Times New Roman"/>
-              <w:noProof/>
-              <w:sz w:val="28"/>
-              <w:szCs w:val="28"/>
-              <w:lang w:eastAsia="ru-RU"/>
-            </w:rPr>
-          </w:pPr>
-          <w:hyperlink w:anchor="_Toc91533787" w:history="1">
-            <w:r>
-              <w:rPr>
-                <w:rStyle w:val="Hyperlink"/>
-                <w:rFonts w:ascii="Times New Roman" w:hAnsi="Times New Roman" w:cs="Times New Roman"/>
-                <w:noProof/>
-                <w:sz w:val="28"/>
-                <w:szCs w:val="28"/>
-              </w:rPr>
-              <w:t>Список использованной литературы</w:t>
-            </w:r>
-            <w:r>
-              <w:rPr>
-                <w:rFonts w:ascii="Times New Roman" w:hAnsi="Times New Roman" w:cs="Times New Roman"/>
-                <w:noProof/>
-                <w:webHidden/>
-                <w:sz w:val="28"/>
-                <w:szCs w:val="28"/>
-              </w:rPr>
-              <w:tab/>
-            </w:r>
-            <w:r>
-              <w:rPr>
-                <w:rFonts w:ascii="Times New Roman" w:hAnsi="Times New Roman" w:cs="Times New Roman"/>
-                <w:noProof/>
-                <w:webHidden/>
-                <w:sz w:val="28"/>
-                <w:szCs w:val="28"/>
-              </w:rPr>
-              <w:fldChar w:fldCharType="begin"/>
-            </w:r>
-            <w:r>
-              <w:rPr>
-                <w:rFonts w:ascii="Times New Roman" w:hAnsi="Times New Roman" w:cs="Times New Roman"/>
-                <w:noProof/>
-                <w:webHidden/>
-                <w:sz w:val="28"/>
-                <w:szCs w:val="28"/>
-              </w:rPr>
-              <w:instrText xml:space="preserve"> PAGEREF _Toc91533787 \h </w:instrText>
+              <w:instrText xml:space="preserve"> PAGEREF _Toc91553943 \h </w:instrText>
             </w:r>
             <w:r>
               <w:rPr>
@@ -2312,9 +2239,12 @@
           </w:pPr>
           <w:r>
             <w:rPr>
+              <w:rFonts w:ascii="Times New Roman" w:hAnsi="Times New Roman" w:cs="Times New Roman"/>
               <w:b/>
               <w:bCs/>
               <w:noProof/>
+              <w:sz w:val="28"/>
+              <w:szCs w:val="28"/>
             </w:rPr>
             <w:fldChar w:fldCharType="end"/>
           </w:r>
@@ -2347,7 +2277,7 @@
         <w:spacing w:line="360" w:lineRule="auto"/>
         <w:jc w:val="center"/>
       </w:pPr>
-      <w:bookmarkStart w:id="0" w:name="_Toc91533770"/>
+      <w:bookmarkStart w:id="0" w:name="_Toc91553927"/>
       <w:r>
         <w:lastRenderedPageBreak/>
         <w:t>Введение</w:t>
@@ -2448,7 +2378,7 @@
         <w:spacing w:line="360" w:lineRule="auto"/>
         <w:jc w:val="center"/>
       </w:pPr>
-      <w:bookmarkStart w:id="2" w:name="_Toc91533771"/>
+      <w:bookmarkStart w:id="2" w:name="_Toc91553928"/>
       <w:r>
         <w:lastRenderedPageBreak/>
         <w:t>Общие сведения о предприятии</w:t>
@@ -2462,7 +2392,7 @@
         <w:ind w:left="567" w:hanging="567"/>
         <w:jc w:val="center"/>
       </w:pPr>
-      <w:bookmarkStart w:id="3" w:name="_Toc91533772"/>
+      <w:bookmarkStart w:id="3" w:name="_Toc91553929"/>
       <w:r>
         <w:t>1.1. Сфера деятельности предприятия, история появления и развития предприятия</w:t>
       </w:r>
@@ -2571,7 +2501,7 @@
         <w:pStyle w:val="Heading2"/>
         <w:jc w:val="center"/>
       </w:pPr>
-      <w:bookmarkStart w:id="4" w:name="_Toc91533773"/>
+      <w:bookmarkStart w:id="4" w:name="_Toc91553930"/>
       <w:r>
         <w:t xml:space="preserve">1.2 </w:t>
       </w:r>
@@ -2721,7 +2651,7 @@
         <w:jc w:val="center"/>
       </w:pPr>
       <w:bookmarkStart w:id="5" w:name="_Toc91436488"/>
-      <w:bookmarkStart w:id="6" w:name="_Toc91533774"/>
+      <w:bookmarkStart w:id="6" w:name="_Toc91553931"/>
       <w:r>
         <w:lastRenderedPageBreak/>
         <w:t>Содержание выполняемых видов работ</w:t>
@@ -2736,7 +2666,7 @@
         <w:ind w:left="567" w:hanging="709"/>
         <w:jc w:val="center"/>
       </w:pPr>
-      <w:bookmarkStart w:id="7" w:name="_Toc91533775"/>
+      <w:bookmarkStart w:id="7" w:name="_Toc91553932"/>
       <w:r>
         <w:t xml:space="preserve">2.1 </w:t>
       </w:r>
@@ -2766,7 +2696,7 @@
         <w:jc w:val="center"/>
       </w:pPr>
       <w:bookmarkStart w:id="9" w:name="_Toc91436490"/>
-      <w:bookmarkStart w:id="10" w:name="_Toc91533776"/>
+      <w:bookmarkStart w:id="10" w:name="_Toc91553933"/>
       <w:r>
         <w:t xml:space="preserve">2.2 </w:t>
       </w:r>
@@ -2930,7 +2860,7 @@
         <w:ind w:left="567" w:hanging="567"/>
       </w:pPr>
       <w:bookmarkStart w:id="11" w:name="_Toc91436491"/>
-      <w:bookmarkStart w:id="12" w:name="_Toc91533777"/>
+      <w:bookmarkStart w:id="12" w:name="_Toc91553934"/>
       <w:r>
         <w:t xml:space="preserve">2.3 </w:t>
       </w:r>
@@ -3104,7 +3034,7 @@
         <w:jc w:val="center"/>
       </w:pPr>
       <w:bookmarkStart w:id="13" w:name="_Toc91436492"/>
-      <w:bookmarkStart w:id="14" w:name="_Toc91533778"/>
+      <w:bookmarkStart w:id="14" w:name="_Toc91553935"/>
       <w:r>
         <w:t xml:space="preserve">2.4 </w:t>
       </w:r>
@@ -3339,7 +3269,7 @@
         <w:jc w:val="center"/>
       </w:pPr>
       <w:bookmarkStart w:id="15" w:name="_Toc91436493"/>
-      <w:bookmarkStart w:id="16" w:name="_Toc91533779"/>
+      <w:bookmarkStart w:id="16" w:name="_Toc91553936"/>
       <w:r>
         <w:t xml:space="preserve">2.5 </w:t>
       </w:r>
@@ -3471,7 +3401,7 @@
         <w:jc w:val="center"/>
       </w:pPr>
       <w:bookmarkStart w:id="17" w:name="_Toc91436494"/>
-      <w:bookmarkStart w:id="18" w:name="_Toc91533780"/>
+      <w:bookmarkStart w:id="18" w:name="_Toc91553937"/>
       <w:r>
         <w:t xml:space="preserve">2.6 </w:t>
       </w:r>
@@ -3653,7 +3583,7 @@
         <w:jc w:val="center"/>
       </w:pPr>
       <w:bookmarkStart w:id="19" w:name="_Toc91436495"/>
-      <w:bookmarkStart w:id="20" w:name="_Toc91533781"/>
+      <w:bookmarkStart w:id="20" w:name="_Toc91553938"/>
       <w:r>
         <w:t xml:space="preserve">2.7 </w:t>
       </w:r>
@@ -3758,7 +3688,7 @@
         <w:jc w:val="center"/>
       </w:pPr>
       <w:bookmarkStart w:id="21" w:name="_Toc91436496"/>
-      <w:bookmarkStart w:id="22" w:name="_Toc91533782"/>
+      <w:bookmarkStart w:id="22" w:name="_Toc91553939"/>
       <w:r>
         <w:t xml:space="preserve">2.8 </w:t>
       </w:r>
@@ -4001,7 +3931,7 @@
         </w:rPr>
       </w:pPr>
       <w:bookmarkStart w:id="23" w:name="_Toc91436497"/>
-      <w:bookmarkStart w:id="24" w:name="_Toc91533783"/>
+      <w:bookmarkStart w:id="24" w:name="_Toc91553940"/>
       <w:r>
         <w:t xml:space="preserve">2.9 </w:t>
       </w:r>
@@ -4130,7 +4060,7 @@
         <w:spacing w:line="360" w:lineRule="auto"/>
         <w:jc w:val="center"/>
       </w:pPr>
-      <w:bookmarkStart w:id="25" w:name="_Toc91533784"/>
+      <w:bookmarkStart w:id="25" w:name="_Toc91553941"/>
       <w:r>
         <w:lastRenderedPageBreak/>
         <w:t>Выводы</w:t>
@@ -4202,7 +4132,7 @@
       <w:r>
         <w:br w:type="page"/>
       </w:r>
-      <w:bookmarkStart w:id="26" w:name="_Toc91533785"/>
+      <w:bookmarkStart w:id="26" w:name="_Toc91553942"/>
       <w:r>
         <w:lastRenderedPageBreak/>
         <w:t>Дневник практики</w:t>
@@ -5333,30 +5263,12 @@
       <w:r>
         <w:br w:type="page"/>
       </w:r>
-      <w:bookmarkStart w:id="27" w:name="_Toc91533786"/>
+      <w:bookmarkStart w:id="27" w:name="_Toc91553943"/>
       <w:r>
         <w:lastRenderedPageBreak/>
         <w:t>Список использованной литературы</w:t>
       </w:r>
       <w:bookmarkEnd w:id="27"/>
-    </w:p>
-    <w:p>
-      <w:pPr>
-        <w:pStyle w:val="Heading1"/>
-        <w:rPr>
-          <w:rFonts w:cs="Times New Roman"/>
-        </w:rPr>
-      </w:pPr>
-      <w:bookmarkStart w:id="28" w:name="_Toc91436500"/>
-      <w:bookmarkStart w:id="29" w:name="_Toc91533787"/>
-      <w:r>
-        <w:rPr>
-          <w:rFonts w:cs="Times New Roman"/>
-        </w:rPr>
-        <w:t>Список использованной литературы</w:t>
-      </w:r>
-      <w:bookmarkEnd w:id="28"/>
-      <w:bookmarkEnd w:id="29"/>
     </w:p>
     <w:p>
       <w:pPr>

--- a/ПП 02.02/Производственная практика.docx
+++ b/ПП 02.02/Производственная практика.docx
@@ -208,23 +208,6 @@
           <w:rFonts w:ascii="Times New Roman" w:hAnsi="Times New Roman" w:cs="Times New Roman"/>
           <w:sz w:val="28"/>
           <w:szCs w:val="28"/>
-          <w:lang w:val="en-US"/>
-        </w:rPr>
-        <w:t xml:space="preserve">d</w:t>
-      </w:r>
-      <w:r>
-        <w:rPr>
-          <w:rFonts w:ascii="Times New Roman" w:hAnsi="Times New Roman" w:cs="Times New Roman"/>
-          <w:sz w:val="28"/>
-          <w:szCs w:val="28"/>
-        </w:rPr>
-        <w:t xml:space="preserve"> </w:t>
-      </w:r>
-      <w:r>
-        <w:rPr>
-          <w:rFonts w:ascii="Times New Roman" w:hAnsi="Times New Roman" w:cs="Times New Roman"/>
-          <w:sz w:val="28"/>
-          <w:szCs w:val="28"/>
         </w:rPr>
         <w:t xml:space="preserve">«</w:t>
       </w:r>
@@ -544,7 +527,7 @@
     </w:p>
     <w:p>
       <w:pPr>
-        <w:pStyle w:val="694"/>
+        <w:pStyle w:val="854"/>
         <w:widowControl/>
         <w:rPr>
           <w:rFonts w:ascii="Times New Roman" w:hAnsi="Times New Roman" w:cs="Times New Roman"/>
@@ -577,7 +560,7 @@
       <w:sdtContent>
         <w:p>
           <w:pPr>
-            <w:pStyle w:val="698"/>
+            <w:pStyle w:val="858"/>
             <w:tabs>
               <w:tab w:val="right" w:pos="9345" w:leader="dot"/>
             </w:tabs>
@@ -603,7 +586,7 @@
           <w:hyperlink w:tooltip="#_Toc91533770" w:anchor="_Toc91533770" w:history="1">
             <w:r>
               <w:rPr>
-                <w:rStyle w:val="700"/>
+                <w:rStyle w:val="860"/>
                 <w:rFonts w:ascii="Times New Roman" w:hAnsi="Times New Roman" w:cs="Times New Roman"/>
                 <w:sz w:val="28"/>
                 <w:szCs w:val="28"/>
@@ -671,7 +654,7 @@
         </w:p>
         <w:p>
           <w:pPr>
-            <w:pStyle w:val="698"/>
+            <w:pStyle w:val="858"/>
             <w:tabs>
               <w:tab w:val="left" w:pos="440" w:leader="none"/>
               <w:tab w:val="right" w:pos="9345" w:leader="dot"/>
@@ -687,7 +670,7 @@
           <w:hyperlink w:tooltip="#_Toc91533771" w:anchor="_Toc91533771" w:history="1">
             <w:r>
               <w:rPr>
-                <w:rStyle w:val="700"/>
+                <w:rStyle w:val="860"/>
                 <w:rFonts w:ascii="Times New Roman" w:hAnsi="Times New Roman" w:cs="Times New Roman"/>
                 <w:sz w:val="28"/>
                 <w:szCs w:val="28"/>
@@ -705,7 +688,7 @@
             </w:r>
             <w:r>
               <w:rPr>
-                <w:rStyle w:val="700"/>
+                <w:rStyle w:val="860"/>
                 <w:rFonts w:ascii="Times New Roman" w:hAnsi="Times New Roman" w:cs="Times New Roman" w:eastAsiaTheme="minorEastAsia"/>
                 <w:sz w:val="28"/>
                 <w:szCs w:val="28"/>
@@ -781,7 +764,7 @@
         </w:p>
         <w:p>
           <w:pPr>
-            <w:pStyle w:val="699"/>
+            <w:pStyle w:val="859"/>
             <w:tabs>
               <w:tab w:val="right" w:pos="9345" w:leader="dot"/>
             </w:tabs>
@@ -800,7 +783,7 @@
           <w:hyperlink w:tooltip="#_Toc91533772" w:anchor="_Toc91533772" w:history="1">
             <w:r>
               <w:rPr>
-                <w:rStyle w:val="700"/>
+                <w:rStyle w:val="860"/>
                 <w:rFonts w:ascii="Times New Roman" w:hAnsi="Times New Roman" w:cs="Times New Roman" w:eastAsiaTheme="minorEastAsia"/>
                 <w:sz w:val="28"/>
                 <w:szCs w:val="28"/>
@@ -876,7 +859,7 @@
         </w:p>
         <w:p>
           <w:pPr>
-            <w:pStyle w:val="699"/>
+            <w:pStyle w:val="859"/>
             <w:tabs>
               <w:tab w:val="right" w:pos="9345" w:leader="dot"/>
             </w:tabs>
@@ -895,7 +878,7 @@
           <w:hyperlink w:tooltip="#_Toc91533773" w:anchor="_Toc91533773" w:history="1">
             <w:r>
               <w:rPr>
-                <w:rStyle w:val="700"/>
+                <w:rStyle w:val="860"/>
                 <w:rFonts w:ascii="Times New Roman" w:hAnsi="Times New Roman" w:cs="Times New Roman" w:eastAsiaTheme="minorEastAsia"/>
                 <w:sz w:val="28"/>
                 <w:szCs w:val="28"/>
@@ -971,7 +954,7 @@
         </w:p>
         <w:p>
           <w:pPr>
-            <w:pStyle w:val="698"/>
+            <w:pStyle w:val="858"/>
             <w:tabs>
               <w:tab w:val="left" w:pos="440" w:leader="none"/>
               <w:tab w:val="right" w:pos="9345" w:leader="dot"/>
@@ -991,7 +974,7 @@
           <w:hyperlink w:tooltip="#_Toc91533774" w:anchor="_Toc91533774" w:history="1">
             <w:r>
               <w:rPr>
-                <w:rStyle w:val="700"/>
+                <w:rStyle w:val="860"/>
                 <w:rFonts w:ascii="Times New Roman" w:hAnsi="Times New Roman" w:cs="Times New Roman" w:eastAsiaTheme="minorEastAsia"/>
                 <w:sz w:val="28"/>
                 <w:szCs w:val="28"/>
@@ -1009,7 +992,7 @@
             </w:r>
             <w:r>
               <w:rPr>
-                <w:rStyle w:val="700"/>
+                <w:rStyle w:val="860"/>
                 <w:rFonts w:ascii="Times New Roman" w:hAnsi="Times New Roman" w:cs="Times New Roman" w:eastAsiaTheme="minorEastAsia"/>
                 <w:sz w:val="28"/>
                 <w:szCs w:val="28"/>
@@ -1085,7 +1068,7 @@
         </w:p>
         <w:p>
           <w:pPr>
-            <w:pStyle w:val="699"/>
+            <w:pStyle w:val="859"/>
             <w:tabs>
               <w:tab w:val="right" w:pos="9345" w:leader="dot"/>
             </w:tabs>
@@ -1104,7 +1087,7 @@
           <w:hyperlink w:tooltip="#_Toc91533775" w:anchor="_Toc91533775" w:history="1">
             <w:r>
               <w:rPr>
-                <w:rStyle w:val="700"/>
+                <w:rStyle w:val="860"/>
                 <w:rFonts w:ascii="Times New Roman" w:hAnsi="Times New Roman" w:cs="Times New Roman" w:eastAsiaTheme="minorEastAsia"/>
                 <w:sz w:val="28"/>
                 <w:szCs w:val="28"/>
@@ -1180,7 +1163,7 @@
         </w:p>
         <w:p>
           <w:pPr>
-            <w:pStyle w:val="699"/>
+            <w:pStyle w:val="859"/>
             <w:tabs>
               <w:tab w:val="right" w:pos="9345" w:leader="dot"/>
             </w:tabs>
@@ -1199,7 +1182,7 @@
           <w:hyperlink w:tooltip="#_Toc91533776" w:anchor="_Toc91533776" w:history="1">
             <w:r>
               <w:rPr>
-                <w:rStyle w:val="700"/>
+                <w:rStyle w:val="860"/>
                 <w:rFonts w:ascii="Times New Roman" w:hAnsi="Times New Roman" w:cs="Times New Roman" w:eastAsiaTheme="minorEastAsia"/>
                 <w:sz w:val="28"/>
                 <w:szCs w:val="28"/>
@@ -1275,7 +1258,7 @@
         </w:p>
         <w:p>
           <w:pPr>
-            <w:pStyle w:val="699"/>
+            <w:pStyle w:val="859"/>
             <w:tabs>
               <w:tab w:val="right" w:pos="9345" w:leader="dot"/>
             </w:tabs>
@@ -1294,7 +1277,7 @@
           <w:hyperlink w:tooltip="#_Toc91533777" w:anchor="_Toc91533777" w:history="1">
             <w:r>
               <w:rPr>
-                <w:rStyle w:val="700"/>
+                <w:rStyle w:val="860"/>
                 <w:rFonts w:ascii="Times New Roman" w:hAnsi="Times New Roman" w:cs="Times New Roman" w:eastAsiaTheme="minorEastAsia"/>
                 <w:sz w:val="28"/>
                 <w:szCs w:val="28"/>
@@ -1370,7 +1353,7 @@
         </w:p>
         <w:p>
           <w:pPr>
-            <w:pStyle w:val="699"/>
+            <w:pStyle w:val="859"/>
             <w:tabs>
               <w:tab w:val="right" w:pos="9345" w:leader="dot"/>
             </w:tabs>
@@ -1389,7 +1372,7 @@
           <w:hyperlink w:tooltip="#_Toc91533778" w:anchor="_Toc91533778" w:history="1">
             <w:r>
               <w:rPr>
-                <w:rStyle w:val="700"/>
+                <w:rStyle w:val="860"/>
                 <w:rFonts w:ascii="Times New Roman" w:hAnsi="Times New Roman" w:cs="Times New Roman" w:eastAsiaTheme="minorEastAsia"/>
                 <w:sz w:val="28"/>
                 <w:szCs w:val="28"/>
@@ -1465,7 +1448,7 @@
         </w:p>
         <w:p>
           <w:pPr>
-            <w:pStyle w:val="699"/>
+            <w:pStyle w:val="859"/>
             <w:tabs>
               <w:tab w:val="right" w:pos="9345" w:leader="dot"/>
             </w:tabs>
@@ -1484,7 +1467,7 @@
           <w:hyperlink w:tooltip="#_Toc91533779" w:anchor="_Toc91533779" w:history="1">
             <w:r>
               <w:rPr>
-                <w:rStyle w:val="700"/>
+                <w:rStyle w:val="860"/>
                 <w:rFonts w:ascii="Times New Roman" w:hAnsi="Times New Roman" w:cs="Times New Roman" w:eastAsiaTheme="minorEastAsia"/>
                 <w:sz w:val="28"/>
                 <w:szCs w:val="28"/>
@@ -1560,7 +1543,7 @@
         </w:p>
         <w:p>
           <w:pPr>
-            <w:pStyle w:val="699"/>
+            <w:pStyle w:val="859"/>
             <w:tabs>
               <w:tab w:val="right" w:pos="9345" w:leader="dot"/>
             </w:tabs>
@@ -1579,7 +1562,7 @@
           <w:hyperlink w:tooltip="#_Toc91533780" w:anchor="_Toc91533780" w:history="1">
             <w:r>
               <w:rPr>
-                <w:rStyle w:val="700"/>
+                <w:rStyle w:val="860"/>
                 <w:rFonts w:ascii="Times New Roman" w:hAnsi="Times New Roman" w:cs="Times New Roman" w:eastAsiaTheme="minorEastAsia"/>
                 <w:sz w:val="28"/>
                 <w:szCs w:val="28"/>
@@ -1655,7 +1638,7 @@
         </w:p>
         <w:p>
           <w:pPr>
-            <w:pStyle w:val="699"/>
+            <w:pStyle w:val="859"/>
             <w:tabs>
               <w:tab w:val="right" w:pos="9345" w:leader="dot"/>
             </w:tabs>
@@ -1674,7 +1657,7 @@
           <w:hyperlink w:tooltip="#_Toc91533781" w:anchor="_Toc91533781" w:history="1">
             <w:r>
               <w:rPr>
-                <w:rStyle w:val="700"/>
+                <w:rStyle w:val="860"/>
                 <w:rFonts w:ascii="Times New Roman" w:hAnsi="Times New Roman" w:cs="Times New Roman" w:eastAsiaTheme="minorEastAsia"/>
                 <w:sz w:val="28"/>
                 <w:szCs w:val="28"/>
@@ -1750,7 +1733,7 @@
         </w:p>
         <w:p>
           <w:pPr>
-            <w:pStyle w:val="699"/>
+            <w:pStyle w:val="859"/>
             <w:tabs>
               <w:tab w:val="right" w:pos="9345" w:leader="dot"/>
             </w:tabs>
@@ -1769,7 +1752,7 @@
           <w:hyperlink w:tooltip="#_Toc91533782" w:anchor="_Toc91533782" w:history="1">
             <w:r>
               <w:rPr>
-                <w:rStyle w:val="700"/>
+                <w:rStyle w:val="860"/>
                 <w:rFonts w:ascii="Times New Roman" w:hAnsi="Times New Roman" w:cs="Times New Roman" w:eastAsiaTheme="minorEastAsia"/>
                 <w:sz w:val="28"/>
                 <w:szCs w:val="28"/>
@@ -1845,7 +1828,7 @@
         </w:p>
         <w:p>
           <w:pPr>
-            <w:pStyle w:val="699"/>
+            <w:pStyle w:val="859"/>
             <w:tabs>
               <w:tab w:val="right" w:pos="9345" w:leader="dot"/>
             </w:tabs>
@@ -1864,7 +1847,7 @@
           <w:hyperlink w:tooltip="#_Toc91533783" w:anchor="_Toc91533783" w:history="1">
             <w:r>
               <w:rPr>
-                <w:rStyle w:val="700"/>
+                <w:rStyle w:val="860"/>
                 <w:rFonts w:ascii="Times New Roman" w:hAnsi="Times New Roman" w:cs="Times New Roman" w:eastAsiaTheme="minorEastAsia"/>
                 <w:sz w:val="28"/>
                 <w:szCs w:val="28"/>
@@ -1940,7 +1923,7 @@
         </w:p>
         <w:p>
           <w:pPr>
-            <w:pStyle w:val="698"/>
+            <w:pStyle w:val="858"/>
             <w:tabs>
               <w:tab w:val="left" w:pos="440" w:leader="none"/>
               <w:tab w:val="right" w:pos="9345" w:leader="dot"/>
@@ -1960,7 +1943,7 @@
           <w:hyperlink w:tooltip="#_Toc91533784" w:anchor="_Toc91533784" w:history="1">
             <w:r>
               <w:rPr>
-                <w:rStyle w:val="700"/>
+                <w:rStyle w:val="860"/>
                 <w:rFonts w:ascii="Times New Roman" w:hAnsi="Times New Roman" w:cs="Times New Roman" w:eastAsiaTheme="minorEastAsia"/>
                 <w:sz w:val="28"/>
                 <w:szCs w:val="28"/>
@@ -1978,7 +1961,7 @@
             </w:r>
             <w:r>
               <w:rPr>
-                <w:rStyle w:val="700"/>
+                <w:rStyle w:val="860"/>
                 <w:rFonts w:ascii="Times New Roman" w:hAnsi="Times New Roman" w:cs="Times New Roman" w:eastAsiaTheme="minorEastAsia"/>
                 <w:sz w:val="28"/>
                 <w:szCs w:val="28"/>
@@ -2054,7 +2037,7 @@
         </w:p>
         <w:p>
           <w:pPr>
-            <w:pStyle w:val="698"/>
+            <w:pStyle w:val="858"/>
             <w:tabs>
               <w:tab w:val="left" w:pos="440" w:leader="none"/>
               <w:tab w:val="right" w:pos="9345" w:leader="dot"/>
@@ -2074,7 +2057,7 @@
           <w:hyperlink w:tooltip="#_Toc91533785" w:anchor="_Toc91533785" w:history="1">
             <w:r>
               <w:rPr>
-                <w:rStyle w:val="700"/>
+                <w:rStyle w:val="860"/>
                 <w:rFonts w:ascii="Times New Roman" w:hAnsi="Times New Roman" w:cs="Times New Roman" w:eastAsiaTheme="minorEastAsia"/>
                 <w:sz w:val="28"/>
                 <w:szCs w:val="28"/>
@@ -2092,7 +2075,7 @@
             </w:r>
             <w:r>
               <w:rPr>
-                <w:rStyle w:val="700"/>
+                <w:rStyle w:val="860"/>
                 <w:rFonts w:ascii="Times New Roman" w:hAnsi="Times New Roman" w:cs="Times New Roman" w:eastAsiaTheme="minorEastAsia"/>
                 <w:sz w:val="28"/>
                 <w:szCs w:val="28"/>
@@ -2168,7 +2151,7 @@
         </w:p>
         <w:p>
           <w:pPr>
-            <w:pStyle w:val="698"/>
+            <w:pStyle w:val="858"/>
             <w:tabs>
               <w:tab w:val="left" w:pos="440" w:leader="none"/>
               <w:tab w:val="right" w:pos="9345" w:leader="dot"/>
@@ -2188,7 +2171,7 @@
           <w:hyperlink w:tooltip="#_Toc91533786" w:anchor="_Toc91533786" w:history="1">
             <w:r>
               <w:rPr>
-                <w:rStyle w:val="700"/>
+                <w:rStyle w:val="860"/>
                 <w:rFonts w:ascii="Times New Roman" w:hAnsi="Times New Roman" w:cs="Times New Roman" w:eastAsiaTheme="minorEastAsia"/>
                 <w:sz w:val="28"/>
                 <w:szCs w:val="28"/>
@@ -2206,7 +2189,7 @@
             </w:r>
             <w:r>
               <w:rPr>
-                <w:rStyle w:val="700"/>
+                <w:rStyle w:val="860"/>
                 <w:rFonts w:ascii="Times New Roman" w:hAnsi="Times New Roman" w:cs="Times New Roman" w:eastAsiaTheme="minorEastAsia"/>
                 <w:sz w:val="28"/>
                 <w:szCs w:val="28"/>
@@ -2282,7 +2265,7 @@
         </w:p>
         <w:p>
           <w:pPr>
-            <w:pStyle w:val="698"/>
+            <w:pStyle w:val="858"/>
             <w:tabs>
               <w:tab w:val="right" w:pos="9345" w:leader="dot"/>
             </w:tabs>
@@ -2301,7 +2284,7 @@
           <w:hyperlink w:tooltip="#_Toc91533787" w:anchor="_Toc91533787" w:history="1">
             <w:r>
               <w:rPr>
-                <w:rStyle w:val="700"/>
+                <w:rStyle w:val="860"/>
                 <w:rFonts w:ascii="Times New Roman" w:hAnsi="Times New Roman" w:cs="Times New Roman" w:eastAsiaTheme="minorEastAsia"/>
                 <w:sz w:val="28"/>
                 <w:szCs w:val="28"/>
@@ -2394,6 +2377,11 @@
               <w:rFonts w:eastAsiaTheme="minorEastAsia"/>
             </w:rPr>
           </w:r>
+          <w:r>
+            <w:rPr>
+              <w:rFonts w:eastAsiaTheme="minorEastAsia"/>
+            </w:rPr>
+          </w:r>
         </w:p>
       </w:sdtContent>
     </w:sdt>
@@ -2413,6 +2401,11 @@
           <w:rFonts w:eastAsiaTheme="minorEastAsia"/>
         </w:rPr>
       </w:r>
+      <w:r>
+        <w:rPr>
+          <w:rFonts w:eastAsiaTheme="minorEastAsia"/>
+        </w:rPr>
+      </w:r>
     </w:p>
     <w:p>
       <w:pPr>
@@ -2432,10 +2425,15 @@
           <w:rFonts w:eastAsiaTheme="minorEastAsia"/>
         </w:rPr>
       </w:r>
+      <w:r>
+        <w:rPr>
+          <w:rFonts w:eastAsiaTheme="minorEastAsia"/>
+        </w:rPr>
+      </w:r>
     </w:p>
     <w:p>
       <w:pPr>
-        <w:pStyle w:val="683"/>
+        <w:pStyle w:val="843"/>
         <w:jc w:val="center"/>
         <w:spacing w:lineRule="auto" w:line="360"/>
       </w:pPr>
@@ -2556,10 +2554,15 @@
           <w:rFonts w:eastAsiaTheme="minorEastAsia"/>
         </w:rPr>
       </w:r>
+      <w:r>
+        <w:rPr>
+          <w:rFonts w:eastAsiaTheme="minorEastAsia"/>
+        </w:rPr>
+      </w:r>
     </w:p>
     <w:p>
       <w:pPr>
-        <w:pStyle w:val="683"/>
+        <w:pStyle w:val="843"/>
         <w:numPr>
           <w:ilvl w:val="0"/>
           <w:numId w:val="2"/>
@@ -2593,7 +2596,7 @@
     </w:p>
     <w:p>
       <w:pPr>
-        <w:pStyle w:val="684"/>
+        <w:pStyle w:val="844"/>
         <w:ind w:left="567" w:hanging="567"/>
         <w:jc w:val="center"/>
         <w:spacing w:lineRule="auto" w:line="360"/>
@@ -2624,7 +2627,7 @@
     </w:p>
     <w:p>
       <w:pPr>
-        <w:pStyle w:val="702"/>
+        <w:pStyle w:val="862"/>
       </w:pPr>
       <w:r>
         <w:rPr>
@@ -2637,6 +2640,11 @@
           <w:rFonts w:eastAsiaTheme="minorEastAsia"/>
         </w:rPr>
         <w:br/>
+      </w:r>
+      <w:r>
+        <w:rPr>
+          <w:rFonts w:eastAsiaTheme="minorEastAsia"/>
+        </w:rPr>
       </w:r>
       <w:r>
         <w:rPr>
@@ -2646,7 +2654,7 @@
     </w:p>
     <w:p>
       <w:pPr>
-        <w:pStyle w:val="702"/>
+        <w:pStyle w:val="862"/>
       </w:pPr>
       <w:r>
         <w:rPr>
@@ -2659,6 +2667,11 @@
           <w:rFonts w:eastAsiaTheme="minorEastAsia"/>
         </w:rPr>
         <w:br/>
+      </w:r>
+      <w:r>
+        <w:rPr>
+          <w:rFonts w:eastAsiaTheme="minorEastAsia"/>
+        </w:rPr>
       </w:r>
       <w:r>
         <w:rPr>
@@ -2668,7 +2681,7 @@
     </w:p>
     <w:p>
       <w:pPr>
-        <w:pStyle w:val="702"/>
+        <w:pStyle w:val="862"/>
       </w:pPr>
       <w:r>
         <w:rPr>
@@ -2681,6 +2694,11 @@
           <w:rFonts w:eastAsiaTheme="minorEastAsia"/>
         </w:rPr>
         <w:br/>
+      </w:r>
+      <w:r>
+        <w:rPr>
+          <w:rFonts w:eastAsiaTheme="minorEastAsia"/>
+        </w:rPr>
       </w:r>
       <w:r>
         <w:rPr>
@@ -2690,7 +2708,7 @@
     </w:p>
     <w:p>
       <w:pPr>
-        <w:pStyle w:val="702"/>
+        <w:pStyle w:val="862"/>
       </w:pPr>
       <w:r>
         <w:rPr>
@@ -2709,6 +2727,11 @@
           <w:rFonts w:eastAsiaTheme="minorEastAsia"/>
         </w:rPr>
         <w:br/>
+      </w:r>
+      <w:r>
+        <w:rPr>
+          <w:rFonts w:eastAsiaTheme="minorEastAsia"/>
+        </w:rPr>
       </w:r>
       <w:r>
         <w:rPr>
@@ -2718,7 +2741,7 @@
     </w:p>
     <w:p>
       <w:pPr>
-        <w:pStyle w:val="702"/>
+        <w:pStyle w:val="862"/>
       </w:pPr>
       <w:r>
         <w:rPr>
@@ -2737,6 +2760,11 @@
           <w:rFonts w:eastAsiaTheme="minorEastAsia"/>
         </w:rPr>
         <w:br/>
+      </w:r>
+      <w:r>
+        <w:rPr>
+          <w:rFonts w:eastAsiaTheme="minorEastAsia"/>
+        </w:rPr>
       </w:r>
       <w:r>
         <w:rPr>
@@ -2746,7 +2774,7 @@
     </w:p>
     <w:p>
       <w:pPr>
-        <w:pStyle w:val="702"/>
+        <w:pStyle w:val="862"/>
       </w:pPr>
       <w:r>
         <w:rPr>
@@ -2783,6 +2811,11 @@
           <w:rFonts w:eastAsiaTheme="minorEastAsia"/>
         </w:rPr>
         <w:br/>
+      </w:r>
+      <w:r>
+        <w:rPr>
+          <w:rFonts w:eastAsiaTheme="minorEastAsia"/>
+        </w:rPr>
       </w:r>
       <w:r>
         <w:rPr>
@@ -2792,7 +2825,7 @@
     </w:p>
     <w:p>
       <w:pPr>
-        <w:pStyle w:val="702"/>
+        <w:pStyle w:val="862"/>
       </w:pPr>
       <w:r>
         <w:rPr>
@@ -2811,6 +2844,11 @@
           <w:rFonts w:eastAsiaTheme="minorEastAsia"/>
         </w:rPr>
         <w:br/>
+      </w:r>
+      <w:r>
+        <w:rPr>
+          <w:rFonts w:eastAsiaTheme="minorEastAsia"/>
+        </w:rPr>
       </w:r>
       <w:r>
         <w:rPr>
@@ -2820,13 +2858,18 @@
     </w:p>
     <w:p>
       <w:pPr>
-        <w:pStyle w:val="702"/>
+        <w:pStyle w:val="862"/>
       </w:pPr>
       <w:r>
         <w:rPr>
           <w:rFonts w:eastAsiaTheme="minorEastAsia"/>
         </w:rPr>
         <w:t xml:space="preserve">22 ноября 2019 года постановлением Губернатора Московской области № 564-ПГ Технологическому университету присвоено имя дважды Героя Советского Союза, лётчика-космонавта А.А. Леонова.</w:t>
+      </w:r>
+      <w:r>
+        <w:rPr>
+          <w:rFonts w:eastAsiaTheme="minorEastAsia"/>
+        </w:rPr>
       </w:r>
       <w:r>
         <w:rPr>
@@ -2836,7 +2879,7 @@
     </w:p>
     <w:p>
       <w:pPr>
-        <w:pStyle w:val="684"/>
+        <w:pStyle w:val="844"/>
         <w:jc w:val="center"/>
       </w:pPr>
       <w:r>
@@ -2871,8 +2914,13 @@
     </w:p>
     <w:p>
       <w:pPr>
-        <w:pStyle w:val="702"/>
+        <w:pStyle w:val="862"/>
       </w:pPr>
+      <w:r>
+        <w:rPr>
+          <w:rFonts w:eastAsiaTheme="minorEastAsia"/>
+        </w:rPr>
+      </w:r>
       <w:r>
         <w:rPr>
           <w:rFonts w:eastAsiaTheme="minorEastAsia"/>
@@ -2886,8 +2934,13 @@
     </w:p>
     <w:p>
       <w:pPr>
-        <w:pStyle w:val="702"/>
+        <w:pStyle w:val="862"/>
       </w:pPr>
+      <w:r>
+        <w:rPr>
+          <w:rFonts w:eastAsiaTheme="minorEastAsia"/>
+        </w:rPr>
+      </w:r>
       <w:r>
         <w:rPr>
           <w:rFonts w:eastAsiaTheme="minorEastAsia"/>
@@ -3025,6 +3078,11 @@
           <w:rFonts w:eastAsiaTheme="minorEastAsia"/>
         </w:rPr>
       </w:r>
+      <w:r>
+        <w:rPr>
+          <w:rFonts w:eastAsiaTheme="minorEastAsia"/>
+        </w:rPr>
+      </w:r>
     </w:p>
     <w:p>
       <w:pPr>
@@ -3047,10 +3105,15 @@
           <w:rFonts w:eastAsiaTheme="minorEastAsia"/>
         </w:rPr>
       </w:r>
+      <w:r>
+        <w:rPr>
+          <w:rFonts w:eastAsiaTheme="minorEastAsia"/>
+        </w:rPr>
+      </w:r>
     </w:p>
     <w:p>
       <w:pPr>
-        <w:pStyle w:val="683"/>
+        <w:pStyle w:val="843"/>
         <w:numPr>
           <w:ilvl w:val="0"/>
           <w:numId w:val="2"/>
@@ -3096,7 +3159,7 @@
     </w:p>
     <w:p>
       <w:pPr>
-        <w:pStyle w:val="684"/>
+        <w:pStyle w:val="844"/>
         <w:ind w:left="567" w:hanging="709"/>
         <w:jc w:val="center"/>
         <w:spacing w:lineRule="auto" w:line="360"/>
@@ -3140,7 +3203,7 @@
     </w:p>
     <w:p>
       <w:pPr>
-        <w:pStyle w:val="702"/>
+        <w:pStyle w:val="862"/>
         <w:rPr>
           <w:rFonts w:eastAsiaTheme="majorEastAsia"/>
         </w:rPr>
@@ -3150,6 +3213,11 @@
           <w:rFonts w:eastAsiaTheme="minorEastAsia"/>
         </w:rPr>
         <w:t xml:space="preserve">На данный момент в подразделении отсутствуют базы данных, приложения базы данных.</w:t>
+      </w:r>
+      <w:r>
+        <w:rPr>
+          <w:rFonts w:eastAsiaTheme="minorEastAsia"/>
+        </w:rPr>
       </w:r>
       <w:r>
         <w:rPr>
@@ -3159,7 +3227,7 @@
     </w:p>
     <w:p>
       <w:pPr>
-        <w:pStyle w:val="684"/>
+        <w:pStyle w:val="844"/>
         <w:ind w:left="567" w:hanging="567"/>
         <w:jc w:val="center"/>
         <w:spacing w:lineRule="auto" w:line="360"/>
@@ -3230,6 +3298,11 @@
           <w:rFonts w:eastAsiaTheme="minorEastAsia"/>
         </w:rPr>
       </w:r>
+      <w:r>
+        <w:rPr>
+          <w:rFonts w:eastAsiaTheme="minorEastAsia"/>
+        </w:rPr>
+      </w:r>
     </w:p>
     <w:p>
       <w:pPr>
@@ -3279,10 +3352,15 @@
           <w:rFonts w:eastAsiaTheme="minorEastAsia"/>
         </w:rPr>
       </w:r>
+      <w:r>
+        <w:rPr>
+          <w:rFonts w:eastAsiaTheme="minorEastAsia"/>
+        </w:rPr>
+      </w:r>
     </w:p>
     <w:p>
       <w:pPr>
-        <w:pStyle w:val="702"/>
+        <w:pStyle w:val="862"/>
         <w:rPr>
           <w:rFonts w:eastAsiaTheme="majorEastAsia"/>
         </w:rPr>
@@ -3337,6 +3415,11 @@
           <w:rFonts w:eastAsiaTheme="majorEastAsia"/>
         </w:rPr>
         <w:t xml:space="preserve"> </w:t>
+      </w:r>
+      <w:r>
+        <w:rPr>
+          <w:rFonts w:eastAsiaTheme="majorEastAsia"/>
+        </w:rPr>
       </w:r>
       <w:r>
         <w:rPr>
@@ -3346,7 +3429,7 @@
     </w:p>
     <w:p>
       <w:pPr>
-        <w:pStyle w:val="702"/>
+        <w:pStyle w:val="862"/>
         <w:rPr>
           <w:rFonts w:eastAsiaTheme="majorEastAsia"/>
         </w:rPr>
@@ -3369,6 +3452,11 @@
           <w:lang w:val="en-US"/>
         </w:rPr>
         <w:t xml:space="preserve">SQLite</w:t>
+      </w:r>
+      <w:r>
+        <w:rPr>
+          <w:rFonts w:eastAsiaTheme="majorEastAsia"/>
+        </w:rPr>
       </w:r>
       <w:r>
         <w:rPr>
@@ -3378,7 +3466,7 @@
     </w:p>
     <w:p>
       <w:pPr>
-        <w:pStyle w:val="684"/>
+        <w:pStyle w:val="844"/>
         <w:ind w:left="567" w:hanging="567"/>
         <w:spacing w:lineRule="auto" w:line="360"/>
       </w:pPr>
@@ -3426,7 +3514,7 @@
     </w:p>
     <w:p>
       <w:pPr>
-        <w:pStyle w:val="702"/>
+        <w:pStyle w:val="862"/>
         <w:ind w:firstLine="0"/>
         <w:rPr>
           <w:rFonts w:eastAsiaTheme="majorEastAsia"/>
@@ -3474,6 +3562,11 @@
           <w:rFonts w:eastAsiaTheme="majorEastAsia"/>
         </w:rPr>
         <w:t xml:space="preserve"> обо всех студентов в группе.</w:t>
+      </w:r>
+      <w:r>
+        <w:rPr>
+          <w:rFonts w:eastAsiaTheme="majorEastAsia"/>
+        </w:rPr>
       </w:r>
       <w:r>
         <w:rPr>
@@ -3483,7 +3576,7 @@
     </w:p>
     <w:p>
       <w:pPr>
-        <w:pStyle w:val="702"/>
+        <w:pStyle w:val="862"/>
         <w:ind w:firstLine="0"/>
         <w:jc w:val="right"/>
         <w:rPr>
@@ -3495,6 +3588,11 @@
           <w:rFonts w:eastAsiaTheme="majorEastAsia"/>
         </w:rPr>
         <w:t xml:space="preserve">Рисунок 2. </w:t>
+      </w:r>
+      <w:r>
+        <w:rPr>
+          <w:rFonts w:eastAsiaTheme="majorEastAsia"/>
+        </w:rPr>
       </w:r>
       <w:r>
         <w:rPr>
@@ -3504,7 +3602,7 @@
     </w:p>
     <w:p>
       <w:pPr>
-        <w:pStyle w:val="702"/>
+        <w:pStyle w:val="862"/>
         <w:ind w:firstLine="0"/>
         <w:jc w:val="right"/>
         <w:rPr>
@@ -3516,6 +3614,11 @@
           <w:rFonts w:eastAsiaTheme="majorEastAsia"/>
         </w:rPr>
         <w:t xml:space="preserve">Документооборот</w:t>
+      </w:r>
+      <w:r>
+        <w:rPr>
+          <w:rFonts w:eastAsiaTheme="majorEastAsia"/>
+        </w:rPr>
       </w:r>
       <w:r>
         <w:rPr>
@@ -3525,7 +3628,7 @@
     </w:p>
     <w:p>
       <w:pPr>
-        <w:pStyle w:val="702"/>
+        <w:pStyle w:val="862"/>
         <w:ind w:firstLine="0"/>
         <w:jc w:val="right"/>
         <w:rPr>
@@ -3610,15 +3713,25 @@
           <w:rFonts w:eastAsiaTheme="majorEastAsia"/>
         </w:rPr>
       </w:r>
+      <w:r>
+        <w:rPr>
+          <w:rFonts w:eastAsiaTheme="majorEastAsia"/>
+        </w:rPr>
+      </w:r>
     </w:p>
     <w:p>
       <w:pPr>
-        <w:pStyle w:val="702"/>
+        <w:pStyle w:val="862"/>
         <w:ind w:firstLine="0"/>
         <w:rPr>
           <w:rFonts w:eastAsiaTheme="majorEastAsia"/>
         </w:rPr>
       </w:pPr>
+      <w:r>
+        <w:rPr>
+          <w:rFonts w:eastAsiaTheme="majorEastAsia"/>
+        </w:rPr>
+      </w:r>
       <w:r>
         <w:rPr>
           <w:rFonts w:eastAsiaTheme="majorEastAsia"/>
@@ -3632,7 +3745,7 @@
     </w:p>
     <w:p>
       <w:pPr>
-        <w:pStyle w:val="684"/>
+        <w:pStyle w:val="844"/>
         <w:ind w:left="567" w:hanging="567"/>
         <w:jc w:val="center"/>
       </w:pPr>
@@ -3700,6 +3813,11 @@
           <w:rFonts w:eastAsiaTheme="majorEastAsia"/>
         </w:rPr>
       </w:r>
+      <w:r>
+        <w:rPr>
+          <w:rFonts w:eastAsiaTheme="majorEastAsia"/>
+        </w:rPr>
+      </w:r>
     </w:p>
     <w:p>
       <w:pPr>
@@ -3724,6 +3842,11 @@
           <w:sz w:val="28"/>
         </w:rPr>
         <w:t xml:space="preserve">-модель 1-й уровень</w:t>
+      </w:r>
+      <w:r>
+        <w:rPr>
+          <w:rFonts w:eastAsiaTheme="majorEastAsia"/>
+        </w:rPr>
       </w:r>
       <w:r>
         <w:rPr>
@@ -3813,6 +3936,11 @@
           <w:rFonts w:eastAsiaTheme="majorEastAsia"/>
         </w:rPr>
       </w:r>
+      <w:r>
+        <w:rPr>
+          <w:rFonts w:eastAsiaTheme="majorEastAsia"/>
+        </w:rPr>
+      </w:r>
     </w:p>
     <w:p>
       <w:pPr>
@@ -3836,6 +3964,11 @@
           <w:rFonts w:eastAsiaTheme="majorEastAsia"/>
         </w:rPr>
       </w:r>
+      <w:r>
+        <w:rPr>
+          <w:rFonts w:eastAsiaTheme="majorEastAsia"/>
+        </w:rPr>
+      </w:r>
     </w:p>
     <w:p>
       <w:pPr>
@@ -3874,6 +4007,11 @@
           <w:sz w:val="28"/>
         </w:rPr>
         <w:t xml:space="preserve">-й уровень</w:t>
+      </w:r>
+      <w:r>
+        <w:rPr>
+          <w:rFonts w:eastAsiaTheme="majorEastAsia"/>
+        </w:rPr>
       </w:r>
       <w:r>
         <w:rPr>
@@ -3963,10 +4101,15 @@
           <w:rFonts w:eastAsiaTheme="majorEastAsia"/>
         </w:rPr>
       </w:r>
+      <w:r>
+        <w:rPr>
+          <w:rFonts w:eastAsiaTheme="majorEastAsia"/>
+        </w:rPr>
+      </w:r>
     </w:p>
     <w:p>
       <w:pPr>
-        <w:pStyle w:val="684"/>
+        <w:pStyle w:val="844"/>
         <w:ind w:left="567" w:hanging="567"/>
         <w:jc w:val="center"/>
         <w:spacing w:lineRule="auto" w:line="360"/>
@@ -4052,6 +4195,11 @@
           <w:rFonts w:eastAsiaTheme="majorEastAsia"/>
         </w:rPr>
       </w:r>
+      <w:r>
+        <w:rPr>
+          <w:rFonts w:eastAsiaTheme="majorEastAsia"/>
+        </w:rPr>
+      </w:r>
     </w:p>
     <w:p>
       <w:pPr>
@@ -4085,8 +4233,18 @@
           <w:rFonts w:eastAsiaTheme="majorEastAsia"/>
         </w:rPr>
       </w:r>
+      <w:r>
+        <w:rPr>
+          <w:rFonts w:eastAsiaTheme="majorEastAsia"/>
+        </w:rPr>
+      </w:r>
     </w:p>
     <w:p>
+      <w:r>
+        <w:rPr>
+          <w:rFonts w:eastAsiaTheme="majorEastAsia"/>
+        </w:rPr>
+      </w:r>
       <w:r>
         <w:rPr>
           <w:rFonts w:eastAsiaTheme="majorEastAsia"/>
@@ -4180,10 +4338,15 @@
           <w:rFonts w:eastAsiaTheme="majorEastAsia"/>
         </w:rPr>
       </w:r>
+      <w:r>
+        <w:rPr>
+          <w:rFonts w:eastAsiaTheme="majorEastAsia"/>
+        </w:rPr>
+      </w:r>
     </w:p>
     <w:p>
       <w:pPr>
-        <w:pStyle w:val="684"/>
+        <w:pStyle w:val="844"/>
         <w:ind w:left="567" w:hanging="567"/>
         <w:jc w:val="center"/>
         <w:spacing w:lineRule="auto" w:line="360"/>
@@ -4278,6 +4441,11 @@
           <w:rFonts w:eastAsiaTheme="majorEastAsia"/>
         </w:rPr>
       </w:r>
+      <w:r>
+        <w:rPr>
+          <w:rFonts w:eastAsiaTheme="majorEastAsia"/>
+        </w:rPr>
+      </w:r>
     </w:p>
     <w:p>
       <w:pPr>
@@ -4319,6 +4487,11 @@
           <w:rFonts w:eastAsiaTheme="majorEastAsia"/>
         </w:rPr>
       </w:r>
+      <w:r>
+        <w:rPr>
+          <w:rFonts w:eastAsiaTheme="majorEastAsia"/>
+        </w:rPr>
+      </w:r>
     </w:p>
     <w:p>
       <w:pPr>
@@ -4338,6 +4511,11 @@
           <w:szCs w:val="28"/>
         </w:rPr>
         <w:t xml:space="preserve">Построение базы данных</w:t>
+      </w:r>
+      <w:r>
+        <w:rPr>
+          <w:rFonts w:eastAsiaTheme="majorEastAsia"/>
+        </w:rPr>
       </w:r>
       <w:r>
         <w:rPr>
@@ -4435,8 +4613,18 @@
           <w:rFonts w:eastAsiaTheme="majorEastAsia"/>
         </w:rPr>
       </w:r>
+      <w:r>
+        <w:rPr>
+          <w:rFonts w:eastAsiaTheme="majorEastAsia"/>
+        </w:rPr>
+      </w:r>
     </w:p>
     <w:p>
+      <w:r>
+        <w:rPr>
+          <w:rFonts w:eastAsiaTheme="majorEastAsia"/>
+        </w:rPr>
+      </w:r>
       <w:r>
         <w:rPr>
           <w:rFonts w:eastAsiaTheme="majorEastAsia"/>
@@ -4450,7 +4638,7 @@
     </w:p>
     <w:p>
       <w:pPr>
-        <w:pStyle w:val="684"/>
+        <w:pStyle w:val="844"/>
         <w:ind w:left="567" w:hanging="567"/>
         <w:jc w:val="center"/>
         <w:spacing w:lineRule="auto" w:line="360"/>
@@ -4499,7 +4687,7 @@
     </w:p>
     <w:p>
       <w:pPr>
-        <w:pStyle w:val="704"/>
+        <w:pStyle w:val="864"/>
       </w:pPr>
       <w:r>
         <w:rPr>
@@ -4519,6 +4707,11 @@
           <w:rFonts w:eastAsiaTheme="majorEastAsia"/>
         </w:rPr>
         <w:t xml:space="preserve">).</w:t>
+      </w:r>
+      <w:r>
+        <w:rPr>
+          <w:rFonts w:eastAsiaTheme="majorEastAsia"/>
+        </w:rPr>
       </w:r>
       <w:r>
         <w:rPr>
@@ -4528,7 +4721,7 @@
     </w:p>
     <w:p>
       <w:pPr>
-        <w:pStyle w:val="704"/>
+        <w:pStyle w:val="864"/>
         <w:jc w:val="right"/>
       </w:pPr>
       <w:r>
@@ -4548,6 +4741,11 @@
           <w:rFonts w:eastAsiaTheme="majorEastAsia"/>
         </w:rPr>
         <w:t xml:space="preserve">. </w:t>
+      </w:r>
+      <w:r>
+        <w:rPr>
+          <w:rFonts w:eastAsiaTheme="majorEastAsia"/>
+        </w:rPr>
       </w:r>
       <w:r>
         <w:rPr>
@@ -4557,7 +4755,7 @@
     </w:p>
     <w:p>
       <w:pPr>
-        <w:pStyle w:val="704"/>
+        <w:pStyle w:val="864"/>
         <w:jc w:val="right"/>
       </w:pPr>
       <w:r>
@@ -4571,8 +4769,18 @@
           <w:rFonts w:eastAsiaTheme="majorEastAsia"/>
         </w:rPr>
       </w:r>
+      <w:r>
+        <w:rPr>
+          <w:rFonts w:eastAsiaTheme="majorEastAsia"/>
+        </w:rPr>
+      </w:r>
     </w:p>
     <w:p>
+      <w:r>
+        <w:rPr>
+          <w:rFonts w:eastAsiaTheme="majorEastAsia"/>
+        </w:rPr>
+      </w:r>
       <w:r>
         <w:rPr>
           <w:rFonts w:eastAsiaTheme="majorEastAsia"/>
@@ -4659,10 +4867,15 @@
           <w:rFonts w:eastAsiaTheme="majorEastAsia"/>
         </w:rPr>
       </w:r>
+      <w:r>
+        <w:rPr>
+          <w:rFonts w:eastAsiaTheme="majorEastAsia"/>
+        </w:rPr>
+      </w:r>
     </w:p>
     <w:p>
       <w:pPr>
-        <w:pStyle w:val="684"/>
+        <w:pStyle w:val="844"/>
         <w:ind w:left="567" w:hanging="567"/>
         <w:jc w:val="center"/>
         <w:spacing w:lineRule="auto" w:line="360"/>
@@ -4744,10 +4957,15 @@
           <w:rFonts w:eastAsiaTheme="majorEastAsia"/>
         </w:rPr>
       </w:r>
+      <w:r>
+        <w:rPr>
+          <w:rFonts w:eastAsiaTheme="majorEastAsia"/>
+        </w:rPr>
+      </w:r>
     </w:p>
     <w:p>
       <w:pPr>
-        <w:pStyle w:val="701"/>
+        <w:pStyle w:val="861"/>
         <w:numPr>
           <w:ilvl w:val="0"/>
           <w:numId w:val="4"/>
@@ -4773,10 +4991,15 @@
           <w:rFonts w:eastAsiaTheme="majorEastAsia"/>
         </w:rPr>
       </w:r>
+      <w:r>
+        <w:rPr>
+          <w:rFonts w:eastAsiaTheme="majorEastAsia"/>
+        </w:rPr>
+      </w:r>
     </w:p>
     <w:p>
       <w:pPr>
-        <w:pStyle w:val="701"/>
+        <w:pStyle w:val="861"/>
         <w:numPr>
           <w:ilvl w:val="0"/>
           <w:numId w:val="4"/>
@@ -4802,10 +5025,15 @@
           <w:rFonts w:eastAsiaTheme="majorEastAsia"/>
         </w:rPr>
       </w:r>
+      <w:r>
+        <w:rPr>
+          <w:rFonts w:eastAsiaTheme="majorEastAsia"/>
+        </w:rPr>
+      </w:r>
     </w:p>
     <w:p>
       <w:pPr>
-        <w:pStyle w:val="701"/>
+        <w:pStyle w:val="861"/>
         <w:numPr>
           <w:ilvl w:val="0"/>
           <w:numId w:val="4"/>
@@ -4831,6 +5059,11 @@
           <w:rFonts w:eastAsiaTheme="majorEastAsia"/>
         </w:rPr>
       </w:r>
+      <w:r>
+        <w:rPr>
+          <w:rFonts w:eastAsiaTheme="majorEastAsia"/>
+        </w:rPr>
+      </w:r>
     </w:p>
     <w:p>
       <w:pPr>
@@ -4871,6 +5104,11 @@
           <w:rFonts w:eastAsiaTheme="majorEastAsia"/>
         </w:rPr>
       </w:r>
+      <w:r>
+        <w:rPr>
+          <w:rFonts w:eastAsiaTheme="majorEastAsia"/>
+        </w:rPr>
+      </w:r>
     </w:p>
     <w:p>
       <w:pPr>
@@ -4895,10 +5133,15 @@
           <w:rFonts w:eastAsiaTheme="majorEastAsia"/>
         </w:rPr>
       </w:r>
+      <w:r>
+        <w:rPr>
+          <w:rFonts w:eastAsiaTheme="majorEastAsia"/>
+        </w:rPr>
+      </w:r>
     </w:p>
     <w:p>
       <w:pPr>
-        <w:pStyle w:val="701"/>
+        <w:pStyle w:val="861"/>
         <w:ind w:left="0"/>
         <w:spacing w:lineRule="auto" w:line="240" w:after="0"/>
         <w:rPr>
@@ -4984,10 +5227,15 @@
           <w:rFonts w:eastAsiaTheme="majorEastAsia"/>
         </w:rPr>
       </w:r>
+      <w:r>
+        <w:rPr>
+          <w:rFonts w:eastAsiaTheme="majorEastAsia"/>
+        </w:rPr>
+      </w:r>
     </w:p>
     <w:p>
       <w:pPr>
-        <w:pStyle w:val="684"/>
+        <w:pStyle w:val="844"/>
         <w:ind w:left="567" w:hanging="567"/>
         <w:jc w:val="center"/>
         <w:spacing w:lineRule="auto" w:line="360"/>
@@ -5064,10 +5312,15 @@
           <w:rFonts w:eastAsiaTheme="majorEastAsia"/>
         </w:rPr>
       </w:r>
+      <w:r>
+        <w:rPr>
+          <w:rFonts w:eastAsiaTheme="majorEastAsia"/>
+        </w:rPr>
+      </w:r>
     </w:p>
     <w:p>
       <w:pPr>
-        <w:pStyle w:val="701"/>
+        <w:pStyle w:val="861"/>
         <w:numPr>
           <w:ilvl w:val="0"/>
           <w:numId w:val="3"/>
@@ -5090,10 +5343,15 @@
           <w:rFonts w:eastAsiaTheme="majorEastAsia"/>
         </w:rPr>
       </w:r>
+      <w:r>
+        <w:rPr>
+          <w:rFonts w:eastAsiaTheme="majorEastAsia"/>
+        </w:rPr>
+      </w:r>
     </w:p>
     <w:p>
       <w:pPr>
-        <w:pStyle w:val="701"/>
+        <w:pStyle w:val="861"/>
         <w:numPr>
           <w:ilvl w:val="0"/>
           <w:numId w:val="3"/>
@@ -5124,10 +5382,15 @@
           <w:rFonts w:eastAsiaTheme="majorEastAsia"/>
         </w:rPr>
       </w:r>
+      <w:r>
+        <w:rPr>
+          <w:rFonts w:eastAsiaTheme="majorEastAsia"/>
+        </w:rPr>
+      </w:r>
     </w:p>
     <w:p>
       <w:pPr>
-        <w:pStyle w:val="701"/>
+        <w:pStyle w:val="861"/>
         <w:numPr>
           <w:ilvl w:val="0"/>
           <w:numId w:val="3"/>
@@ -5150,6 +5413,11 @@
           <w:rFonts w:eastAsiaTheme="majorEastAsia"/>
         </w:rPr>
       </w:r>
+      <w:r>
+        <w:rPr>
+          <w:rFonts w:eastAsiaTheme="majorEastAsia"/>
+        </w:rPr>
+      </w:r>
     </w:p>
     <w:p>
       <w:pPr>
@@ -5170,10 +5438,15 @@
           <w:rFonts w:eastAsiaTheme="majorEastAsia"/>
         </w:rPr>
       </w:r>
+      <w:r>
+        <w:rPr>
+          <w:rFonts w:eastAsiaTheme="majorEastAsia"/>
+        </w:rPr>
+      </w:r>
     </w:p>
     <w:p>
       <w:pPr>
-        <w:pStyle w:val="683"/>
+        <w:pStyle w:val="843"/>
         <w:numPr>
           <w:ilvl w:val="0"/>
           <w:numId w:val="2"/>
@@ -5261,10 +5534,15 @@
           <w:rFonts w:eastAsiaTheme="majorEastAsia"/>
         </w:rPr>
       </w:r>
+      <w:r>
+        <w:rPr>
+          <w:rFonts w:eastAsiaTheme="majorEastAsia"/>
+        </w:rPr>
+      </w:r>
     </w:p>
     <w:p>
       <w:pPr>
-        <w:pStyle w:val="683"/>
+        <w:pStyle w:val="843"/>
         <w:numPr>
           <w:ilvl w:val="0"/>
           <w:numId w:val="2"/>
@@ -5336,10 +5614,15 @@
           <w:rFonts w:eastAsiaTheme="majorEastAsia"/>
         </w:rPr>
       </w:r>
+      <w:r>
+        <w:rPr>
+          <w:rFonts w:eastAsiaTheme="majorEastAsia"/>
+        </w:rPr>
+      </w:r>
     </w:p>
     <w:tbl>
       <w:tblPr>
-        <w:tblStyle w:val="705"/>
+        <w:tblStyle w:val="865"/>
         <w:tblW w:w="9841" w:type="dxa"/>
         <w:tblInd w:w="-673" w:type="dxa"/>
         <w:tblLook w:val="04A0" w:firstRow="1" w:lastRow="0" w:firstColumn="1" w:lastColumn="0" w:noHBand="0" w:noVBand="1"/>
@@ -5397,7 +5680,7 @@
           </w:tcPr>
           <w:p>
             <w:pPr>
-              <w:pStyle w:val="701"/>
+              <w:pStyle w:val="861"/>
               <w:ind w:left="0"/>
               <w:jc w:val="center"/>
               <w:rPr>
@@ -5431,7 +5714,7 @@
           </w:tcPr>
           <w:p>
             <w:pPr>
-              <w:pStyle w:val="701"/>
+              <w:pStyle w:val="861"/>
               <w:ind w:left="0"/>
               <w:jc w:val="center"/>
               <w:rPr>
@@ -5452,7 +5735,7 @@
           </w:p>
           <w:p>
             <w:pPr>
-              <w:pStyle w:val="701"/>
+              <w:pStyle w:val="861"/>
               <w:ind w:left="0"/>
               <w:jc w:val="center"/>
               <w:rPr>
@@ -5486,7 +5769,7 @@
           </w:tcPr>
           <w:p>
             <w:pPr>
-              <w:pStyle w:val="701"/>
+              <w:pStyle w:val="861"/>
               <w:ind w:left="0"/>
               <w:jc w:val="center"/>
               <w:rPr>
@@ -5523,7 +5806,7 @@
           </w:tcPr>
           <w:p>
             <w:pPr>
-              <w:pStyle w:val="701"/>
+              <w:pStyle w:val="861"/>
               <w:ind w:left="0"/>
               <w:rPr>
                 <w:rFonts w:ascii="Times New Roman" w:hAnsi="Times New Roman" w:cs="Times New Roman"/>
@@ -5556,7 +5839,7 @@
           </w:tcPr>
           <w:p>
             <w:pPr>
-              <w:pStyle w:val="701"/>
+              <w:pStyle w:val="861"/>
               <w:ind w:left="0"/>
               <w:rPr>
                 <w:rFonts w:ascii="Times New Roman" w:hAnsi="Times New Roman" w:cs="Times New Roman"/>
@@ -5622,7 +5905,7 @@
           </w:tcPr>
           <w:p>
             <w:pPr>
-              <w:pStyle w:val="701"/>
+              <w:pStyle w:val="861"/>
               <w:ind w:left="0"/>
               <w:rPr>
                 <w:rFonts w:ascii="Times New Roman" w:hAnsi="Times New Roman" w:cs="Times New Roman"/>
@@ -5654,7 +5937,7 @@
           </w:tcPr>
           <w:p>
             <w:pPr>
-              <w:pStyle w:val="701"/>
+              <w:pStyle w:val="861"/>
               <w:ind w:left="0"/>
               <w:rPr>
                 <w:rFonts w:ascii="Times New Roman" w:hAnsi="Times New Roman" w:cs="Times New Roman"/>
@@ -5689,7 +5972,7 @@
           </w:tcPr>
           <w:p>
             <w:pPr>
-              <w:pStyle w:val="701"/>
+              <w:pStyle w:val="861"/>
               <w:ind w:left="0"/>
               <w:rPr>
                 <w:rFonts w:ascii="Times New Roman" w:hAnsi="Times New Roman" w:cs="Times New Roman"/>
@@ -5755,7 +6038,7 @@
           </w:tcPr>
           <w:p>
             <w:pPr>
-              <w:pStyle w:val="701"/>
+              <w:pStyle w:val="861"/>
               <w:ind w:left="0"/>
               <w:rPr>
                 <w:rFonts w:ascii="Times New Roman" w:hAnsi="Times New Roman" w:cs="Times New Roman"/>
@@ -5789,7 +6072,7 @@
           </w:tcPr>
           <w:p>
             <w:pPr>
-              <w:pStyle w:val="701"/>
+              <w:pStyle w:val="861"/>
               <w:ind w:left="0"/>
               <w:rPr>
                 <w:rFonts w:ascii="Times New Roman" w:hAnsi="Times New Roman" w:cs="Times New Roman"/>
@@ -5821,7 +6104,7 @@
           </w:tcPr>
           <w:p>
             <w:pPr>
-              <w:pStyle w:val="701"/>
+              <w:pStyle w:val="861"/>
               <w:ind w:left="0"/>
               <w:rPr>
                 <w:rFonts w:ascii="Times New Roman" w:hAnsi="Times New Roman" w:cs="Times New Roman"/>
@@ -5856,7 +6139,7 @@
           </w:tcPr>
           <w:p>
             <w:pPr>
-              <w:pStyle w:val="701"/>
+              <w:pStyle w:val="861"/>
               <w:ind w:left="0"/>
               <w:rPr>
                 <w:rFonts w:ascii="Times New Roman" w:hAnsi="Times New Roman" w:cs="Times New Roman"/>
@@ -5913,7 +6196,7 @@
           </w:tcPr>
           <w:p>
             <w:pPr>
-              <w:pStyle w:val="701"/>
+              <w:pStyle w:val="861"/>
               <w:ind w:left="0"/>
               <w:rPr>
                 <w:rFonts w:ascii="Times New Roman" w:hAnsi="Times New Roman" w:cs="Times New Roman"/>
@@ -5947,7 +6230,7 @@
           </w:tcPr>
           <w:p>
             <w:pPr>
-              <w:pStyle w:val="701"/>
+              <w:pStyle w:val="861"/>
               <w:ind w:left="0"/>
               <w:rPr>
                 <w:rFonts w:ascii="Times New Roman" w:hAnsi="Times New Roman" w:cs="Times New Roman"/>
@@ -5979,7 +6262,7 @@
           </w:tcPr>
           <w:p>
             <w:pPr>
-              <w:pStyle w:val="701"/>
+              <w:pStyle w:val="861"/>
               <w:ind w:left="0"/>
               <w:rPr>
                 <w:rFonts w:ascii="Times New Roman" w:hAnsi="Times New Roman" w:cs="Times New Roman"/>
@@ -6014,7 +6297,7 @@
           </w:tcPr>
           <w:p>
             <w:pPr>
-              <w:pStyle w:val="701"/>
+              <w:pStyle w:val="861"/>
               <w:ind w:left="0"/>
               <w:rPr>
                 <w:rFonts w:ascii="Times New Roman" w:hAnsi="Times New Roman" w:cs="Times New Roman"/>
@@ -6063,7 +6346,7 @@
           </w:tcPr>
           <w:p>
             <w:pPr>
-              <w:pStyle w:val="701"/>
+              <w:pStyle w:val="861"/>
               <w:ind w:left="0"/>
               <w:rPr>
                 <w:rFonts w:ascii="Times New Roman" w:hAnsi="Times New Roman" w:cs="Times New Roman"/>
@@ -6097,7 +6380,7 @@
           </w:tcPr>
           <w:p>
             <w:pPr>
-              <w:pStyle w:val="701"/>
+              <w:pStyle w:val="861"/>
               <w:ind w:left="0"/>
               <w:rPr>
                 <w:rFonts w:ascii="Times New Roman" w:hAnsi="Times New Roman" w:cs="Times New Roman"/>
@@ -6129,7 +6412,7 @@
           </w:tcPr>
           <w:p>
             <w:pPr>
-              <w:pStyle w:val="701"/>
+              <w:pStyle w:val="861"/>
               <w:ind w:left="0"/>
               <w:rPr>
                 <w:rFonts w:ascii="Times New Roman" w:hAnsi="Times New Roman" w:cs="Times New Roman"/>
@@ -6164,7 +6447,7 @@
           </w:tcPr>
           <w:p>
             <w:pPr>
-              <w:pStyle w:val="701"/>
+              <w:pStyle w:val="861"/>
               <w:ind w:left="0"/>
               <w:rPr>
                 <w:rFonts w:ascii="Times New Roman" w:hAnsi="Times New Roman" w:cs="Times New Roman"/>
@@ -6205,7 +6488,7 @@
           </w:tcPr>
           <w:p>
             <w:pPr>
-              <w:pStyle w:val="701"/>
+              <w:pStyle w:val="861"/>
               <w:ind w:left="0"/>
               <w:rPr>
                 <w:rFonts w:ascii="Times New Roman" w:hAnsi="Times New Roman" w:cs="Times New Roman"/>
@@ -6239,7 +6522,7 @@
           </w:tcPr>
           <w:p>
             <w:pPr>
-              <w:pStyle w:val="701"/>
+              <w:pStyle w:val="861"/>
               <w:ind w:left="0"/>
               <w:rPr>
                 <w:rFonts w:ascii="Times New Roman" w:hAnsi="Times New Roman" w:cs="Times New Roman"/>
@@ -6271,7 +6554,7 @@
           </w:tcPr>
           <w:p>
             <w:pPr>
-              <w:pStyle w:val="701"/>
+              <w:pStyle w:val="861"/>
               <w:ind w:left="0"/>
               <w:rPr>
                 <w:rFonts w:ascii="Times New Roman" w:hAnsi="Times New Roman" w:cs="Times New Roman"/>
@@ -6306,7 +6589,7 @@
           </w:tcPr>
           <w:p>
             <w:pPr>
-              <w:pStyle w:val="701"/>
+              <w:pStyle w:val="861"/>
               <w:ind w:left="0"/>
               <w:rPr>
                 <w:rFonts w:ascii="Times New Roman" w:hAnsi="Times New Roman" w:cs="Times New Roman"/>
@@ -6363,7 +6646,7 @@
           </w:tcPr>
           <w:p>
             <w:pPr>
-              <w:pStyle w:val="701"/>
+              <w:pStyle w:val="861"/>
               <w:ind w:left="0"/>
               <w:rPr>
                 <w:rFonts w:ascii="Times New Roman" w:hAnsi="Times New Roman" w:cs="Times New Roman"/>
@@ -6385,7 +6668,7 @@
           </w:p>
           <w:p>
             <w:pPr>
-              <w:pStyle w:val="701"/>
+              <w:pStyle w:val="861"/>
               <w:ind w:left="0"/>
               <w:rPr>
                 <w:rFonts w:ascii="Times New Roman" w:hAnsi="Times New Roman" w:cs="Times New Roman"/>
@@ -6419,7 +6702,7 @@
           </w:tcPr>
           <w:p>
             <w:pPr>
-              <w:pStyle w:val="701"/>
+              <w:pStyle w:val="861"/>
               <w:ind w:left="0"/>
               <w:rPr>
                 <w:rFonts w:ascii="Times New Roman" w:hAnsi="Times New Roman" w:cs="Times New Roman"/>
@@ -6451,7 +6734,7 @@
           </w:tcPr>
           <w:p>
             <w:pPr>
-              <w:pStyle w:val="701"/>
+              <w:pStyle w:val="861"/>
               <w:ind w:left="0"/>
               <w:rPr>
                 <w:rFonts w:ascii="Times New Roman" w:hAnsi="Times New Roman" w:cs="Times New Roman"/>
@@ -6486,7 +6769,7 @@
           </w:tcPr>
           <w:p>
             <w:pPr>
-              <w:pStyle w:val="701"/>
+              <w:pStyle w:val="861"/>
               <w:ind w:left="0"/>
               <w:rPr>
                 <w:rFonts w:ascii="Times New Roman" w:hAnsi="Times New Roman" w:cs="Times New Roman"/>
@@ -6519,7 +6802,7 @@
           </w:tcPr>
           <w:p>
             <w:pPr>
-              <w:pStyle w:val="701"/>
+              <w:pStyle w:val="861"/>
               <w:ind w:left="0"/>
               <w:rPr>
                 <w:rFonts w:ascii="Times New Roman" w:hAnsi="Times New Roman" w:cs="Times New Roman"/>
@@ -6553,7 +6836,7 @@
           </w:tcPr>
           <w:p>
             <w:pPr>
-              <w:pStyle w:val="701"/>
+              <w:pStyle w:val="861"/>
               <w:ind w:left="0"/>
               <w:rPr>
                 <w:rFonts w:ascii="Times New Roman" w:hAnsi="Times New Roman" w:cs="Times New Roman"/>
@@ -6585,7 +6868,7 @@
           </w:tcPr>
           <w:p>
             <w:pPr>
-              <w:pStyle w:val="701"/>
+              <w:pStyle w:val="861"/>
               <w:ind w:left="0"/>
               <w:rPr>
                 <w:rFonts w:ascii="Times New Roman" w:hAnsi="Times New Roman" w:cs="Times New Roman"/>
@@ -6616,10 +6899,15 @@
           <w:rFonts w:eastAsiaTheme="majorEastAsia"/>
         </w:rPr>
       </w:r>
+      <w:r>
+        <w:rPr>
+          <w:rFonts w:eastAsiaTheme="majorEastAsia"/>
+        </w:rPr>
+      </w:r>
     </w:p>
     <w:p>
       <w:pPr>
-        <w:pStyle w:val="683"/>
+        <w:pStyle w:val="843"/>
         <w:numPr>
           <w:ilvl w:val="0"/>
           <w:numId w:val="2"/>
@@ -6653,7 +6941,7 @@
     </w:p>
     <w:p>
       <w:pPr>
-        <w:pStyle w:val="683"/>
+        <w:pStyle w:val="843"/>
         <w:rPr>
           <w:rFonts w:cs="Times New Roman"/>
         </w:rPr>
@@ -6696,7 +6984,7 @@
     </w:p>
     <w:p>
       <w:pPr>
-        <w:pStyle w:val="701"/>
+        <w:pStyle w:val="861"/>
         <w:numPr>
           <w:ilvl w:val="3"/>
           <w:numId w:val="5"/>
@@ -6706,7 +6994,6 @@
         <w:rPr>
           <w:rFonts w:ascii="Times New Roman" w:hAnsi="Times New Roman" w:cs="Times New Roman"/>
           <w:sz w:val="28"/>
-          <w:lang w:val="en-US"/>
         </w:rPr>
       </w:pPr>
       <w:r>
@@ -6728,30 +7015,37 @@
       <w:r>
         <w:rPr>
           <w:rFonts w:eastAsiaTheme="majorEastAsia"/>
+          <w:sz w:val="28"/>
+        </w:rPr>
+      </w:r>
+      <w:r>
+        <w:rPr>
+          <w:rFonts w:eastAsiaTheme="majorEastAsia"/>
+          <w:sz w:val="28"/>
         </w:rPr>
       </w:r>
     </w:p>
     <w:p>
       <w:pPr>
-        <w:pStyle w:val="701"/>
+        <w:pStyle w:val="861"/>
         <w:ind w:left="357"/>
         <w:spacing w:lineRule="auto" w:line="360" w:after="0"/>
         <w:rPr>
           <w:rFonts w:ascii="Times New Roman" w:hAnsi="Times New Roman" w:cs="Times New Roman"/>
           <w:sz w:val="28"/>
           <w:szCs w:val="28"/>
-          <w:lang w:val="en-US"/>
         </w:rPr>
       </w:pPr>
       <w:r>
         <w:rPr>
           <w:rFonts w:eastAsiaTheme="majorEastAsia"/>
+          <w:sz w:val="28"/>
         </w:rPr>
       </w:r>
       <w:hyperlink r:id="rId22" w:tooltip="https://www.lazarus-ide.org/" w:history="1">
         <w:r>
           <w:rPr>
-            <w:rStyle w:val="700"/>
+            <w:rStyle w:val="860"/>
             <w:rFonts w:ascii="Times New Roman" w:hAnsi="Times New Roman" w:cs="Times New Roman" w:eastAsiaTheme="majorEastAsia"/>
             <w:sz w:val="28"/>
             <w:szCs w:val="28"/>
@@ -6763,17 +7057,19 @@
       <w:r>
         <w:rPr>
           <w:rFonts w:eastAsiaTheme="majorEastAsia"/>
-        </w:rPr>
-      </w:r>
-      <w:r>
-        <w:rPr>
-          <w:rFonts w:eastAsiaTheme="majorEastAsia"/>
+          <w:sz w:val="28"/>
+        </w:rPr>
+      </w:r>
+      <w:r>
+        <w:rPr>
+          <w:rFonts w:eastAsiaTheme="majorEastAsia"/>
+          <w:sz w:val="28"/>
         </w:rPr>
       </w:r>
     </w:p>
     <w:p>
       <w:pPr>
-        <w:pStyle w:val="701"/>
+        <w:pStyle w:val="861"/>
         <w:numPr>
           <w:ilvl w:val="3"/>
           <w:numId w:val="5"/>
@@ -6796,12 +7092,19 @@
       <w:r>
         <w:rPr>
           <w:rFonts w:eastAsiaTheme="majorEastAsia"/>
+          <w:sz w:val="28"/>
+        </w:rPr>
+      </w:r>
+      <w:r>
+        <w:rPr>
+          <w:rFonts w:eastAsiaTheme="majorEastAsia"/>
+          <w:sz w:val="28"/>
         </w:rPr>
       </w:r>
     </w:p>
     <w:p>
       <w:pPr>
-        <w:pStyle w:val="701"/>
+        <w:pStyle w:val="861"/>
         <w:ind w:left="357"/>
         <w:spacing w:lineRule="auto" w:line="360" w:after="0"/>
         <w:rPr>
@@ -6812,13 +7115,15 @@
       <w:r>
         <w:rPr>
           <w:rFonts w:eastAsiaTheme="majorEastAsia"/>
+          <w:sz w:val="28"/>
         </w:rPr>
       </w:r>
       <w:hyperlink r:id="rId23" w:tooltip="https://www.sqlite.org/index.html" w:history="1">
         <w:r>
           <w:rPr>
-            <w:rStyle w:val="700"/>
+            <w:rStyle w:val="860"/>
             <w:rFonts w:ascii="Times New Roman" w:hAnsi="Times New Roman" w:cs="Times New Roman" w:eastAsiaTheme="majorEastAsia"/>
+            <w:sz w:val="28"/>
           </w:rPr>
           <w:t xml:space="preserve">https://www.sqlite.org/index.html</w:t>
         </w:r>
@@ -6826,81 +7131,13 @@
       <w:r>
         <w:rPr>
           <w:rFonts w:eastAsiaTheme="majorEastAsia"/>
-        </w:rPr>
-      </w:r>
-      <w:r>
-        <w:rPr>
-          <w:rFonts w:eastAsiaTheme="majorEastAsia"/>
-        </w:rPr>
-      </w:r>
-    </w:p>
-    <w:p>
-      <w:pPr>
-        <w:pStyle w:val="701"/>
-        <w:numPr>
-          <w:ilvl w:val="3"/>
-          <w:numId w:val="5"/>
-        </w:numPr>
-        <w:ind w:left="357" w:hanging="357"/>
-        <w:spacing w:lineRule="auto" w:line="360" w:after="0"/>
-        <w:rPr>
-          <w:rFonts w:ascii="Times New Roman" w:hAnsi="Times New Roman" w:cs="Times New Roman" w:eastAsiaTheme="majorEastAsia"/>
           <w:sz w:val="28"/>
         </w:rPr>
-      </w:pPr>
-      <w:r>
-        <w:rPr>
-          <w:rFonts w:ascii="Times New Roman" w:hAnsi="Times New Roman" w:cs="Times New Roman" w:eastAsiaTheme="majorEastAsia"/>
+      </w:r>
+      <w:r>
+        <w:rPr>
+          <w:rFonts w:eastAsiaTheme="majorEastAsia"/>
           <w:sz w:val="28"/>
-          <w:lang w:val="en-US"/>
-        </w:rPr>
-        <w:t xml:space="preserve">Diagrams</w:t>
-      </w:r>
-      <w:r>
-        <w:rPr>
-          <w:rFonts w:ascii="Times New Roman" w:hAnsi="Times New Roman" w:cs="Times New Roman" w:eastAsiaTheme="majorEastAsia"/>
-          <w:sz w:val="28"/>
-        </w:rPr>
-        <w:t xml:space="preserve">:</w:t>
-      </w:r>
-      <w:r>
-        <w:rPr>
-          <w:rFonts w:eastAsiaTheme="majorEastAsia"/>
-        </w:rPr>
-      </w:r>
-    </w:p>
-    <w:p>
-      <w:pPr>
-        <w:ind w:firstLine="357"/>
-        <w:spacing w:lineRule="auto" w:line="360"/>
-        <w:rPr>
-          <w:rFonts w:ascii="Times New Roman" w:hAnsi="Times New Roman" w:cs="Times New Roman" w:eastAsiaTheme="majorEastAsia"/>
-          <w:sz w:val="28"/>
-        </w:rPr>
-      </w:pPr>
-      <w:r>
-        <w:rPr>
-          <w:rFonts w:eastAsiaTheme="majorEastAsia"/>
-        </w:rPr>
-      </w:r>
-      <w:hyperlink r:id="rId24" w:tooltip="https://app.diagrams.net/" w:history="1">
-        <w:r>
-          <w:rPr>
-            <w:rStyle w:val="700"/>
-            <w:rFonts w:ascii="Times New Roman" w:hAnsi="Times New Roman" w:cs="Times New Roman" w:eastAsiaTheme="majorEastAsia"/>
-            <w:sz w:val="28"/>
-          </w:rPr>
-          <w:t xml:space="preserve">https://app.diagrams.net/</w:t>
-        </w:r>
-      </w:hyperlink>
-      <w:r>
-        <w:rPr>
-          <w:rFonts w:eastAsiaTheme="majorEastAsia"/>
-        </w:rPr>
-      </w:r>
-      <w:r>
-        <w:rPr>
-          <w:rFonts w:eastAsiaTheme="majorEastAsia"/>
         </w:rPr>
       </w:r>
     </w:p>
@@ -6963,7 +7200,7 @@
     <w:sdtContent>
       <w:p>
         <w:pPr>
-          <w:pStyle w:val="692"/>
+          <w:pStyle w:val="852"/>
           <w:jc w:val="center"/>
         </w:pPr>
         <w:r>
@@ -6987,7 +7224,7 @@
   </w:sdt>
   <w:p>
     <w:pPr>
-      <w:pStyle w:val="692"/>
+      <w:pStyle w:val="852"/>
     </w:pPr>
     <w:r/>
     <w:r/>
@@ -7026,7 +7263,7 @@
 <w:hdr xmlns:wpc="http://schemas.microsoft.com/office/word/2010/wordprocessingCanvas" xmlns:mc="http://schemas.openxmlformats.org/markup-compatibility/2006" xmlns:o="urn:schemas-microsoft-com:office:office" xmlns:r="http://schemas.openxmlformats.org/officeDocument/2006/relationships" xmlns:m="http://schemas.openxmlformats.org/officeDocument/2006/math" xmlns:v="urn:schemas-microsoft-com:vml" xmlns:wp14="http://schemas.microsoft.com/office/word/2010/wordprocessingDrawing" xmlns:wp="http://schemas.openxmlformats.org/drawingml/2006/wordprocessingDrawing" xmlns:w10="urn:schemas-microsoft-com:office:word" xmlns:w="http://schemas.openxmlformats.org/wordprocessingml/2006/main" xmlns:w14="http://schemas.microsoft.com/office/word/2010/wordml" xmlns:w15="http://schemas.microsoft.com/office/word/2012/wordml" xmlns:wpg="http://schemas.microsoft.com/office/word/2010/wordprocessingGroup" xmlns:wpi="http://schemas.microsoft.com/office/word/2010/wordprocessingInk" xmlns:wne="http://schemas.microsoft.com/office/word/2006/wordml" xmlns:a="http://schemas.openxmlformats.org/drawingml/2006/main" xmlns:wps="http://schemas.microsoft.com/office/word/2010/wordprocessingShape" mc:Ignorable="w14 w15 wp14">
   <w:p>
     <w:pPr>
-      <w:pStyle w:val="690"/>
+      <w:pStyle w:val="850"/>
       <w:jc w:val="center"/>
     </w:pPr>
     <w:r/>
@@ -7034,7 +7271,7 @@
   </w:p>
   <w:p>
     <w:pPr>
-      <w:pStyle w:val="690"/>
+      <w:pStyle w:val="850"/>
     </w:pPr>
     <w:r/>
     <w:r/>
@@ -7816,11 +8053,11 @@
     <w:lsdException w:name="Bibliography" w:uiPriority="37"/>
     <w:lsdException w:name="TOC Heading" w:uiPriority="39" w:qFormat="1"/>
   </w:latentStyles>
-  <w:style w:type="paragraph" w:styleId="17">
+  <w:style w:type="paragraph" w:styleId="682">
     <w:name w:val="Heading 4"/>
-    <w:basedOn w:val="682"/>
-    <w:next w:val="682"/>
-    <w:link w:val="18"/>
+    <w:basedOn w:val="842"/>
+    <w:next w:val="842"/>
+    <w:link w:val="683"/>
     <w:qFormat/>
     <w:uiPriority w:val="9"/>
     <w:unhideWhenUsed/>
@@ -7838,10 +8075,10 @@
       <w:outlineLvl w:val="3"/>
     </w:pPr>
   </w:style>
-  <w:style w:type="character" w:styleId="18">
+  <w:style w:type="character" w:styleId="683">
     <w:name w:val="Heading 4 Char"/>
-    <w:basedOn w:val="687"/>
-    <w:link w:val="17"/>
+    <w:basedOn w:val="847"/>
+    <w:link w:val="682"/>
     <w:uiPriority w:val="9"/>
     <w:rPr>
       <w:rFonts w:ascii="Arial" w:hAnsi="Arial" w:cs="Arial" w:eastAsia="Arial"/>
@@ -7851,11 +8088,11 @@
       <w:szCs w:val="26"/>
     </w:rPr>
   </w:style>
-  <w:style w:type="paragraph" w:styleId="19">
+  <w:style w:type="paragraph" w:styleId="684">
     <w:name w:val="Heading 5"/>
-    <w:basedOn w:val="682"/>
-    <w:next w:val="682"/>
-    <w:link w:val="20"/>
+    <w:basedOn w:val="842"/>
+    <w:next w:val="842"/>
+    <w:link w:val="685"/>
     <w:qFormat/>
     <w:uiPriority w:val="9"/>
     <w:unhideWhenUsed/>
@@ -7873,10 +8110,10 @@
       <w:outlineLvl w:val="4"/>
     </w:pPr>
   </w:style>
-  <w:style w:type="character" w:styleId="20">
+  <w:style w:type="character" w:styleId="685">
     <w:name w:val="Heading 5 Char"/>
-    <w:basedOn w:val="687"/>
-    <w:link w:val="19"/>
+    <w:basedOn w:val="847"/>
+    <w:link w:val="684"/>
     <w:uiPriority w:val="9"/>
     <w:rPr>
       <w:rFonts w:ascii="Arial" w:hAnsi="Arial" w:cs="Arial" w:eastAsia="Arial"/>
@@ -7886,11 +8123,11 @@
       <w:szCs w:val="24"/>
     </w:rPr>
   </w:style>
-  <w:style w:type="paragraph" w:styleId="21">
+  <w:style w:type="paragraph" w:styleId="686">
     <w:name w:val="Heading 6"/>
-    <w:basedOn w:val="682"/>
-    <w:next w:val="682"/>
-    <w:link w:val="22"/>
+    <w:basedOn w:val="842"/>
+    <w:next w:val="842"/>
+    <w:link w:val="687"/>
     <w:qFormat/>
     <w:uiPriority w:val="9"/>
     <w:unhideWhenUsed/>
@@ -7908,10 +8145,10 @@
       <w:outlineLvl w:val="5"/>
     </w:pPr>
   </w:style>
-  <w:style w:type="character" w:styleId="22">
+  <w:style w:type="character" w:styleId="687">
     <w:name w:val="Heading 6 Char"/>
-    <w:basedOn w:val="687"/>
-    <w:link w:val="21"/>
+    <w:basedOn w:val="847"/>
+    <w:link w:val="686"/>
     <w:uiPriority w:val="9"/>
     <w:rPr>
       <w:rFonts w:ascii="Arial" w:hAnsi="Arial" w:cs="Arial" w:eastAsia="Arial"/>
@@ -7921,11 +8158,11 @@
       <w:szCs w:val="22"/>
     </w:rPr>
   </w:style>
-  <w:style w:type="paragraph" w:styleId="23">
+  <w:style w:type="paragraph" w:styleId="688">
     <w:name w:val="Heading 7"/>
-    <w:basedOn w:val="682"/>
-    <w:next w:val="682"/>
-    <w:link w:val="24"/>
+    <w:basedOn w:val="842"/>
+    <w:next w:val="842"/>
+    <w:link w:val="689"/>
     <w:qFormat/>
     <w:uiPriority w:val="9"/>
     <w:unhideWhenUsed/>
@@ -7945,10 +8182,10 @@
       <w:outlineLvl w:val="6"/>
     </w:pPr>
   </w:style>
-  <w:style w:type="character" w:styleId="24">
+  <w:style w:type="character" w:styleId="689">
     <w:name w:val="Heading 7 Char"/>
-    <w:basedOn w:val="687"/>
-    <w:link w:val="23"/>
+    <w:basedOn w:val="847"/>
+    <w:link w:val="688"/>
     <w:uiPriority w:val="9"/>
     <w:rPr>
       <w:rFonts w:ascii="Arial" w:hAnsi="Arial" w:cs="Arial" w:eastAsia="Arial"/>
@@ -7960,11 +8197,11 @@
       <w:szCs w:val="22"/>
     </w:rPr>
   </w:style>
-  <w:style w:type="paragraph" w:styleId="27">
+  <w:style w:type="paragraph" w:styleId="690">
     <w:name w:val="Heading 9"/>
-    <w:basedOn w:val="682"/>
-    <w:next w:val="682"/>
-    <w:link w:val="28"/>
+    <w:basedOn w:val="842"/>
+    <w:next w:val="842"/>
+    <w:link w:val="691"/>
     <w:qFormat/>
     <w:uiPriority w:val="9"/>
     <w:unhideWhenUsed/>
@@ -7982,10 +8219,10 @@
       <w:outlineLvl w:val="8"/>
     </w:pPr>
   </w:style>
-  <w:style w:type="character" w:styleId="28">
+  <w:style w:type="character" w:styleId="691">
     <w:name w:val="Heading 9 Char"/>
-    <w:basedOn w:val="687"/>
-    <w:link w:val="27"/>
+    <w:basedOn w:val="847"/>
+    <w:link w:val="690"/>
     <w:uiPriority w:val="9"/>
     <w:rPr>
       <w:rFonts w:ascii="Arial" w:hAnsi="Arial" w:cs="Arial" w:eastAsia="Arial"/>
@@ -7995,7 +8232,7 @@
       <w:szCs w:val="21"/>
     </w:rPr>
   </w:style>
-  <w:style w:type="paragraph" w:styleId="31">
+  <w:style w:type="paragraph" w:styleId="692">
     <w:name w:val="No Spacing"/>
     <w:qFormat/>
     <w:uiPriority w:val="1"/>
@@ -8003,11 +8240,11 @@
       <w:spacing w:lineRule="auto" w:line="240" w:after="0" w:before="0"/>
     </w:pPr>
   </w:style>
-  <w:style w:type="paragraph" w:styleId="32">
+  <w:style w:type="paragraph" w:styleId="693">
     <w:name w:val="Title"/>
-    <w:basedOn w:val="682"/>
-    <w:next w:val="682"/>
-    <w:link w:val="33"/>
+    <w:basedOn w:val="842"/>
+    <w:next w:val="842"/>
+    <w:link w:val="694"/>
     <w:qFormat/>
     <w:uiPriority w:val="10"/>
     <w:rPr>
@@ -8019,21 +8256,21 @@
       <w:spacing w:after="200" w:before="300"/>
     </w:pPr>
   </w:style>
-  <w:style w:type="character" w:styleId="33">
+  <w:style w:type="character" w:styleId="694">
     <w:name w:val="Title Char"/>
-    <w:basedOn w:val="687"/>
-    <w:link w:val="32"/>
+    <w:basedOn w:val="847"/>
+    <w:link w:val="693"/>
     <w:uiPriority w:val="10"/>
     <w:rPr>
       <w:sz w:val="48"/>
       <w:szCs w:val="48"/>
     </w:rPr>
   </w:style>
-  <w:style w:type="paragraph" w:styleId="34">
+  <w:style w:type="paragraph" w:styleId="695">
     <w:name w:val="Subtitle"/>
-    <w:basedOn w:val="682"/>
-    <w:next w:val="682"/>
-    <w:link w:val="35"/>
+    <w:basedOn w:val="842"/>
+    <w:next w:val="842"/>
+    <w:link w:val="696"/>
     <w:qFormat/>
     <w:uiPriority w:val="11"/>
     <w:rPr>
@@ -8044,21 +8281,21 @@
       <w:spacing w:after="200" w:before="200"/>
     </w:pPr>
   </w:style>
-  <w:style w:type="character" w:styleId="35">
+  <w:style w:type="character" w:styleId="696">
     <w:name w:val="Subtitle Char"/>
-    <w:basedOn w:val="687"/>
-    <w:link w:val="34"/>
+    <w:basedOn w:val="847"/>
+    <w:link w:val="695"/>
     <w:uiPriority w:val="11"/>
     <w:rPr>
       <w:sz w:val="24"/>
       <w:szCs w:val="24"/>
     </w:rPr>
   </w:style>
-  <w:style w:type="paragraph" w:styleId="36">
+  <w:style w:type="paragraph" w:styleId="697">
     <w:name w:val="Quote"/>
-    <w:basedOn w:val="682"/>
-    <w:next w:val="682"/>
-    <w:link w:val="37"/>
+    <w:basedOn w:val="842"/>
+    <w:next w:val="842"/>
+    <w:link w:val="698"/>
     <w:qFormat/>
     <w:uiPriority w:val="29"/>
     <w:rPr>
@@ -8068,19 +8305,19 @@
       <w:ind w:left="720" w:right="720"/>
     </w:pPr>
   </w:style>
-  <w:style w:type="character" w:styleId="37">
+  <w:style w:type="character" w:styleId="698">
     <w:name w:val="Quote Char"/>
-    <w:link w:val="36"/>
+    <w:link w:val="697"/>
     <w:uiPriority w:val="29"/>
     <w:rPr>
       <w:i/>
     </w:rPr>
   </w:style>
-  <w:style w:type="paragraph" w:styleId="38">
+  <w:style w:type="paragraph" w:styleId="699">
     <w:name w:val="Intense Quote"/>
-    <w:basedOn w:val="682"/>
-    <w:next w:val="682"/>
-    <w:link w:val="39"/>
+    <w:basedOn w:val="842"/>
+    <w:next w:val="842"/>
+    <w:link w:val="700"/>
     <w:qFormat/>
     <w:uiPriority w:val="30"/>
     <w:rPr>
@@ -8098,18 +8335,18 @@
       </w:pBdr>
     </w:pPr>
   </w:style>
-  <w:style w:type="character" w:styleId="39">
+  <w:style w:type="character" w:styleId="700">
     <w:name w:val="Intense Quote Char"/>
-    <w:link w:val="38"/>
+    <w:link w:val="699"/>
     <w:uiPriority w:val="30"/>
     <w:rPr>
       <w:i/>
     </w:rPr>
   </w:style>
-  <w:style w:type="paragraph" w:styleId="44">
+  <w:style w:type="paragraph" w:styleId="701">
     <w:name w:val="Caption"/>
-    <w:basedOn w:val="682"/>
-    <w:next w:val="682"/>
+    <w:basedOn w:val="842"/>
+    <w:next w:val="842"/>
     <w:qFormat/>
     <w:uiPriority w:val="35"/>
     <w:semiHidden/>
@@ -8125,15 +8362,15 @@
       <w:spacing w:lineRule="auto" w:line="276"/>
     </w:pPr>
   </w:style>
-  <w:style w:type="character" w:styleId="45">
+  <w:style w:type="character" w:styleId="702">
     <w:name w:val="Caption Char"/>
-    <w:basedOn w:val="44"/>
-    <w:link w:val="692"/>
+    <w:basedOn w:val="701"/>
+    <w:link w:val="852"/>
     <w:uiPriority w:val="99"/>
   </w:style>
-  <w:style w:type="table" w:styleId="47">
+  <w:style w:type="table" w:styleId="703">
     <w:name w:val="Table Grid Light"/>
-    <w:basedOn w:val="688"/>
+    <w:basedOn w:val="848"/>
     <w:uiPriority w:val="59"/>
     <w:pPr>
       <w:spacing w:lineRule="auto" w:line="240" w:after="0"/>
@@ -8156,9 +8393,9 @@
       </w:tblCellMar>
     </w:tblPr>
   </w:style>
-  <w:style w:type="table" w:styleId="48">
+  <w:style w:type="table" w:styleId="704">
     <w:name w:val="Plain Table 1"/>
-    <w:basedOn w:val="688"/>
+    <w:basedOn w:val="848"/>
     <w:uiPriority w:val="59"/>
     <w:pPr>
       <w:spacing w:lineRule="auto" w:line="240" w:after="0"/>
@@ -8223,9 +8460,9 @@
       </w:rPr>
     </w:tblStylePr>
   </w:style>
-  <w:style w:type="table" w:styleId="49">
+  <w:style w:type="table" w:styleId="705">
     <w:name w:val="Plain Table 2"/>
-    <w:basedOn w:val="688"/>
+    <w:basedOn w:val="848"/>
     <w:uiPriority w:val="59"/>
     <w:pPr>
       <w:spacing w:lineRule="auto" w:line="240" w:after="0"/>
@@ -8308,9 +8545,9 @@
       </w:rPr>
     </w:tblStylePr>
   </w:style>
-  <w:style w:type="table" w:styleId="50">
+  <w:style w:type="table" w:styleId="706">
     <w:name w:val="Plain Table 3"/>
-    <w:basedOn w:val="688"/>
+    <w:basedOn w:val="848"/>
     <w:uiPriority w:val="99"/>
     <w:pPr>
       <w:spacing w:lineRule="auto" w:line="240" w:after="0"/>
@@ -8385,9 +8622,9 @@
       </w:rPr>
     </w:tblStylePr>
   </w:style>
-  <w:style w:type="table" w:styleId="51">
+  <w:style w:type="table" w:styleId="707">
     <w:name w:val="Plain Table 4"/>
-    <w:basedOn w:val="688"/>
+    <w:basedOn w:val="848"/>
     <w:uiPriority w:val="99"/>
     <w:pPr>
       <w:spacing w:lineRule="auto" w:line="240" w:after="0"/>
@@ -8442,9 +8679,9 @@
       </w:rPr>
     </w:tblStylePr>
   </w:style>
-  <w:style w:type="table" w:styleId="52">
+  <w:style w:type="table" w:styleId="708">
     <w:name w:val="Plain Table 5"/>
-    <w:basedOn w:val="688"/>
+    <w:basedOn w:val="848"/>
     <w:uiPriority w:val="99"/>
     <w:pPr>
       <w:spacing w:lineRule="auto" w:line="240" w:after="0"/>
@@ -8530,9 +8767,9 @@
       </w:tcPr>
     </w:tblStylePr>
   </w:style>
-  <w:style w:type="table" w:styleId="53">
+  <w:style w:type="table" w:styleId="709">
     <w:name w:val="Grid Table 1 Light"/>
-    <w:basedOn w:val="688"/>
+    <w:basedOn w:val="848"/>
     <w:uiPriority w:val="99"/>
     <w:pPr>
       <w:spacing w:lineRule="auto" w:line="240" w:after="0"/>
@@ -8595,9 +8832,9 @@
       </w:rPr>
     </w:tblStylePr>
   </w:style>
-  <w:style w:type="table" w:styleId="54">
+  <w:style w:type="table" w:styleId="710">
     <w:name w:val="Grid Table 1 Light - Accent 1"/>
-    <w:basedOn w:val="688"/>
+    <w:basedOn w:val="848"/>
     <w:uiPriority w:val="99"/>
     <w:pPr>
       <w:spacing w:lineRule="auto" w:line="240" w:after="0"/>
@@ -8660,9 +8897,9 @@
       </w:rPr>
     </w:tblStylePr>
   </w:style>
-  <w:style w:type="table" w:styleId="55">
+  <w:style w:type="table" w:styleId="711">
     <w:name w:val="Grid Table 1 Light - Accent 2"/>
-    <w:basedOn w:val="688"/>
+    <w:basedOn w:val="848"/>
     <w:uiPriority w:val="99"/>
     <w:pPr>
       <w:spacing w:lineRule="auto" w:line="240" w:after="0"/>
@@ -8725,9 +8962,9 @@
       </w:rPr>
     </w:tblStylePr>
   </w:style>
-  <w:style w:type="table" w:styleId="56">
+  <w:style w:type="table" w:styleId="712">
     <w:name w:val="Grid Table 1 Light - Accent 3"/>
-    <w:basedOn w:val="688"/>
+    <w:basedOn w:val="848"/>
     <w:uiPriority w:val="99"/>
     <w:pPr>
       <w:spacing w:lineRule="auto" w:line="240" w:after="0"/>
@@ -8790,9 +9027,9 @@
       </w:rPr>
     </w:tblStylePr>
   </w:style>
-  <w:style w:type="table" w:styleId="57">
+  <w:style w:type="table" w:styleId="713">
     <w:name w:val="Grid Table 1 Light - Accent 4"/>
-    <w:basedOn w:val="688"/>
+    <w:basedOn w:val="848"/>
     <w:uiPriority w:val="99"/>
     <w:pPr>
       <w:spacing w:lineRule="auto" w:line="240" w:after="0"/>
@@ -8855,9 +9092,9 @@
       </w:rPr>
     </w:tblStylePr>
   </w:style>
-  <w:style w:type="table" w:styleId="58">
+  <w:style w:type="table" w:styleId="714">
     <w:name w:val="Grid Table 1 Light - Accent 5"/>
-    <w:basedOn w:val="688"/>
+    <w:basedOn w:val="848"/>
     <w:uiPriority w:val="99"/>
     <w:pPr>
       <w:spacing w:lineRule="auto" w:line="240" w:after="0"/>
@@ -8920,9 +9157,9 @@
       </w:rPr>
     </w:tblStylePr>
   </w:style>
-  <w:style w:type="table" w:styleId="59">
+  <w:style w:type="table" w:styleId="715">
     <w:name w:val="Grid Table 1 Light - Accent 6"/>
-    <w:basedOn w:val="688"/>
+    <w:basedOn w:val="848"/>
     <w:uiPriority w:val="99"/>
     <w:pPr>
       <w:spacing w:lineRule="auto" w:line="240" w:after="0"/>
@@ -8985,9 +9222,9 @@
       </w:rPr>
     </w:tblStylePr>
   </w:style>
-  <w:style w:type="table" w:styleId="60">
+  <w:style w:type="table" w:styleId="716">
     <w:name w:val="Grid Table 2"/>
-    <w:basedOn w:val="688"/>
+    <w:basedOn w:val="848"/>
     <w:uiPriority w:val="99"/>
     <w:pPr>
       <w:spacing w:lineRule="auto" w:line="240" w:after="0"/>
@@ -9065,9 +9302,9 @@
       </w:tcPr>
     </w:tblStylePr>
   </w:style>
-  <w:style w:type="table" w:styleId="61">
+  <w:style w:type="table" w:styleId="717">
     <w:name w:val="Grid Table 2 - Accent 1"/>
-    <w:basedOn w:val="688"/>
+    <w:basedOn w:val="848"/>
     <w:uiPriority w:val="99"/>
     <w:pPr>
       <w:spacing w:lineRule="auto" w:line="240" w:after="0"/>
@@ -9145,9 +9382,9 @@
       </w:tcPr>
     </w:tblStylePr>
   </w:style>
-  <w:style w:type="table" w:styleId="62">
+  <w:style w:type="table" w:styleId="718">
     <w:name w:val="Grid Table 2 - Accent 2"/>
-    <w:basedOn w:val="688"/>
+    <w:basedOn w:val="848"/>
     <w:uiPriority w:val="99"/>
     <w:pPr>
       <w:spacing w:lineRule="auto" w:line="240" w:after="0"/>
@@ -9225,9 +9462,9 @@
       </w:tcPr>
     </w:tblStylePr>
   </w:style>
-  <w:style w:type="table" w:styleId="63">
+  <w:style w:type="table" w:styleId="719">
     <w:name w:val="Grid Table 2 - Accent 3"/>
-    <w:basedOn w:val="688"/>
+    <w:basedOn w:val="848"/>
     <w:uiPriority w:val="99"/>
     <w:pPr>
       <w:spacing w:lineRule="auto" w:line="240" w:after="0"/>
@@ -9305,9 +9542,9 @@
       </w:tcPr>
     </w:tblStylePr>
   </w:style>
-  <w:style w:type="table" w:styleId="64">
+  <w:style w:type="table" w:styleId="720">
     <w:name w:val="Grid Table 2 - Accent 4"/>
-    <w:basedOn w:val="688"/>
+    <w:basedOn w:val="848"/>
     <w:uiPriority w:val="99"/>
     <w:pPr>
       <w:spacing w:lineRule="auto" w:line="240" w:after="0"/>
@@ -9385,9 +9622,9 @@
       </w:tcPr>
     </w:tblStylePr>
   </w:style>
-  <w:style w:type="table" w:styleId="65">
+  <w:style w:type="table" w:styleId="721">
     <w:name w:val="Grid Table 2 - Accent 5"/>
-    <w:basedOn w:val="688"/>
+    <w:basedOn w:val="848"/>
     <w:uiPriority w:val="99"/>
     <w:pPr>
       <w:spacing w:lineRule="auto" w:line="240" w:after="0"/>
@@ -9465,9 +9702,9 @@
       </w:tcPr>
     </w:tblStylePr>
   </w:style>
-  <w:style w:type="table" w:styleId="66">
+  <w:style w:type="table" w:styleId="722">
     <w:name w:val="Grid Table 2 - Accent 6"/>
-    <w:basedOn w:val="688"/>
+    <w:basedOn w:val="848"/>
     <w:uiPriority w:val="99"/>
     <w:pPr>
       <w:spacing w:lineRule="auto" w:line="240" w:after="0"/>
@@ -9545,9 +9782,9 @@
       </w:tcPr>
     </w:tblStylePr>
   </w:style>
-  <w:style w:type="table" w:styleId="67">
+  <w:style w:type="table" w:styleId="723">
     <w:name w:val="Grid Table 3"/>
-    <w:basedOn w:val="688"/>
+    <w:basedOn w:val="848"/>
     <w:uiPriority w:val="99"/>
     <w:pPr>
       <w:spacing w:lineRule="auto" w:line="240" w:after="0"/>
@@ -9646,9 +9883,9 @@
       </w:tcPr>
     </w:tblStylePr>
   </w:style>
-  <w:style w:type="table" w:styleId="68">
+  <w:style w:type="table" w:styleId="724">
     <w:name w:val="Grid Table 3 - Accent 1"/>
-    <w:basedOn w:val="688"/>
+    <w:basedOn w:val="848"/>
     <w:uiPriority w:val="99"/>
     <w:pPr>
       <w:spacing w:lineRule="auto" w:line="240" w:after="0"/>
@@ -9747,9 +9984,9 @@
       </w:tcPr>
     </w:tblStylePr>
   </w:style>
-  <w:style w:type="table" w:styleId="69">
+  <w:style w:type="table" w:styleId="725">
     <w:name w:val="Grid Table 3 - Accent 2"/>
-    <w:basedOn w:val="688"/>
+    <w:basedOn w:val="848"/>
     <w:uiPriority w:val="99"/>
     <w:pPr>
       <w:spacing w:lineRule="auto" w:line="240" w:after="0"/>
@@ -9848,9 +10085,9 @@
       </w:tcPr>
     </w:tblStylePr>
   </w:style>
-  <w:style w:type="table" w:styleId="70">
+  <w:style w:type="table" w:styleId="726">
     <w:name w:val="Grid Table 3 - Accent 3"/>
-    <w:basedOn w:val="688"/>
+    <w:basedOn w:val="848"/>
     <w:uiPriority w:val="99"/>
     <w:pPr>
       <w:spacing w:lineRule="auto" w:line="240" w:after="0"/>
@@ -9949,9 +10186,9 @@
       </w:tcPr>
     </w:tblStylePr>
   </w:style>
-  <w:style w:type="table" w:styleId="71">
+  <w:style w:type="table" w:styleId="727">
     <w:name w:val="Grid Table 3 - Accent 4"/>
-    <w:basedOn w:val="688"/>
+    <w:basedOn w:val="848"/>
     <w:uiPriority w:val="99"/>
     <w:pPr>
       <w:spacing w:lineRule="auto" w:line="240" w:after="0"/>
@@ -10050,9 +10287,9 @@
       </w:tcPr>
     </w:tblStylePr>
   </w:style>
-  <w:style w:type="table" w:styleId="72">
+  <w:style w:type="table" w:styleId="728">
     <w:name w:val="Grid Table 3 - Accent 5"/>
-    <w:basedOn w:val="688"/>
+    <w:basedOn w:val="848"/>
     <w:uiPriority w:val="99"/>
     <w:pPr>
       <w:spacing w:lineRule="auto" w:line="240" w:after="0"/>
@@ -10151,9 +10388,9 @@
       </w:tcPr>
     </w:tblStylePr>
   </w:style>
-  <w:style w:type="table" w:styleId="73">
+  <w:style w:type="table" w:styleId="729">
     <w:name w:val="Grid Table 3 - Accent 6"/>
-    <w:basedOn w:val="688"/>
+    <w:basedOn w:val="848"/>
     <w:uiPriority w:val="99"/>
     <w:pPr>
       <w:spacing w:lineRule="auto" w:line="240" w:after="0"/>
@@ -10252,9 +10489,9 @@
       </w:tcPr>
     </w:tblStylePr>
   </w:style>
-  <w:style w:type="table" w:styleId="74">
+  <w:style w:type="table" w:styleId="730">
     <w:name w:val="Grid Table 4"/>
-    <w:basedOn w:val="688"/>
+    <w:basedOn w:val="848"/>
     <w:uiPriority w:val="59"/>
     <w:pPr>
       <w:spacing w:lineRule="auto" w:line="240" w:after="0"/>
@@ -10333,9 +10570,9 @@
       </w:tcPr>
     </w:tblStylePr>
   </w:style>
-  <w:style w:type="table" w:styleId="75">
+  <w:style w:type="table" w:styleId="731">
     <w:name w:val="Grid Table 4 - Accent 1"/>
-    <w:basedOn w:val="688"/>
+    <w:basedOn w:val="848"/>
     <w:uiPriority w:val="59"/>
     <w:pPr>
       <w:spacing w:lineRule="auto" w:line="240" w:after="0"/>
@@ -10414,9 +10651,9 @@
       </w:tcPr>
     </w:tblStylePr>
   </w:style>
-  <w:style w:type="table" w:styleId="76">
+  <w:style w:type="table" w:styleId="732">
     <w:name w:val="Grid Table 4 - Accent 2"/>
-    <w:basedOn w:val="688"/>
+    <w:basedOn w:val="848"/>
     <w:uiPriority w:val="59"/>
     <w:pPr>
       <w:spacing w:lineRule="auto" w:line="240" w:after="0"/>
@@ -10495,9 +10732,9 @@
       </w:tcPr>
     </w:tblStylePr>
   </w:style>
-  <w:style w:type="table" w:styleId="77">
+  <w:style w:type="table" w:styleId="733">
     <w:name w:val="Grid Table 4 - Accent 3"/>
-    <w:basedOn w:val="688"/>
+    <w:basedOn w:val="848"/>
     <w:uiPriority w:val="59"/>
     <w:pPr>
       <w:spacing w:lineRule="auto" w:line="240" w:after="0"/>
@@ -10576,9 +10813,9 @@
       </w:tcPr>
     </w:tblStylePr>
   </w:style>
-  <w:style w:type="table" w:styleId="78">
+  <w:style w:type="table" w:styleId="734">
     <w:name w:val="Grid Table 4 - Accent 4"/>
-    <w:basedOn w:val="688"/>
+    <w:basedOn w:val="848"/>
     <w:uiPriority w:val="59"/>
     <w:pPr>
       <w:spacing w:lineRule="auto" w:line="240" w:after="0"/>
@@ -10657,9 +10894,9 @@
       </w:tcPr>
     </w:tblStylePr>
   </w:style>
-  <w:style w:type="table" w:styleId="79">
+  <w:style w:type="table" w:styleId="735">
     <w:name w:val="Grid Table 4 - Accent 5"/>
-    <w:basedOn w:val="688"/>
+    <w:basedOn w:val="848"/>
     <w:uiPriority w:val="59"/>
     <w:pPr>
       <w:spacing w:lineRule="auto" w:line="240" w:after="0"/>
@@ -10738,9 +10975,9 @@
       </w:tcPr>
     </w:tblStylePr>
   </w:style>
-  <w:style w:type="table" w:styleId="80">
+  <w:style w:type="table" w:styleId="736">
     <w:name w:val="Grid Table 4 - Accent 6"/>
-    <w:basedOn w:val="688"/>
+    <w:basedOn w:val="848"/>
     <w:uiPriority w:val="59"/>
     <w:pPr>
       <w:spacing w:lineRule="auto" w:line="240" w:after="0"/>
@@ -10819,9 +11056,9 @@
       </w:tcPr>
     </w:tblStylePr>
   </w:style>
-  <w:style w:type="table" w:styleId="81">
+  <w:style w:type="table" w:styleId="737">
     <w:name w:val="Grid Table 5 Dark"/>
-    <w:basedOn w:val="688"/>
+    <w:basedOn w:val="848"/>
     <w:uiPriority w:val="99"/>
     <w:pPr>
       <w:spacing w:lineRule="auto" w:line="240" w:after="0"/>
@@ -10898,9 +11135,9 @@
       </w:tcPr>
     </w:tblStylePr>
   </w:style>
-  <w:style w:type="table" w:styleId="82">
+  <w:style w:type="table" w:styleId="738">
     <w:name w:val="Grid Table 5 Dark- Accent 1"/>
-    <w:basedOn w:val="688"/>
+    <w:basedOn w:val="848"/>
     <w:uiPriority w:val="99"/>
     <w:pPr>
       <w:spacing w:lineRule="auto" w:line="240" w:after="0"/>
@@ -10977,9 +11214,9 @@
       </w:tcPr>
     </w:tblStylePr>
   </w:style>
-  <w:style w:type="table" w:styleId="83">
+  <w:style w:type="table" w:styleId="739">
     <w:name w:val="Grid Table 5 Dark - Accent 2"/>
-    <w:basedOn w:val="688"/>
+    <w:basedOn w:val="848"/>
     <w:uiPriority w:val="99"/>
     <w:pPr>
       <w:spacing w:lineRule="auto" w:line="240" w:after="0"/>
@@ -11056,9 +11293,9 @@
       </w:tcPr>
     </w:tblStylePr>
   </w:style>
-  <w:style w:type="table" w:styleId="84">
+  <w:style w:type="table" w:styleId="740">
     <w:name w:val="Grid Table 5 Dark - Accent 3"/>
-    <w:basedOn w:val="688"/>
+    <w:basedOn w:val="848"/>
     <w:uiPriority w:val="99"/>
     <w:pPr>
       <w:spacing w:lineRule="auto" w:line="240" w:after="0"/>
@@ -11135,9 +11372,9 @@
       </w:tcPr>
     </w:tblStylePr>
   </w:style>
-  <w:style w:type="table" w:styleId="85">
+  <w:style w:type="table" w:styleId="741">
     <w:name w:val="Grid Table 5 Dark- Accent 4"/>
-    <w:basedOn w:val="688"/>
+    <w:basedOn w:val="848"/>
     <w:uiPriority w:val="99"/>
     <w:pPr>
       <w:spacing w:lineRule="auto" w:line="240" w:after="0"/>
@@ -11214,9 +11451,9 @@
       </w:tcPr>
     </w:tblStylePr>
   </w:style>
-  <w:style w:type="table" w:styleId="86">
+  <w:style w:type="table" w:styleId="742">
     <w:name w:val="Grid Table 5 Dark - Accent 5"/>
-    <w:basedOn w:val="688"/>
+    <w:basedOn w:val="848"/>
     <w:uiPriority w:val="99"/>
     <w:pPr>
       <w:spacing w:lineRule="auto" w:line="240" w:after="0"/>
@@ -11293,9 +11530,9 @@
       </w:tcPr>
     </w:tblStylePr>
   </w:style>
-  <w:style w:type="table" w:styleId="87">
+  <w:style w:type="table" w:styleId="743">
     <w:name w:val="Grid Table 5 Dark - Accent 6"/>
-    <w:basedOn w:val="688"/>
+    <w:basedOn w:val="848"/>
     <w:uiPriority w:val="99"/>
     <w:pPr>
       <w:spacing w:lineRule="auto" w:line="240" w:after="0"/>
@@ -11372,9 +11609,9 @@
       </w:tcPr>
     </w:tblStylePr>
   </w:style>
-  <w:style w:type="table" w:styleId="88">
+  <w:style w:type="table" w:styleId="744">
     <w:name w:val="Grid Table 6 Colorful"/>
-    <w:basedOn w:val="688"/>
+    <w:basedOn w:val="848"/>
     <w:uiPriority w:val="99"/>
     <w:pPr>
       <w:spacing w:lineRule="auto" w:line="240" w:after="0"/>
@@ -11451,9 +11688,9 @@
       </w:rPr>
     </w:tblStylePr>
   </w:style>
-  <w:style w:type="table" w:styleId="89">
+  <w:style w:type="table" w:styleId="745">
     <w:name w:val="Grid Table 6 Colorful - Accent 1"/>
-    <w:basedOn w:val="688"/>
+    <w:basedOn w:val="848"/>
     <w:uiPriority w:val="99"/>
     <w:pPr>
       <w:spacing w:lineRule="auto" w:line="240" w:after="0"/>
@@ -11530,9 +11767,9 @@
       </w:rPr>
     </w:tblStylePr>
   </w:style>
-  <w:style w:type="table" w:styleId="90">
+  <w:style w:type="table" w:styleId="746">
     <w:name w:val="Grid Table 6 Colorful - Accent 2"/>
-    <w:basedOn w:val="688"/>
+    <w:basedOn w:val="848"/>
     <w:uiPriority w:val="99"/>
     <w:pPr>
       <w:spacing w:lineRule="auto" w:line="240" w:after="0"/>
@@ -11609,9 +11846,9 @@
       </w:rPr>
     </w:tblStylePr>
   </w:style>
-  <w:style w:type="table" w:styleId="91">
+  <w:style w:type="table" w:styleId="747">
     <w:name w:val="Grid Table 6 Colorful - Accent 3"/>
-    <w:basedOn w:val="688"/>
+    <w:basedOn w:val="848"/>
     <w:uiPriority w:val="99"/>
     <w:pPr>
       <w:spacing w:lineRule="auto" w:line="240" w:after="0"/>
@@ -11688,9 +11925,9 @@
       </w:rPr>
     </w:tblStylePr>
   </w:style>
-  <w:style w:type="table" w:styleId="92">
+  <w:style w:type="table" w:styleId="748">
     <w:name w:val="Grid Table 6 Colorful - Accent 4"/>
-    <w:basedOn w:val="688"/>
+    <w:basedOn w:val="848"/>
     <w:uiPriority w:val="99"/>
     <w:pPr>
       <w:spacing w:lineRule="auto" w:line="240" w:after="0"/>
@@ -11767,9 +12004,9 @@
       </w:rPr>
     </w:tblStylePr>
   </w:style>
-  <w:style w:type="table" w:styleId="93">
+  <w:style w:type="table" w:styleId="749">
     <w:name w:val="Grid Table 6 Colorful - Accent 5"/>
-    <w:basedOn w:val="688"/>
+    <w:basedOn w:val="848"/>
     <w:uiPriority w:val="99"/>
     <w:pPr>
       <w:spacing w:lineRule="auto" w:line="240" w:after="0"/>
@@ -11846,9 +12083,9 @@
       </w:rPr>
     </w:tblStylePr>
   </w:style>
-  <w:style w:type="table" w:styleId="94">
+  <w:style w:type="table" w:styleId="750">
     <w:name w:val="Grid Table 6 Colorful - Accent 6"/>
-    <w:basedOn w:val="688"/>
+    <w:basedOn w:val="848"/>
     <w:uiPriority w:val="99"/>
     <w:pPr>
       <w:spacing w:lineRule="auto" w:line="240" w:after="0"/>
@@ -11925,9 +12162,9 @@
       </w:rPr>
     </w:tblStylePr>
   </w:style>
-  <w:style w:type="table" w:styleId="95">
+  <w:style w:type="table" w:styleId="751">
     <w:name w:val="Grid Table 7 Colorful"/>
-    <w:basedOn w:val="688"/>
+    <w:basedOn w:val="848"/>
     <w:uiPriority w:val="99"/>
     <w:pPr>
       <w:spacing w:lineRule="auto" w:line="240" w:after="0"/>
@@ -11978,10 +12215,10 @@
       <w:tcPr>
         <w:shd w:color="FFFFFF"/>
         <w:tcBorders>
-          <w:left w:val="none"/>
-          <w:top w:val="none"/>
+          <w:left w:val="none" w:color="000000" w:sz="4" w:space="0"/>
+          <w:top w:val="none" w:color="000000" w:sz="4" w:space="0"/>
           <w:right w:val="single" w:color="000000" w:sz="4" w:space="0" w:themeColor="text1" w:themeTint="80"/>
-          <w:bottom w:val="none"/>
+          <w:bottom w:val="none" w:color="000000" w:sz="4" w:space="0"/>
         </w:tcBorders>
       </w:tcPr>
     </w:tblStylePr>
@@ -11995,9 +12232,9 @@
       <w:tcPr>
         <w:shd w:val="clear" w:color="FFFFFF" w:themeFill="light1" w:themeColor="light1"/>
         <w:tcBorders>
-          <w:left w:val="none"/>
-          <w:top w:val="none"/>
-          <w:right w:val="none"/>
+          <w:left w:val="none" w:color="000000" w:sz="4" w:space="0"/>
+          <w:top w:val="none" w:color="000000" w:sz="4" w:space="0"/>
+          <w:right w:val="none" w:color="000000" w:sz="4" w:space="0"/>
           <w:bottom w:val="single" w:color="000000" w:sz="4" w:space="0" w:themeColor="text1" w:themeTint="80"/>
         </w:tcBorders>
       </w:tcPr>
@@ -12013,9 +12250,9 @@
         <w:shd w:color="FFFFFF"/>
         <w:tcBorders>
           <w:left w:val="single" w:color="000000" w:sz="4" w:space="0" w:themeColor="text1" w:themeTint="80"/>
-          <w:top w:val="none"/>
-          <w:right w:val="none"/>
-          <w:bottom w:val="none"/>
+          <w:top w:val="none" w:color="000000" w:sz="4" w:space="0"/>
+          <w:right w:val="none" w:color="000000" w:sz="4" w:space="0"/>
+          <w:bottom w:val="none" w:color="000000" w:sz="4" w:space="0"/>
         </w:tcBorders>
       </w:tcPr>
     </w:tblStylePr>
@@ -12029,17 +12266,17 @@
       <w:tcPr>
         <w:shd w:val="clear" w:color="FFFFFF" w:themeFill="light1" w:themeColor="light1"/>
         <w:tcBorders>
-          <w:left w:val="none"/>
+          <w:left w:val="none" w:color="000000" w:sz="4" w:space="0"/>
           <w:top w:val="single" w:color="000000" w:sz="4" w:space="0" w:themeColor="text1" w:themeTint="80"/>
-          <w:right w:val="none"/>
-          <w:bottom w:val="none"/>
+          <w:right w:val="none" w:color="000000" w:sz="4" w:space="0"/>
+          <w:bottom w:val="none" w:color="000000" w:sz="4" w:space="0"/>
         </w:tcBorders>
       </w:tcPr>
     </w:tblStylePr>
   </w:style>
-  <w:style w:type="table" w:styleId="96">
+  <w:style w:type="table" w:styleId="752">
     <w:name w:val="Grid Table 7 Colorful - Accent 1"/>
-    <w:basedOn w:val="688"/>
+    <w:basedOn w:val="848"/>
     <w:uiPriority w:val="99"/>
     <w:pPr>
       <w:spacing w:lineRule="auto" w:line="240" w:after="0"/>
@@ -12090,10 +12327,10 @@
       <w:tcPr>
         <w:shd w:color="FFFFFF"/>
         <w:tcBorders>
-          <w:left w:val="none"/>
-          <w:top w:val="none"/>
+          <w:left w:val="none" w:color="000000" w:sz="4" w:space="0"/>
+          <w:top w:val="none" w:color="000000" w:sz="4" w:space="0"/>
           <w:right w:val="single" w:color="000000" w:sz="4" w:space="0" w:themeColor="accent1" w:themeTint="80"/>
-          <w:bottom w:val="none"/>
+          <w:bottom w:val="none" w:color="000000" w:sz="4" w:space="0"/>
         </w:tcBorders>
       </w:tcPr>
     </w:tblStylePr>
@@ -12107,9 +12344,9 @@
       <w:tcPr>
         <w:shd w:val="clear" w:color="FFFFFF" w:themeFill="light1" w:themeColor="light1"/>
         <w:tcBorders>
-          <w:left w:val="none"/>
-          <w:top w:val="none"/>
-          <w:right w:val="none"/>
+          <w:left w:val="none" w:color="000000" w:sz="4" w:space="0"/>
+          <w:top w:val="none" w:color="000000" w:sz="4" w:space="0"/>
+          <w:right w:val="none" w:color="000000" w:sz="4" w:space="0"/>
           <w:bottom w:val="single" w:color="000000" w:sz="4" w:space="0" w:themeColor="accent1" w:themeTint="80"/>
         </w:tcBorders>
       </w:tcPr>
@@ -12125,9 +12362,9 @@
         <w:shd w:color="FFFFFF"/>
         <w:tcBorders>
           <w:left w:val="single" w:color="000000" w:sz="4" w:space="0" w:themeColor="accent1" w:themeTint="80"/>
-          <w:top w:val="none"/>
-          <w:right w:val="none"/>
-          <w:bottom w:val="none"/>
+          <w:top w:val="none" w:color="000000" w:sz="4" w:space="0"/>
+          <w:right w:val="none" w:color="000000" w:sz="4" w:space="0"/>
+          <w:bottom w:val="none" w:color="000000" w:sz="4" w:space="0"/>
         </w:tcBorders>
       </w:tcPr>
     </w:tblStylePr>
@@ -12141,17 +12378,17 @@
       <w:tcPr>
         <w:shd w:val="clear" w:color="FFFFFF" w:themeFill="light1" w:themeColor="light1"/>
         <w:tcBorders>
-          <w:left w:val="none"/>
+          <w:left w:val="none" w:color="000000" w:sz="4" w:space="0"/>
           <w:top w:val="single" w:color="000000" w:sz="4" w:space="0" w:themeColor="accent1" w:themeTint="80"/>
-          <w:right w:val="none"/>
-          <w:bottom w:val="none"/>
+          <w:right w:val="none" w:color="000000" w:sz="4" w:space="0"/>
+          <w:bottom w:val="none" w:color="000000" w:sz="4" w:space="0"/>
         </w:tcBorders>
       </w:tcPr>
     </w:tblStylePr>
   </w:style>
-  <w:style w:type="table" w:styleId="97">
+  <w:style w:type="table" w:styleId="753">
     <w:name w:val="Grid Table 7 Colorful - Accent 2"/>
-    <w:basedOn w:val="688"/>
+    <w:basedOn w:val="848"/>
     <w:uiPriority w:val="99"/>
     <w:pPr>
       <w:spacing w:lineRule="auto" w:line="240" w:after="0"/>
@@ -12202,10 +12439,10 @@
       <w:tcPr>
         <w:shd w:color="FFFFFF"/>
         <w:tcBorders>
-          <w:left w:val="none"/>
-          <w:top w:val="none"/>
+          <w:left w:val="none" w:color="000000" w:sz="4" w:space="0"/>
+          <w:top w:val="none" w:color="000000" w:sz="4" w:space="0"/>
           <w:right w:val="single" w:color="000000" w:sz="4" w:space="0" w:themeColor="accent2" w:themeTint="97"/>
-          <w:bottom w:val="none"/>
+          <w:bottom w:val="none" w:color="000000" w:sz="4" w:space="0"/>
         </w:tcBorders>
       </w:tcPr>
     </w:tblStylePr>
@@ -12219,9 +12456,9 @@
       <w:tcPr>
         <w:shd w:val="clear" w:color="FFFFFF" w:themeFill="light1" w:themeColor="light1"/>
         <w:tcBorders>
-          <w:left w:val="none"/>
-          <w:top w:val="none"/>
-          <w:right w:val="none"/>
+          <w:left w:val="none" w:color="000000" w:sz="4" w:space="0"/>
+          <w:top w:val="none" w:color="000000" w:sz="4" w:space="0"/>
+          <w:right w:val="none" w:color="000000" w:sz="4" w:space="0"/>
           <w:bottom w:val="single" w:color="000000" w:sz="4" w:space="0" w:themeColor="accent2" w:themeTint="97"/>
         </w:tcBorders>
       </w:tcPr>
@@ -12237,9 +12474,9 @@
         <w:shd w:color="FFFFFF"/>
         <w:tcBorders>
           <w:left w:val="single" w:color="000000" w:sz="4" w:space="0" w:themeColor="accent2" w:themeTint="97"/>
-          <w:top w:val="none"/>
-          <w:right w:val="none"/>
-          <w:bottom w:val="none"/>
+          <w:top w:val="none" w:color="000000" w:sz="4" w:space="0"/>
+          <w:right w:val="none" w:color="000000" w:sz="4" w:space="0"/>
+          <w:bottom w:val="none" w:color="000000" w:sz="4" w:space="0"/>
         </w:tcBorders>
       </w:tcPr>
     </w:tblStylePr>
@@ -12253,17 +12490,17 @@
       <w:tcPr>
         <w:shd w:val="clear" w:color="FFFFFF" w:themeFill="light1" w:themeColor="light1"/>
         <w:tcBorders>
-          <w:left w:val="none"/>
+          <w:left w:val="none" w:color="000000" w:sz="4" w:space="0"/>
           <w:top w:val="single" w:color="000000" w:sz="4" w:space="0" w:themeColor="accent2" w:themeTint="97"/>
-          <w:right w:val="none"/>
-          <w:bottom w:val="none"/>
+          <w:right w:val="none" w:color="000000" w:sz="4" w:space="0"/>
+          <w:bottom w:val="none" w:color="000000" w:sz="4" w:space="0"/>
         </w:tcBorders>
       </w:tcPr>
     </w:tblStylePr>
   </w:style>
-  <w:style w:type="table" w:styleId="98">
+  <w:style w:type="table" w:styleId="754">
     <w:name w:val="Grid Table 7 Colorful - Accent 3"/>
-    <w:basedOn w:val="688"/>
+    <w:basedOn w:val="848"/>
     <w:uiPriority w:val="99"/>
     <w:pPr>
       <w:spacing w:lineRule="auto" w:line="240" w:after="0"/>
@@ -12314,10 +12551,10 @@
       <w:tcPr>
         <w:shd w:color="FFFFFF"/>
         <w:tcBorders>
-          <w:left w:val="none"/>
-          <w:top w:val="none"/>
+          <w:left w:val="none" w:color="000000" w:sz="4" w:space="0"/>
+          <w:top w:val="none" w:color="000000" w:sz="4" w:space="0"/>
           <w:right w:val="single" w:color="000000" w:sz="4" w:space="0" w:themeColor="accent3" w:themeTint="FE"/>
-          <w:bottom w:val="none"/>
+          <w:bottom w:val="none" w:color="000000" w:sz="4" w:space="0"/>
         </w:tcBorders>
       </w:tcPr>
     </w:tblStylePr>
@@ -12331,9 +12568,9 @@
       <w:tcPr>
         <w:shd w:val="clear" w:color="FFFFFF" w:themeFill="light1" w:themeColor="light1"/>
         <w:tcBorders>
-          <w:left w:val="none"/>
-          <w:top w:val="none"/>
-          <w:right w:val="none"/>
+          <w:left w:val="none" w:color="000000" w:sz="4" w:space="0"/>
+          <w:top w:val="none" w:color="000000" w:sz="4" w:space="0"/>
+          <w:right w:val="none" w:color="000000" w:sz="4" w:space="0"/>
           <w:bottom w:val="single" w:color="000000" w:sz="4" w:space="0" w:themeColor="accent3" w:themeTint="FE"/>
         </w:tcBorders>
       </w:tcPr>
@@ -12349,9 +12586,9 @@
         <w:shd w:color="FFFFFF"/>
         <w:tcBorders>
           <w:left w:val="single" w:color="000000" w:sz="4" w:space="0" w:themeColor="accent3" w:themeTint="FE"/>
-          <w:top w:val="none"/>
-          <w:right w:val="none"/>
-          <w:bottom w:val="none"/>
+          <w:top w:val="none" w:color="000000" w:sz="4" w:space="0"/>
+          <w:right w:val="none" w:color="000000" w:sz="4" w:space="0"/>
+          <w:bottom w:val="none" w:color="000000" w:sz="4" w:space="0"/>
         </w:tcBorders>
       </w:tcPr>
     </w:tblStylePr>
@@ -12365,17 +12602,17 @@
       <w:tcPr>
         <w:shd w:val="clear" w:color="FFFFFF" w:themeFill="light1" w:themeColor="light1"/>
         <w:tcBorders>
-          <w:left w:val="none"/>
+          <w:left w:val="none" w:color="000000" w:sz="4" w:space="0"/>
           <w:top w:val="single" w:color="000000" w:sz="4" w:space="0" w:themeColor="accent3" w:themeTint="FE"/>
-          <w:right w:val="none"/>
-          <w:bottom w:val="none"/>
+          <w:right w:val="none" w:color="000000" w:sz="4" w:space="0"/>
+          <w:bottom w:val="none" w:color="000000" w:sz="4" w:space="0"/>
         </w:tcBorders>
       </w:tcPr>
     </w:tblStylePr>
   </w:style>
-  <w:style w:type="table" w:styleId="99">
+  <w:style w:type="table" w:styleId="755">
     <w:name w:val="Grid Table 7 Colorful - Accent 4"/>
-    <w:basedOn w:val="688"/>
+    <w:basedOn w:val="848"/>
     <w:uiPriority w:val="99"/>
     <w:pPr>
       <w:spacing w:lineRule="auto" w:line="240" w:after="0"/>
@@ -12426,10 +12663,10 @@
       <w:tcPr>
         <w:shd w:color="FFFFFF"/>
         <w:tcBorders>
-          <w:left w:val="none"/>
-          <w:top w:val="none"/>
+          <w:left w:val="none" w:color="000000" w:sz="4" w:space="0"/>
+          <w:top w:val="none" w:color="000000" w:sz="4" w:space="0"/>
           <w:right w:val="single" w:color="000000" w:sz="4" w:space="0" w:themeColor="accent4" w:themeTint="9A"/>
-          <w:bottom w:val="none"/>
+          <w:bottom w:val="none" w:color="000000" w:sz="4" w:space="0"/>
         </w:tcBorders>
       </w:tcPr>
     </w:tblStylePr>
@@ -12443,9 +12680,9 @@
       <w:tcPr>
         <w:shd w:val="clear" w:color="FFFFFF" w:themeFill="light1" w:themeColor="light1"/>
         <w:tcBorders>
-          <w:left w:val="none"/>
-          <w:top w:val="none"/>
-          <w:right w:val="none"/>
+          <w:left w:val="none" w:color="000000" w:sz="4" w:space="0"/>
+          <w:top w:val="none" w:color="000000" w:sz="4" w:space="0"/>
+          <w:right w:val="none" w:color="000000" w:sz="4" w:space="0"/>
           <w:bottom w:val="single" w:color="000000" w:sz="4" w:space="0" w:themeColor="accent4" w:themeTint="9A"/>
         </w:tcBorders>
       </w:tcPr>
@@ -12461,9 +12698,9 @@
         <w:shd w:color="FFFFFF"/>
         <w:tcBorders>
           <w:left w:val="single" w:color="000000" w:sz="4" w:space="0" w:themeColor="accent4" w:themeTint="9A"/>
-          <w:top w:val="none"/>
-          <w:right w:val="none"/>
-          <w:bottom w:val="none"/>
+          <w:top w:val="none" w:color="000000" w:sz="4" w:space="0"/>
+          <w:right w:val="none" w:color="000000" w:sz="4" w:space="0"/>
+          <w:bottom w:val="none" w:color="000000" w:sz="4" w:space="0"/>
         </w:tcBorders>
       </w:tcPr>
     </w:tblStylePr>
@@ -12477,17 +12714,17 @@
       <w:tcPr>
         <w:shd w:val="clear" w:color="FFFFFF" w:themeFill="light1" w:themeColor="light1"/>
         <w:tcBorders>
-          <w:left w:val="none"/>
+          <w:left w:val="none" w:color="000000" w:sz="4" w:space="0"/>
           <w:top w:val="single" w:color="000000" w:sz="4" w:space="0" w:themeColor="accent4" w:themeTint="9A"/>
-          <w:right w:val="none"/>
-          <w:bottom w:val="none"/>
+          <w:right w:val="none" w:color="000000" w:sz="4" w:space="0"/>
+          <w:bottom w:val="none" w:color="000000" w:sz="4" w:space="0"/>
         </w:tcBorders>
       </w:tcPr>
     </w:tblStylePr>
   </w:style>
-  <w:style w:type="table" w:styleId="100">
+  <w:style w:type="table" w:styleId="756">
     <w:name w:val="Grid Table 7 Colorful - Accent 5"/>
-    <w:basedOn w:val="688"/>
+    <w:basedOn w:val="848"/>
     <w:uiPriority w:val="99"/>
     <w:pPr>
       <w:spacing w:lineRule="auto" w:line="240" w:after="0"/>
@@ -12538,10 +12775,10 @@
       <w:tcPr>
         <w:shd w:color="FFFFFF"/>
         <w:tcBorders>
-          <w:left w:val="none"/>
-          <w:top w:val="none"/>
+          <w:left w:val="none" w:color="000000" w:sz="4" w:space="0"/>
+          <w:top w:val="none" w:color="000000" w:sz="4" w:space="0"/>
           <w:right w:val="single" w:color="000000" w:sz="4" w:space="0" w:themeColor="accent5" w:themeTint="90"/>
-          <w:bottom w:val="none"/>
+          <w:bottom w:val="none" w:color="000000" w:sz="4" w:space="0"/>
         </w:tcBorders>
       </w:tcPr>
     </w:tblStylePr>
@@ -12555,9 +12792,9 @@
       <w:tcPr>
         <w:shd w:val="clear" w:color="FFFFFF" w:themeFill="light1" w:themeColor="light1"/>
         <w:tcBorders>
-          <w:left w:val="none"/>
-          <w:top w:val="none"/>
-          <w:right w:val="none"/>
+          <w:left w:val="none" w:color="000000" w:sz="4" w:space="0"/>
+          <w:top w:val="none" w:color="000000" w:sz="4" w:space="0"/>
+          <w:right w:val="none" w:color="000000" w:sz="4" w:space="0"/>
           <w:bottom w:val="single" w:color="000000" w:sz="4" w:space="0" w:themeColor="accent5" w:themeTint="90"/>
         </w:tcBorders>
       </w:tcPr>
@@ -12573,9 +12810,9 @@
         <w:shd w:color="FFFFFF"/>
         <w:tcBorders>
           <w:left w:val="single" w:color="000000" w:sz="4" w:space="0" w:themeColor="accent5" w:themeTint="90"/>
-          <w:top w:val="none"/>
-          <w:right w:val="none"/>
-          <w:bottom w:val="none"/>
+          <w:top w:val="none" w:color="000000" w:sz="4" w:space="0"/>
+          <w:right w:val="none" w:color="000000" w:sz="4" w:space="0"/>
+          <w:bottom w:val="none" w:color="000000" w:sz="4" w:space="0"/>
         </w:tcBorders>
       </w:tcPr>
     </w:tblStylePr>
@@ -12589,17 +12826,17 @@
       <w:tcPr>
         <w:shd w:val="clear" w:color="FFFFFF" w:themeFill="light1" w:themeColor="light1"/>
         <w:tcBorders>
-          <w:left w:val="none"/>
+          <w:left w:val="none" w:color="000000" w:sz="4" w:space="0"/>
           <w:top w:val="single" w:color="000000" w:sz="4" w:space="0" w:themeColor="accent5" w:themeTint="90"/>
-          <w:right w:val="none"/>
-          <w:bottom w:val="none"/>
+          <w:right w:val="none" w:color="000000" w:sz="4" w:space="0"/>
+          <w:bottom w:val="none" w:color="000000" w:sz="4" w:space="0"/>
         </w:tcBorders>
       </w:tcPr>
     </w:tblStylePr>
   </w:style>
-  <w:style w:type="table" w:styleId="101">
+  <w:style w:type="table" w:styleId="757">
     <w:name w:val="Grid Table 7 Colorful - Accent 6"/>
-    <w:basedOn w:val="688"/>
+    <w:basedOn w:val="848"/>
     <w:uiPriority w:val="99"/>
     <w:pPr>
       <w:spacing w:lineRule="auto" w:line="240" w:after="0"/>
@@ -12650,10 +12887,10 @@
       <w:tcPr>
         <w:shd w:color="FFFFFF"/>
         <w:tcBorders>
-          <w:left w:val="none"/>
-          <w:top w:val="none"/>
+          <w:left w:val="none" w:color="000000" w:sz="4" w:space="0"/>
+          <w:top w:val="none" w:color="000000" w:sz="4" w:space="0"/>
           <w:right w:val="single" w:color="000000" w:sz="4" w:space="0" w:themeColor="accent6" w:themeTint="90"/>
-          <w:bottom w:val="none"/>
+          <w:bottom w:val="none" w:color="000000" w:sz="4" w:space="0"/>
         </w:tcBorders>
       </w:tcPr>
     </w:tblStylePr>
@@ -12667,9 +12904,9 @@
       <w:tcPr>
         <w:shd w:val="clear" w:color="FFFFFF" w:themeFill="light1" w:themeColor="light1"/>
         <w:tcBorders>
-          <w:left w:val="none"/>
-          <w:top w:val="none"/>
-          <w:right w:val="none"/>
+          <w:left w:val="none" w:color="000000" w:sz="4" w:space="0"/>
+          <w:top w:val="none" w:color="000000" w:sz="4" w:space="0"/>
+          <w:right w:val="none" w:color="000000" w:sz="4" w:space="0"/>
           <w:bottom w:val="single" w:color="000000" w:sz="4" w:space="0" w:themeColor="accent6" w:themeTint="90"/>
         </w:tcBorders>
       </w:tcPr>
@@ -12685,9 +12922,9 @@
         <w:shd w:color="FFFFFF"/>
         <w:tcBorders>
           <w:left w:val="single" w:color="000000" w:sz="4" w:space="0" w:themeColor="accent6" w:themeTint="90"/>
-          <w:top w:val="none"/>
-          <w:right w:val="none"/>
-          <w:bottom w:val="none"/>
+          <w:top w:val="none" w:color="000000" w:sz="4" w:space="0"/>
+          <w:right w:val="none" w:color="000000" w:sz="4" w:space="0"/>
+          <w:bottom w:val="none" w:color="000000" w:sz="4" w:space="0"/>
         </w:tcBorders>
       </w:tcPr>
     </w:tblStylePr>
@@ -12701,17 +12938,17 @@
       <w:tcPr>
         <w:shd w:val="clear" w:color="FFFFFF" w:themeFill="light1" w:themeColor="light1"/>
         <w:tcBorders>
-          <w:left w:val="none"/>
+          <w:left w:val="none" w:color="000000" w:sz="4" w:space="0"/>
           <w:top w:val="single" w:color="000000" w:sz="4" w:space="0" w:themeColor="accent6" w:themeTint="90"/>
-          <w:right w:val="none"/>
-          <w:bottom w:val="none"/>
+          <w:right w:val="none" w:color="000000" w:sz="4" w:space="0"/>
+          <w:bottom w:val="none" w:color="000000" w:sz="4" w:space="0"/>
         </w:tcBorders>
       </w:tcPr>
     </w:tblStylePr>
   </w:style>
-  <w:style w:type="table" w:styleId="102">
+  <w:style w:type="table" w:styleId="758">
     <w:name w:val="List Table 1 Light"/>
-    <w:basedOn w:val="688"/>
+    <w:basedOn w:val="848"/>
     <w:uiPriority w:val="99"/>
     <w:pPr>
       <w:spacing w:lineRule="auto" w:line="240" w:after="0"/>
@@ -12772,9 +13009,9 @@
       </w:tcPr>
     </w:tblStylePr>
   </w:style>
-  <w:style w:type="table" w:styleId="103">
+  <w:style w:type="table" w:styleId="759">
     <w:name w:val="List Table 1 Light - Accent 1"/>
-    <w:basedOn w:val="688"/>
+    <w:basedOn w:val="848"/>
     <w:uiPriority w:val="99"/>
     <w:pPr>
       <w:spacing w:lineRule="auto" w:line="240" w:after="0"/>
@@ -12835,9 +13072,9 @@
       </w:tcPr>
     </w:tblStylePr>
   </w:style>
-  <w:style w:type="table" w:styleId="104">
+  <w:style w:type="table" w:styleId="760">
     <w:name w:val="List Table 1 Light - Accent 2"/>
-    <w:basedOn w:val="688"/>
+    <w:basedOn w:val="848"/>
     <w:uiPriority w:val="99"/>
     <w:pPr>
       <w:spacing w:lineRule="auto" w:line="240" w:after="0"/>
@@ -12898,9 +13135,9 @@
       </w:tcPr>
     </w:tblStylePr>
   </w:style>
-  <w:style w:type="table" w:styleId="105">
+  <w:style w:type="table" w:styleId="761">
     <w:name w:val="List Table 1 Light - Accent 3"/>
-    <w:basedOn w:val="688"/>
+    <w:basedOn w:val="848"/>
     <w:uiPriority w:val="99"/>
     <w:pPr>
       <w:spacing w:lineRule="auto" w:line="240" w:after="0"/>
@@ -12961,9 +13198,9 @@
       </w:tcPr>
     </w:tblStylePr>
   </w:style>
-  <w:style w:type="table" w:styleId="106">
+  <w:style w:type="table" w:styleId="762">
     <w:name w:val="List Table 1 Light - Accent 4"/>
-    <w:basedOn w:val="688"/>
+    <w:basedOn w:val="848"/>
     <w:uiPriority w:val="99"/>
     <w:pPr>
       <w:spacing w:lineRule="auto" w:line="240" w:after="0"/>
@@ -13024,9 +13261,9 @@
       </w:tcPr>
     </w:tblStylePr>
   </w:style>
-  <w:style w:type="table" w:styleId="107">
+  <w:style w:type="table" w:styleId="763">
     <w:name w:val="List Table 1 Light - Accent 5"/>
-    <w:basedOn w:val="688"/>
+    <w:basedOn w:val="848"/>
     <w:uiPriority w:val="99"/>
     <w:pPr>
       <w:spacing w:lineRule="auto" w:line="240" w:after="0"/>
@@ -13087,9 +13324,9 @@
       </w:tcPr>
     </w:tblStylePr>
   </w:style>
-  <w:style w:type="table" w:styleId="108">
+  <w:style w:type="table" w:styleId="764">
     <w:name w:val="List Table 1 Light - Accent 6"/>
-    <w:basedOn w:val="688"/>
+    <w:basedOn w:val="848"/>
     <w:uiPriority w:val="99"/>
     <w:pPr>
       <w:spacing w:lineRule="auto" w:line="240" w:after="0"/>
@@ -13150,9 +13387,9 @@
       </w:tcPr>
     </w:tblStylePr>
   </w:style>
-  <w:style w:type="table" w:styleId="109">
+  <w:style w:type="table" w:styleId="765">
     <w:name w:val="List Table 2"/>
-    <w:basedOn w:val="688"/>
+    <w:basedOn w:val="848"/>
     <w:uiPriority w:val="99"/>
     <w:pPr>
       <w:spacing w:lineRule="auto" w:line="240" w:after="0"/>
@@ -13236,9 +13473,9 @@
       </w:tcPr>
     </w:tblStylePr>
   </w:style>
-  <w:style w:type="table" w:styleId="110">
+  <w:style w:type="table" w:styleId="766">
     <w:name w:val="List Table 2 - Accent 1"/>
-    <w:basedOn w:val="688"/>
+    <w:basedOn w:val="848"/>
     <w:uiPriority w:val="99"/>
     <w:pPr>
       <w:spacing w:lineRule="auto" w:line="240" w:after="0"/>
@@ -13322,9 +13559,9 @@
       </w:tcPr>
     </w:tblStylePr>
   </w:style>
-  <w:style w:type="table" w:styleId="111">
+  <w:style w:type="table" w:styleId="767">
     <w:name w:val="List Table 2 - Accent 2"/>
-    <w:basedOn w:val="688"/>
+    <w:basedOn w:val="848"/>
     <w:uiPriority w:val="99"/>
     <w:pPr>
       <w:spacing w:lineRule="auto" w:line="240" w:after="0"/>
@@ -13408,9 +13645,9 @@
       </w:tcPr>
     </w:tblStylePr>
   </w:style>
-  <w:style w:type="table" w:styleId="112">
+  <w:style w:type="table" w:styleId="768">
     <w:name w:val="List Table 2 - Accent 3"/>
-    <w:basedOn w:val="688"/>
+    <w:basedOn w:val="848"/>
     <w:uiPriority w:val="99"/>
     <w:pPr>
       <w:spacing w:lineRule="auto" w:line="240" w:after="0"/>
@@ -13494,9 +13731,9 @@
       </w:tcPr>
     </w:tblStylePr>
   </w:style>
-  <w:style w:type="table" w:styleId="113">
+  <w:style w:type="table" w:styleId="769">
     <w:name w:val="List Table 2 - Accent 4"/>
-    <w:basedOn w:val="688"/>
+    <w:basedOn w:val="848"/>
     <w:uiPriority w:val="99"/>
     <w:pPr>
       <w:spacing w:lineRule="auto" w:line="240" w:after="0"/>
@@ -13580,9 +13817,9 @@
       </w:tcPr>
     </w:tblStylePr>
   </w:style>
-  <w:style w:type="table" w:styleId="114">
+  <w:style w:type="table" w:styleId="770">
     <w:name w:val="List Table 2 - Accent 5"/>
-    <w:basedOn w:val="688"/>
+    <w:basedOn w:val="848"/>
     <w:uiPriority w:val="99"/>
     <w:pPr>
       <w:spacing w:lineRule="auto" w:line="240" w:after="0"/>
@@ -13666,9 +13903,9 @@
       </w:tcPr>
     </w:tblStylePr>
   </w:style>
-  <w:style w:type="table" w:styleId="115">
+  <w:style w:type="table" w:styleId="771">
     <w:name w:val="List Table 2 - Accent 6"/>
-    <w:basedOn w:val="688"/>
+    <w:basedOn w:val="848"/>
     <w:uiPriority w:val="99"/>
     <w:pPr>
       <w:spacing w:lineRule="auto" w:line="240" w:after="0"/>
@@ -13752,9 +13989,9 @@
       </w:tcPr>
     </w:tblStylePr>
   </w:style>
-  <w:style w:type="table" w:styleId="116">
+  <w:style w:type="table" w:styleId="772">
     <w:name w:val="List Table 3"/>
-    <w:basedOn w:val="688"/>
+    <w:basedOn w:val="848"/>
     <w:uiPriority w:val="99"/>
     <w:pPr>
       <w:spacing w:lineRule="auto" w:line="240" w:after="0"/>
@@ -13826,9 +14063,9 @@
       </w:rPr>
     </w:tblStylePr>
   </w:style>
-  <w:style w:type="table" w:styleId="117">
+  <w:style w:type="table" w:styleId="773">
     <w:name w:val="List Table 3 - Accent 1"/>
-    <w:basedOn w:val="688"/>
+    <w:basedOn w:val="848"/>
     <w:uiPriority w:val="99"/>
     <w:pPr>
       <w:spacing w:lineRule="auto" w:line="240" w:after="0"/>
@@ -13900,9 +14137,9 @@
       </w:rPr>
     </w:tblStylePr>
   </w:style>
-  <w:style w:type="table" w:styleId="118">
+  <w:style w:type="table" w:styleId="774">
     <w:name w:val="List Table 3 - Accent 2"/>
-    <w:basedOn w:val="688"/>
+    <w:basedOn w:val="848"/>
     <w:uiPriority w:val="99"/>
     <w:pPr>
       <w:spacing w:lineRule="auto" w:line="240" w:after="0"/>
@@ -13974,9 +14211,9 @@
       </w:rPr>
     </w:tblStylePr>
   </w:style>
-  <w:style w:type="table" w:styleId="119">
+  <w:style w:type="table" w:styleId="775">
     <w:name w:val="List Table 3 - Accent 3"/>
-    <w:basedOn w:val="688"/>
+    <w:basedOn w:val="848"/>
     <w:uiPriority w:val="99"/>
     <w:pPr>
       <w:spacing w:lineRule="auto" w:line="240" w:after="0"/>
@@ -14048,9 +14285,9 @@
       </w:rPr>
     </w:tblStylePr>
   </w:style>
-  <w:style w:type="table" w:styleId="120">
+  <w:style w:type="table" w:styleId="776">
     <w:name w:val="List Table 3 - Accent 4"/>
-    <w:basedOn w:val="688"/>
+    <w:basedOn w:val="848"/>
     <w:uiPriority w:val="99"/>
     <w:pPr>
       <w:spacing w:lineRule="auto" w:line="240" w:after="0"/>
@@ -14122,9 +14359,9 @@
       </w:rPr>
     </w:tblStylePr>
   </w:style>
-  <w:style w:type="table" w:styleId="121">
+  <w:style w:type="table" w:styleId="777">
     <w:name w:val="List Table 3 - Accent 5"/>
-    <w:basedOn w:val="688"/>
+    <w:basedOn w:val="848"/>
     <w:uiPriority w:val="99"/>
     <w:pPr>
       <w:spacing w:lineRule="auto" w:line="240" w:after="0"/>
@@ -14196,9 +14433,9 @@
       </w:rPr>
     </w:tblStylePr>
   </w:style>
-  <w:style w:type="table" w:styleId="122">
+  <w:style w:type="table" w:styleId="778">
     <w:name w:val="List Table 3 - Accent 6"/>
-    <w:basedOn w:val="688"/>
+    <w:basedOn w:val="848"/>
     <w:uiPriority w:val="99"/>
     <w:pPr>
       <w:spacing w:lineRule="auto" w:line="240" w:after="0"/>
@@ -14270,9 +14507,9 @@
       </w:rPr>
     </w:tblStylePr>
   </w:style>
-  <w:style w:type="table" w:styleId="123">
+  <w:style w:type="table" w:styleId="779">
     <w:name w:val="List Table 4"/>
-    <w:basedOn w:val="688"/>
+    <w:basedOn w:val="848"/>
     <w:uiPriority w:val="99"/>
     <w:pPr>
       <w:spacing w:lineRule="auto" w:line="240" w:after="0"/>
@@ -14339,9 +14576,9 @@
       </w:rPr>
     </w:tblStylePr>
   </w:style>
-  <w:style w:type="table" w:styleId="124">
+  <w:style w:type="table" w:styleId="780">
     <w:name w:val="List Table 4 - Accent 1"/>
-    <w:basedOn w:val="688"/>
+    <w:basedOn w:val="848"/>
     <w:uiPriority w:val="99"/>
     <w:pPr>
       <w:spacing w:lineRule="auto" w:line="240" w:after="0"/>
@@ -14408,9 +14645,9 @@
       </w:rPr>
     </w:tblStylePr>
   </w:style>
-  <w:style w:type="table" w:styleId="125">
+  <w:style w:type="table" w:styleId="781">
     <w:name w:val="List Table 4 - Accent 2"/>
-    <w:basedOn w:val="688"/>
+    <w:basedOn w:val="848"/>
     <w:uiPriority w:val="99"/>
     <w:pPr>
       <w:spacing w:lineRule="auto" w:line="240" w:after="0"/>
@@ -14477,9 +14714,9 @@
       </w:rPr>
     </w:tblStylePr>
   </w:style>
-  <w:style w:type="table" w:styleId="126">
+  <w:style w:type="table" w:styleId="782">
     <w:name w:val="List Table 4 - Accent 3"/>
-    <w:basedOn w:val="688"/>
+    <w:basedOn w:val="848"/>
     <w:uiPriority w:val="99"/>
     <w:pPr>
       <w:spacing w:lineRule="auto" w:line="240" w:after="0"/>
@@ -14546,9 +14783,9 @@
       </w:rPr>
     </w:tblStylePr>
   </w:style>
-  <w:style w:type="table" w:styleId="127">
+  <w:style w:type="table" w:styleId="783">
     <w:name w:val="List Table 4 - Accent 4"/>
-    <w:basedOn w:val="688"/>
+    <w:basedOn w:val="848"/>
     <w:uiPriority w:val="99"/>
     <w:pPr>
       <w:spacing w:lineRule="auto" w:line="240" w:after="0"/>
@@ -14615,9 +14852,9 @@
       </w:rPr>
     </w:tblStylePr>
   </w:style>
-  <w:style w:type="table" w:styleId="128">
+  <w:style w:type="table" w:styleId="784">
     <w:name w:val="List Table 4 - Accent 5"/>
-    <w:basedOn w:val="688"/>
+    <w:basedOn w:val="848"/>
     <w:uiPriority w:val="99"/>
     <w:pPr>
       <w:spacing w:lineRule="auto" w:line="240" w:after="0"/>
@@ -14684,9 +14921,9 @@
       </w:rPr>
     </w:tblStylePr>
   </w:style>
-  <w:style w:type="table" w:styleId="129">
+  <w:style w:type="table" w:styleId="785">
     <w:name w:val="List Table 4 - Accent 6"/>
-    <w:basedOn w:val="688"/>
+    <w:basedOn w:val="848"/>
     <w:uiPriority w:val="99"/>
     <w:pPr>
       <w:spacing w:lineRule="auto" w:line="240" w:after="0"/>
@@ -14753,9 +14990,9 @@
       </w:rPr>
     </w:tblStylePr>
   </w:style>
-  <w:style w:type="table" w:styleId="130">
+  <w:style w:type="table" w:styleId="786">
     <w:name w:val="List Table 5 Dark"/>
-    <w:basedOn w:val="688"/>
+    <w:basedOn w:val="848"/>
     <w:uiPriority w:val="99"/>
     <w:pPr>
       <w:spacing w:lineRule="auto" w:line="240" w:after="0"/>
@@ -14860,9 +15097,9 @@
       </w:rPr>
     </w:tblStylePr>
   </w:style>
-  <w:style w:type="table" w:styleId="131">
+  <w:style w:type="table" w:styleId="787">
     <w:name w:val="List Table 5 Dark - Accent 1"/>
-    <w:basedOn w:val="688"/>
+    <w:basedOn w:val="848"/>
     <w:uiPriority w:val="99"/>
     <w:pPr>
       <w:spacing w:lineRule="auto" w:line="240" w:after="0"/>
@@ -14967,9 +15204,9 @@
       </w:rPr>
     </w:tblStylePr>
   </w:style>
-  <w:style w:type="table" w:styleId="132">
+  <w:style w:type="table" w:styleId="788">
     <w:name w:val="List Table 5 Dark - Accent 2"/>
-    <w:basedOn w:val="688"/>
+    <w:basedOn w:val="848"/>
     <w:uiPriority w:val="99"/>
     <w:pPr>
       <w:spacing w:lineRule="auto" w:line="240" w:after="0"/>
@@ -15074,9 +15311,9 @@
       </w:rPr>
     </w:tblStylePr>
   </w:style>
-  <w:style w:type="table" w:styleId="133">
+  <w:style w:type="table" w:styleId="789">
     <w:name w:val="List Table 5 Dark - Accent 3"/>
-    <w:basedOn w:val="688"/>
+    <w:basedOn w:val="848"/>
     <w:uiPriority w:val="99"/>
     <w:pPr>
       <w:spacing w:lineRule="auto" w:line="240" w:after="0"/>
@@ -15181,9 +15418,9 @@
       </w:rPr>
     </w:tblStylePr>
   </w:style>
-  <w:style w:type="table" w:styleId="134">
+  <w:style w:type="table" w:styleId="790">
     <w:name w:val="List Table 5 Dark - Accent 4"/>
-    <w:basedOn w:val="688"/>
+    <w:basedOn w:val="848"/>
     <w:uiPriority w:val="99"/>
     <w:pPr>
       <w:spacing w:lineRule="auto" w:line="240" w:after="0"/>
@@ -15288,9 +15525,9 @@
       </w:rPr>
     </w:tblStylePr>
   </w:style>
-  <w:style w:type="table" w:styleId="135">
+  <w:style w:type="table" w:styleId="791">
     <w:name w:val="List Table 5 Dark - Accent 5"/>
-    <w:basedOn w:val="688"/>
+    <w:basedOn w:val="848"/>
     <w:uiPriority w:val="99"/>
     <w:pPr>
       <w:spacing w:lineRule="auto" w:line="240" w:after="0"/>
@@ -15395,9 +15632,9 @@
       </w:rPr>
     </w:tblStylePr>
   </w:style>
-  <w:style w:type="table" w:styleId="136">
+  <w:style w:type="table" w:styleId="792">
     <w:name w:val="List Table 5 Dark - Accent 6"/>
-    <w:basedOn w:val="688"/>
+    <w:basedOn w:val="848"/>
     <w:uiPriority w:val="99"/>
     <w:pPr>
       <w:spacing w:lineRule="auto" w:line="240" w:after="0"/>
@@ -15502,9 +15739,9 @@
       </w:rPr>
     </w:tblStylePr>
   </w:style>
-  <w:style w:type="table" w:styleId="137">
+  <w:style w:type="table" w:styleId="793">
     <w:name w:val="List Table 6 Colorful"/>
-    <w:basedOn w:val="688"/>
+    <w:basedOn w:val="848"/>
     <w:uiPriority w:val="99"/>
     <w:pPr>
       <w:spacing w:lineRule="auto" w:line="240" w:after="0"/>
@@ -15575,9 +15812,9 @@
       </w:tcPr>
     </w:tblStylePr>
   </w:style>
-  <w:style w:type="table" w:styleId="138">
+  <w:style w:type="table" w:styleId="794">
     <w:name w:val="List Table 6 Colorful - Accent 1"/>
-    <w:basedOn w:val="688"/>
+    <w:basedOn w:val="848"/>
     <w:uiPriority w:val="99"/>
     <w:pPr>
       <w:spacing w:lineRule="auto" w:line="240" w:after="0"/>
@@ -15648,9 +15885,9 @@
       </w:tcPr>
     </w:tblStylePr>
   </w:style>
-  <w:style w:type="table" w:styleId="139">
+  <w:style w:type="table" w:styleId="795">
     <w:name w:val="List Table 6 Colorful - Accent 2"/>
-    <w:basedOn w:val="688"/>
+    <w:basedOn w:val="848"/>
     <w:uiPriority w:val="99"/>
     <w:pPr>
       <w:spacing w:lineRule="auto" w:line="240" w:after="0"/>
@@ -15721,9 +15958,9 @@
       </w:tcPr>
     </w:tblStylePr>
   </w:style>
-  <w:style w:type="table" w:styleId="140">
+  <w:style w:type="table" w:styleId="796">
     <w:name w:val="List Table 6 Colorful - Accent 3"/>
-    <w:basedOn w:val="688"/>
+    <w:basedOn w:val="848"/>
     <w:uiPriority w:val="99"/>
     <w:pPr>
       <w:spacing w:lineRule="auto" w:line="240" w:after="0"/>
@@ -15794,9 +16031,9 @@
       </w:tcPr>
     </w:tblStylePr>
   </w:style>
-  <w:style w:type="table" w:styleId="141">
+  <w:style w:type="table" w:styleId="797">
     <w:name w:val="List Table 6 Colorful - Accent 4"/>
-    <w:basedOn w:val="688"/>
+    <w:basedOn w:val="848"/>
     <w:uiPriority w:val="99"/>
     <w:pPr>
       <w:spacing w:lineRule="auto" w:line="240" w:after="0"/>
@@ -15867,9 +16104,9 @@
       </w:tcPr>
     </w:tblStylePr>
   </w:style>
-  <w:style w:type="table" w:styleId="142">
+  <w:style w:type="table" w:styleId="798">
     <w:name w:val="List Table 6 Colorful - Accent 5"/>
-    <w:basedOn w:val="688"/>
+    <w:basedOn w:val="848"/>
     <w:uiPriority w:val="99"/>
     <w:pPr>
       <w:spacing w:lineRule="auto" w:line="240" w:after="0"/>
@@ -15940,9 +16177,9 @@
       </w:tcPr>
     </w:tblStylePr>
   </w:style>
-  <w:style w:type="table" w:styleId="143">
+  <w:style w:type="table" w:styleId="799">
     <w:name w:val="List Table 6 Colorful - Accent 6"/>
-    <w:basedOn w:val="688"/>
+    <w:basedOn w:val="848"/>
     <w:uiPriority w:val="99"/>
     <w:pPr>
       <w:spacing w:lineRule="auto" w:line="240" w:after="0"/>
@@ -16013,9 +16250,9 @@
       </w:tcPr>
     </w:tblStylePr>
   </w:style>
-  <w:style w:type="table" w:styleId="144">
+  <w:style w:type="table" w:styleId="800">
     <w:name w:val="List Table 7 Colorful"/>
-    <w:basedOn w:val="688"/>
+    <w:basedOn w:val="848"/>
     <w:uiPriority w:val="99"/>
     <w:pPr>
       <w:spacing w:lineRule="auto" w:line="240" w:after="0"/>
@@ -16063,10 +16300,10 @@
       <w:tcPr>
         <w:shd w:color="FFFFFF"/>
         <w:tcBorders>
-          <w:left w:val="none"/>
-          <w:top w:val="none"/>
+          <w:left w:val="none" w:color="000000" w:sz="4" w:space="0"/>
+          <w:top w:val="none" w:color="000000" w:sz="4" w:space="0"/>
           <w:right w:val="single" w:color="000000" w:sz="4" w:space="0" w:themeColor="text1" w:themeTint="80"/>
-          <w:bottom w:val="none"/>
+          <w:bottom w:val="none" w:color="000000" w:sz="4" w:space="0"/>
         </w:tcBorders>
       </w:tcPr>
     </w:tblStylePr>
@@ -16080,9 +16317,9 @@
       <w:tcPr>
         <w:shd w:val="clear" w:color="FFFFFF" w:themeFill="light1" w:themeColor="light1"/>
         <w:tcBorders>
-          <w:left w:val="none"/>
-          <w:top w:val="none"/>
-          <w:right w:val="none"/>
+          <w:left w:val="none" w:color="000000" w:sz="4" w:space="0"/>
+          <w:top w:val="none" w:color="000000" w:sz="4" w:space="0"/>
+          <w:right w:val="none" w:color="000000" w:sz="4" w:space="0"/>
           <w:bottom w:val="single" w:color="000000" w:sz="4" w:space="0" w:themeColor="text1" w:themeTint="80"/>
         </w:tcBorders>
       </w:tcPr>
@@ -16098,9 +16335,9 @@
         <w:shd w:color="FFFFFF"/>
         <w:tcBorders>
           <w:left w:val="single" w:color="000000" w:sz="4" w:space="0" w:themeColor="text1" w:themeTint="80"/>
-          <w:top w:val="none"/>
-          <w:right w:val="none"/>
-          <w:bottom w:val="none"/>
+          <w:top w:val="none" w:color="000000" w:sz="4" w:space="0"/>
+          <w:right w:val="none" w:color="000000" w:sz="4" w:space="0"/>
+          <w:bottom w:val="none" w:color="000000" w:sz="4" w:space="0"/>
         </w:tcBorders>
       </w:tcPr>
     </w:tblStylePr>
@@ -16114,10 +16351,10 @@
       <w:tcPr>
         <w:shd w:val="clear" w:color="FFFFFF" w:themeFill="light1" w:themeColor="light1"/>
         <w:tcBorders>
-          <w:left w:val="none"/>
+          <w:left w:val="none" w:color="000000" w:sz="4" w:space="0"/>
           <w:top w:val="single" w:color="000000" w:sz="4" w:space="0" w:themeColor="text1" w:themeTint="80"/>
-          <w:right w:val="none"/>
-          <w:bottom w:val="none"/>
+          <w:right w:val="none" w:color="000000" w:sz="4" w:space="0"/>
+          <w:bottom w:val="none" w:color="000000" w:sz="4" w:space="0"/>
         </w:tcBorders>
       </w:tcPr>
     </w:tblStylePr>
@@ -16129,9 +16366,9 @@
       </w:rPr>
     </w:tblStylePr>
   </w:style>
-  <w:style w:type="table" w:styleId="145">
+  <w:style w:type="table" w:styleId="801">
     <w:name w:val="List Table 7 Colorful - Accent 1"/>
-    <w:basedOn w:val="688"/>
+    <w:basedOn w:val="848"/>
     <w:uiPriority w:val="99"/>
     <w:pPr>
       <w:spacing w:lineRule="auto" w:line="240" w:after="0"/>
@@ -16179,10 +16416,10 @@
       <w:tcPr>
         <w:shd w:color="FFFFFF"/>
         <w:tcBorders>
-          <w:left w:val="none"/>
-          <w:top w:val="none"/>
+          <w:left w:val="none" w:color="000000" w:sz="4" w:space="0"/>
+          <w:top w:val="none" w:color="000000" w:sz="4" w:space="0"/>
           <w:right w:val="single" w:color="000000" w:sz="4" w:space="0" w:themeColor="accent1"/>
-          <w:bottom w:val="none"/>
+          <w:bottom w:val="none" w:color="000000" w:sz="4" w:space="0"/>
         </w:tcBorders>
       </w:tcPr>
     </w:tblStylePr>
@@ -16196,9 +16433,9 @@
       <w:tcPr>
         <w:shd w:val="clear" w:color="FFFFFF" w:themeFill="light1" w:themeColor="light1"/>
         <w:tcBorders>
-          <w:left w:val="none"/>
-          <w:top w:val="none"/>
-          <w:right w:val="none"/>
+          <w:left w:val="none" w:color="000000" w:sz="4" w:space="0"/>
+          <w:top w:val="none" w:color="000000" w:sz="4" w:space="0"/>
+          <w:right w:val="none" w:color="000000" w:sz="4" w:space="0"/>
           <w:bottom w:val="single" w:color="000000" w:sz="4" w:space="0" w:themeColor="accent1"/>
         </w:tcBorders>
       </w:tcPr>
@@ -16214,9 +16451,9 @@
         <w:shd w:color="FFFFFF"/>
         <w:tcBorders>
           <w:left w:val="single" w:color="000000" w:sz="4" w:space="0" w:themeColor="accent1"/>
-          <w:top w:val="none"/>
-          <w:right w:val="none"/>
-          <w:bottom w:val="none"/>
+          <w:top w:val="none" w:color="000000" w:sz="4" w:space="0"/>
+          <w:right w:val="none" w:color="000000" w:sz="4" w:space="0"/>
+          <w:bottom w:val="none" w:color="000000" w:sz="4" w:space="0"/>
         </w:tcBorders>
       </w:tcPr>
     </w:tblStylePr>
@@ -16230,10 +16467,10 @@
       <w:tcPr>
         <w:shd w:val="clear" w:color="FFFFFF" w:themeFill="light1" w:themeColor="light1"/>
         <w:tcBorders>
-          <w:left w:val="none"/>
+          <w:left w:val="none" w:color="000000" w:sz="4" w:space="0"/>
           <w:top w:val="single" w:color="000000" w:sz="4" w:space="0" w:themeColor="accent1"/>
-          <w:right w:val="none"/>
-          <w:bottom w:val="none"/>
+          <w:right w:val="none" w:color="000000" w:sz="4" w:space="0"/>
+          <w:bottom w:val="none" w:color="000000" w:sz="4" w:space="0"/>
         </w:tcBorders>
       </w:tcPr>
     </w:tblStylePr>
@@ -16245,9 +16482,9 @@
       </w:rPr>
     </w:tblStylePr>
   </w:style>
-  <w:style w:type="table" w:styleId="146">
+  <w:style w:type="table" w:styleId="802">
     <w:name w:val="List Table 7 Colorful - Accent 2"/>
-    <w:basedOn w:val="688"/>
+    <w:basedOn w:val="848"/>
     <w:uiPriority w:val="99"/>
     <w:pPr>
       <w:spacing w:lineRule="auto" w:line="240" w:after="0"/>
@@ -16295,10 +16532,10 @@
       <w:tcPr>
         <w:shd w:color="FFFFFF"/>
         <w:tcBorders>
-          <w:left w:val="none"/>
-          <w:top w:val="none"/>
+          <w:left w:val="none" w:color="000000" w:sz="4" w:space="0"/>
+          <w:top w:val="none" w:color="000000" w:sz="4" w:space="0"/>
           <w:right w:val="single" w:color="000000" w:sz="4" w:space="0" w:themeColor="accent2" w:themeTint="97"/>
-          <w:bottom w:val="none"/>
+          <w:bottom w:val="none" w:color="000000" w:sz="4" w:space="0"/>
         </w:tcBorders>
       </w:tcPr>
     </w:tblStylePr>
@@ -16312,9 +16549,9 @@
       <w:tcPr>
         <w:shd w:val="clear" w:color="FFFFFF" w:themeFill="light1" w:themeColor="light1"/>
         <w:tcBorders>
-          <w:left w:val="none"/>
-          <w:top w:val="none"/>
-          <w:right w:val="none"/>
+          <w:left w:val="none" w:color="000000" w:sz="4" w:space="0"/>
+          <w:top w:val="none" w:color="000000" w:sz="4" w:space="0"/>
+          <w:right w:val="none" w:color="000000" w:sz="4" w:space="0"/>
           <w:bottom w:val="single" w:color="000000" w:sz="4" w:space="0" w:themeColor="accent2" w:themeTint="97"/>
         </w:tcBorders>
       </w:tcPr>
@@ -16330,9 +16567,9 @@
         <w:shd w:color="FFFFFF"/>
         <w:tcBorders>
           <w:left w:val="single" w:color="000000" w:sz="4" w:space="0" w:themeColor="accent2" w:themeTint="97"/>
-          <w:top w:val="none"/>
-          <w:right w:val="none"/>
-          <w:bottom w:val="none"/>
+          <w:top w:val="none" w:color="000000" w:sz="4" w:space="0"/>
+          <w:right w:val="none" w:color="000000" w:sz="4" w:space="0"/>
+          <w:bottom w:val="none" w:color="000000" w:sz="4" w:space="0"/>
         </w:tcBorders>
       </w:tcPr>
     </w:tblStylePr>
@@ -16346,10 +16583,10 @@
       <w:tcPr>
         <w:shd w:val="clear" w:color="FFFFFF" w:themeFill="light1" w:themeColor="light1"/>
         <w:tcBorders>
-          <w:left w:val="none"/>
+          <w:left w:val="none" w:color="000000" w:sz="4" w:space="0"/>
           <w:top w:val="single" w:color="000000" w:sz="4" w:space="0" w:themeColor="accent2" w:themeTint="97"/>
-          <w:right w:val="none"/>
-          <w:bottom w:val="none"/>
+          <w:right w:val="none" w:color="000000" w:sz="4" w:space="0"/>
+          <w:bottom w:val="none" w:color="000000" w:sz="4" w:space="0"/>
         </w:tcBorders>
       </w:tcPr>
     </w:tblStylePr>
@@ -16361,9 +16598,9 @@
       </w:rPr>
     </w:tblStylePr>
   </w:style>
-  <w:style w:type="table" w:styleId="147">
+  <w:style w:type="table" w:styleId="803">
     <w:name w:val="List Table 7 Colorful - Accent 3"/>
-    <w:basedOn w:val="688"/>
+    <w:basedOn w:val="848"/>
     <w:uiPriority w:val="99"/>
     <w:pPr>
       <w:spacing w:lineRule="auto" w:line="240" w:after="0"/>
@@ -16411,10 +16648,10 @@
       <w:tcPr>
         <w:shd w:color="FFFFFF"/>
         <w:tcBorders>
-          <w:left w:val="none"/>
-          <w:top w:val="none"/>
+          <w:left w:val="none" w:color="000000" w:sz="4" w:space="0"/>
+          <w:top w:val="none" w:color="000000" w:sz="4" w:space="0"/>
           <w:right w:val="single" w:color="000000" w:sz="4" w:space="0" w:themeColor="accent3" w:themeTint="98"/>
-          <w:bottom w:val="none"/>
+          <w:bottom w:val="none" w:color="000000" w:sz="4" w:space="0"/>
         </w:tcBorders>
       </w:tcPr>
     </w:tblStylePr>
@@ -16428,9 +16665,9 @@
       <w:tcPr>
         <w:shd w:val="clear" w:color="FFFFFF" w:themeFill="light1" w:themeColor="light1"/>
         <w:tcBorders>
-          <w:left w:val="none"/>
-          <w:top w:val="none"/>
-          <w:right w:val="none"/>
+          <w:left w:val="none" w:color="000000" w:sz="4" w:space="0"/>
+          <w:top w:val="none" w:color="000000" w:sz="4" w:space="0"/>
+          <w:right w:val="none" w:color="000000" w:sz="4" w:space="0"/>
           <w:bottom w:val="single" w:color="000000" w:sz="4" w:space="0" w:themeColor="accent3" w:themeTint="98"/>
         </w:tcBorders>
       </w:tcPr>
@@ -16446,9 +16683,9 @@
         <w:shd w:color="FFFFFF"/>
         <w:tcBorders>
           <w:left w:val="single" w:color="000000" w:sz="4" w:space="0" w:themeColor="accent3" w:themeTint="98"/>
-          <w:top w:val="none"/>
-          <w:right w:val="none"/>
-          <w:bottom w:val="none"/>
+          <w:top w:val="none" w:color="000000" w:sz="4" w:space="0"/>
+          <w:right w:val="none" w:color="000000" w:sz="4" w:space="0"/>
+          <w:bottom w:val="none" w:color="000000" w:sz="4" w:space="0"/>
         </w:tcBorders>
       </w:tcPr>
     </w:tblStylePr>
@@ -16462,10 +16699,10 @@
       <w:tcPr>
         <w:shd w:val="clear" w:color="FFFFFF" w:themeFill="light1" w:themeColor="light1"/>
         <w:tcBorders>
-          <w:left w:val="none"/>
+          <w:left w:val="none" w:color="000000" w:sz="4" w:space="0"/>
           <w:top w:val="single" w:color="000000" w:sz="4" w:space="0" w:themeColor="accent3" w:themeTint="98"/>
-          <w:right w:val="none"/>
-          <w:bottom w:val="none"/>
+          <w:right w:val="none" w:color="000000" w:sz="4" w:space="0"/>
+          <w:bottom w:val="none" w:color="000000" w:sz="4" w:space="0"/>
         </w:tcBorders>
       </w:tcPr>
     </w:tblStylePr>
@@ -16477,9 +16714,9 @@
       </w:rPr>
     </w:tblStylePr>
   </w:style>
-  <w:style w:type="table" w:styleId="148">
+  <w:style w:type="table" w:styleId="804">
     <w:name w:val="List Table 7 Colorful - Accent 4"/>
-    <w:basedOn w:val="688"/>
+    <w:basedOn w:val="848"/>
     <w:uiPriority w:val="99"/>
     <w:pPr>
       <w:spacing w:lineRule="auto" w:line="240" w:after="0"/>
@@ -16527,10 +16764,10 @@
       <w:tcPr>
         <w:shd w:color="FFFFFF"/>
         <w:tcBorders>
-          <w:left w:val="none"/>
-          <w:top w:val="none"/>
+          <w:left w:val="none" w:color="000000" w:sz="4" w:space="0"/>
+          <w:top w:val="none" w:color="000000" w:sz="4" w:space="0"/>
           <w:right w:val="single" w:color="000000" w:sz="4" w:space="0" w:themeColor="accent4" w:themeTint="9A"/>
-          <w:bottom w:val="none"/>
+          <w:bottom w:val="none" w:color="000000" w:sz="4" w:space="0"/>
         </w:tcBorders>
       </w:tcPr>
     </w:tblStylePr>
@@ -16544,9 +16781,9 @@
       <w:tcPr>
         <w:shd w:val="clear" w:color="FFFFFF" w:themeFill="light1" w:themeColor="light1"/>
         <w:tcBorders>
-          <w:left w:val="none"/>
-          <w:top w:val="none"/>
-          <w:right w:val="none"/>
+          <w:left w:val="none" w:color="000000" w:sz="4" w:space="0"/>
+          <w:top w:val="none" w:color="000000" w:sz="4" w:space="0"/>
+          <w:right w:val="none" w:color="000000" w:sz="4" w:space="0"/>
           <w:bottom w:val="single" w:color="000000" w:sz="4" w:space="0" w:themeColor="accent4" w:themeTint="9A"/>
         </w:tcBorders>
       </w:tcPr>
@@ -16562,9 +16799,9 @@
         <w:shd w:color="FFFFFF"/>
         <w:tcBorders>
           <w:left w:val="single" w:color="000000" w:sz="4" w:space="0" w:themeColor="accent4" w:themeTint="9A"/>
-          <w:top w:val="none"/>
-          <w:right w:val="none"/>
-          <w:bottom w:val="none"/>
+          <w:top w:val="none" w:color="000000" w:sz="4" w:space="0"/>
+          <w:right w:val="none" w:color="000000" w:sz="4" w:space="0"/>
+          <w:bottom w:val="none" w:color="000000" w:sz="4" w:space="0"/>
         </w:tcBorders>
       </w:tcPr>
     </w:tblStylePr>
@@ -16578,10 +16815,10 @@
       <w:tcPr>
         <w:shd w:val="clear" w:color="FFFFFF" w:themeFill="light1" w:themeColor="light1"/>
         <w:tcBorders>
-          <w:left w:val="none"/>
+          <w:left w:val="none" w:color="000000" w:sz="4" w:space="0"/>
           <w:top w:val="single" w:color="000000" w:sz="4" w:space="0" w:themeColor="accent4" w:themeTint="9A"/>
-          <w:right w:val="none"/>
-          <w:bottom w:val="none"/>
+          <w:right w:val="none" w:color="000000" w:sz="4" w:space="0"/>
+          <w:bottom w:val="none" w:color="000000" w:sz="4" w:space="0"/>
         </w:tcBorders>
       </w:tcPr>
     </w:tblStylePr>
@@ -16593,9 +16830,9 @@
       </w:rPr>
     </w:tblStylePr>
   </w:style>
-  <w:style w:type="table" w:styleId="149">
+  <w:style w:type="table" w:styleId="805">
     <w:name w:val="List Table 7 Colorful - Accent 5"/>
-    <w:basedOn w:val="688"/>
+    <w:basedOn w:val="848"/>
     <w:uiPriority w:val="99"/>
     <w:pPr>
       <w:spacing w:lineRule="auto" w:line="240" w:after="0"/>
@@ -16643,10 +16880,10 @@
       <w:tcPr>
         <w:shd w:color="FFFFFF"/>
         <w:tcBorders>
-          <w:left w:val="none"/>
-          <w:top w:val="none"/>
+          <w:left w:val="none" w:color="000000" w:sz="4" w:space="0"/>
+          <w:top w:val="none" w:color="000000" w:sz="4" w:space="0"/>
           <w:right w:val="single" w:color="000000" w:sz="4" w:space="0" w:themeColor="accent5" w:themeTint="9A"/>
-          <w:bottom w:val="none"/>
+          <w:bottom w:val="none" w:color="000000" w:sz="4" w:space="0"/>
         </w:tcBorders>
       </w:tcPr>
     </w:tblStylePr>
@@ -16660,9 +16897,9 @@
       <w:tcPr>
         <w:shd w:val="clear" w:color="FFFFFF" w:themeFill="light1" w:themeColor="light1"/>
         <w:tcBorders>
-          <w:left w:val="none"/>
-          <w:top w:val="none"/>
-          <w:right w:val="none"/>
+          <w:left w:val="none" w:color="000000" w:sz="4" w:space="0"/>
+          <w:top w:val="none" w:color="000000" w:sz="4" w:space="0"/>
+          <w:right w:val="none" w:color="000000" w:sz="4" w:space="0"/>
           <w:bottom w:val="single" w:color="000000" w:sz="4" w:space="0" w:themeColor="accent5" w:themeTint="9A"/>
         </w:tcBorders>
       </w:tcPr>
@@ -16678,9 +16915,9 @@
         <w:shd w:color="FFFFFF"/>
         <w:tcBorders>
           <w:left w:val="single" w:color="000000" w:sz="4" w:space="0" w:themeColor="accent5" w:themeTint="9A"/>
-          <w:top w:val="none"/>
-          <w:right w:val="none"/>
-          <w:bottom w:val="none"/>
+          <w:top w:val="none" w:color="000000" w:sz="4" w:space="0"/>
+          <w:right w:val="none" w:color="000000" w:sz="4" w:space="0"/>
+          <w:bottom w:val="none" w:color="000000" w:sz="4" w:space="0"/>
         </w:tcBorders>
       </w:tcPr>
     </w:tblStylePr>
@@ -16694,10 +16931,10 @@
       <w:tcPr>
         <w:shd w:val="clear" w:color="FFFFFF" w:themeFill="light1" w:themeColor="light1"/>
         <w:tcBorders>
-          <w:left w:val="none"/>
+          <w:left w:val="none" w:color="000000" w:sz="4" w:space="0"/>
           <w:top w:val="single" w:color="000000" w:sz="4" w:space="0" w:themeColor="accent5" w:themeTint="9A"/>
-          <w:right w:val="none"/>
-          <w:bottom w:val="none"/>
+          <w:right w:val="none" w:color="000000" w:sz="4" w:space="0"/>
+          <w:bottom w:val="none" w:color="000000" w:sz="4" w:space="0"/>
         </w:tcBorders>
       </w:tcPr>
     </w:tblStylePr>
@@ -16709,9 +16946,9 @@
       </w:rPr>
     </w:tblStylePr>
   </w:style>
-  <w:style w:type="table" w:styleId="150">
+  <w:style w:type="table" w:styleId="806">
     <w:name w:val="List Table 7 Colorful - Accent 6"/>
-    <w:basedOn w:val="688"/>
+    <w:basedOn w:val="848"/>
     <w:uiPriority w:val="99"/>
     <w:pPr>
       <w:spacing w:lineRule="auto" w:line="240" w:after="0"/>
@@ -16759,10 +16996,10 @@
       <w:tcPr>
         <w:shd w:color="FFFFFF"/>
         <w:tcBorders>
-          <w:left w:val="none"/>
-          <w:top w:val="none"/>
+          <w:left w:val="none" w:color="000000" w:sz="4" w:space="0"/>
+          <w:top w:val="none" w:color="000000" w:sz="4" w:space="0"/>
           <w:right w:val="single" w:color="000000" w:sz="4" w:space="0" w:themeColor="accent6" w:themeTint="98"/>
-          <w:bottom w:val="none"/>
+          <w:bottom w:val="none" w:color="000000" w:sz="4" w:space="0"/>
         </w:tcBorders>
       </w:tcPr>
     </w:tblStylePr>
@@ -16776,9 +17013,9 @@
       <w:tcPr>
         <w:shd w:val="clear" w:color="FFFFFF" w:themeFill="light1" w:themeColor="light1"/>
         <w:tcBorders>
-          <w:left w:val="none"/>
-          <w:top w:val="none"/>
-          <w:right w:val="none"/>
+          <w:left w:val="none" w:color="000000" w:sz="4" w:space="0"/>
+          <w:top w:val="none" w:color="000000" w:sz="4" w:space="0"/>
+          <w:right w:val="none" w:color="000000" w:sz="4" w:space="0"/>
           <w:bottom w:val="single" w:color="000000" w:sz="4" w:space="0" w:themeColor="accent6" w:themeTint="98"/>
         </w:tcBorders>
       </w:tcPr>
@@ -16794,9 +17031,9 @@
         <w:shd w:color="FFFFFF"/>
         <w:tcBorders>
           <w:left w:val="single" w:color="000000" w:sz="4" w:space="0" w:themeColor="accent6" w:themeTint="98"/>
-          <w:top w:val="none"/>
-          <w:right w:val="none"/>
-          <w:bottom w:val="none"/>
+          <w:top w:val="none" w:color="000000" w:sz="4" w:space="0"/>
+          <w:right w:val="none" w:color="000000" w:sz="4" w:space="0"/>
+          <w:bottom w:val="none" w:color="000000" w:sz="4" w:space="0"/>
         </w:tcBorders>
       </w:tcPr>
     </w:tblStylePr>
@@ -16810,10 +17047,10 @@
       <w:tcPr>
         <w:shd w:val="clear" w:color="FFFFFF" w:themeFill="light1" w:themeColor="light1"/>
         <w:tcBorders>
-          <w:left w:val="none"/>
+          <w:left w:val="none" w:color="000000" w:sz="4" w:space="0"/>
           <w:top w:val="single" w:color="000000" w:sz="4" w:space="0" w:themeColor="accent6" w:themeTint="98"/>
-          <w:right w:val="none"/>
-          <w:bottom w:val="none"/>
+          <w:right w:val="none" w:color="000000" w:sz="4" w:space="0"/>
+          <w:bottom w:val="none" w:color="000000" w:sz="4" w:space="0"/>
         </w:tcBorders>
       </w:tcPr>
     </w:tblStylePr>
@@ -16825,9 +17062,9 @@
       </w:rPr>
     </w:tblStylePr>
   </w:style>
-  <w:style w:type="table" w:styleId="151">
+  <w:style w:type="table" w:styleId="807">
     <w:name w:val="Lined - Accent"/>
-    <w:basedOn w:val="688"/>
+    <w:basedOn w:val="848"/>
     <w:uiPriority w:val="99"/>
     <w:rPr>
       <w:color w:val="404040"/>
@@ -16915,9 +17152,9 @@
       </w:tcPr>
     </w:tblStylePr>
   </w:style>
-  <w:style w:type="table" w:styleId="152">
+  <w:style w:type="table" w:styleId="808">
     <w:name w:val="Lined - Accent 1"/>
-    <w:basedOn w:val="688"/>
+    <w:basedOn w:val="848"/>
     <w:uiPriority w:val="99"/>
     <w:rPr>
       <w:color w:val="404040"/>
@@ -17005,9 +17242,9 @@
       </w:tcPr>
     </w:tblStylePr>
   </w:style>
-  <w:style w:type="table" w:styleId="153">
+  <w:style w:type="table" w:styleId="809">
     <w:name w:val="Lined - Accent 2"/>
-    <w:basedOn w:val="688"/>
+    <w:basedOn w:val="848"/>
     <w:uiPriority w:val="99"/>
     <w:rPr>
       <w:color w:val="404040"/>
@@ -17095,9 +17332,9 @@
       </w:tcPr>
     </w:tblStylePr>
   </w:style>
-  <w:style w:type="table" w:styleId="154">
+  <w:style w:type="table" w:styleId="810">
     <w:name w:val="Lined - Accent 3"/>
-    <w:basedOn w:val="688"/>
+    <w:basedOn w:val="848"/>
     <w:uiPriority w:val="99"/>
     <w:rPr>
       <w:color w:val="404040"/>
@@ -17185,9 +17422,9 @@
       </w:tcPr>
     </w:tblStylePr>
   </w:style>
-  <w:style w:type="table" w:styleId="155">
+  <w:style w:type="table" w:styleId="811">
     <w:name w:val="Lined - Accent 4"/>
-    <w:basedOn w:val="688"/>
+    <w:basedOn w:val="848"/>
     <w:uiPriority w:val="99"/>
     <w:rPr>
       <w:color w:val="404040"/>
@@ -17275,9 +17512,9 @@
       </w:tcPr>
     </w:tblStylePr>
   </w:style>
-  <w:style w:type="table" w:styleId="156">
+  <w:style w:type="table" w:styleId="812">
     <w:name w:val="Lined - Accent 5"/>
-    <w:basedOn w:val="688"/>
+    <w:basedOn w:val="848"/>
     <w:uiPriority w:val="99"/>
     <w:rPr>
       <w:color w:val="404040"/>
@@ -17365,9 +17602,9 @@
       </w:tcPr>
     </w:tblStylePr>
   </w:style>
-  <w:style w:type="table" w:styleId="157">
+  <w:style w:type="table" w:styleId="813">
     <w:name w:val="Lined - Accent 6"/>
-    <w:basedOn w:val="688"/>
+    <w:basedOn w:val="848"/>
     <w:uiPriority w:val="99"/>
     <w:rPr>
       <w:color w:val="404040"/>
@@ -17455,9 +17692,9 @@
       </w:tcPr>
     </w:tblStylePr>
   </w:style>
-  <w:style w:type="table" w:styleId="158">
+  <w:style w:type="table" w:styleId="814">
     <w:name w:val="Bordered &amp; Lined - Accent"/>
-    <w:basedOn w:val="688"/>
+    <w:basedOn w:val="848"/>
     <w:uiPriority w:val="99"/>
     <w:rPr>
       <w:color w:val="404040"/>
@@ -17553,9 +17790,9 @@
       </w:tcPr>
     </w:tblStylePr>
   </w:style>
-  <w:style w:type="table" w:styleId="159">
+  <w:style w:type="table" w:styleId="815">
     <w:name w:val="Bordered &amp; Lined - Accent 1"/>
-    <w:basedOn w:val="688"/>
+    <w:basedOn w:val="848"/>
     <w:uiPriority w:val="99"/>
     <w:rPr>
       <w:color w:val="404040"/>
@@ -17651,9 +17888,9 @@
       </w:tcPr>
     </w:tblStylePr>
   </w:style>
-  <w:style w:type="table" w:styleId="160">
+  <w:style w:type="table" w:styleId="816">
     <w:name w:val="Bordered &amp; Lined - Accent 2"/>
-    <w:basedOn w:val="688"/>
+    <w:basedOn w:val="848"/>
     <w:uiPriority w:val="99"/>
     <w:rPr>
       <w:color w:val="404040"/>
@@ -17749,9 +17986,9 @@
       </w:tcPr>
     </w:tblStylePr>
   </w:style>
-  <w:style w:type="table" w:styleId="161">
+  <w:style w:type="table" w:styleId="817">
     <w:name w:val="Bordered &amp; Lined - Accent 3"/>
-    <w:basedOn w:val="688"/>
+    <w:basedOn w:val="848"/>
     <w:uiPriority w:val="99"/>
     <w:rPr>
       <w:color w:val="404040"/>
@@ -17847,9 +18084,9 @@
       </w:tcPr>
     </w:tblStylePr>
   </w:style>
-  <w:style w:type="table" w:styleId="162">
+  <w:style w:type="table" w:styleId="818">
     <w:name w:val="Bordered &amp; Lined - Accent 4"/>
-    <w:basedOn w:val="688"/>
+    <w:basedOn w:val="848"/>
     <w:uiPriority w:val="99"/>
     <w:rPr>
       <w:color w:val="404040"/>
@@ -17945,9 +18182,9 @@
       </w:tcPr>
     </w:tblStylePr>
   </w:style>
-  <w:style w:type="table" w:styleId="163">
+  <w:style w:type="table" w:styleId="819">
     <w:name w:val="Bordered &amp; Lined - Accent 5"/>
-    <w:basedOn w:val="688"/>
+    <w:basedOn w:val="848"/>
     <w:uiPriority w:val="99"/>
     <w:rPr>
       <w:color w:val="404040"/>
@@ -18043,9 +18280,9 @@
       </w:tcPr>
     </w:tblStylePr>
   </w:style>
-  <w:style w:type="table" w:styleId="164">
+  <w:style w:type="table" w:styleId="820">
     <w:name w:val="Bordered &amp; Lined - Accent 6"/>
-    <w:basedOn w:val="688"/>
+    <w:basedOn w:val="848"/>
     <w:uiPriority w:val="99"/>
     <w:rPr>
       <w:color w:val="404040"/>
@@ -18141,9 +18378,9 @@
       </w:tcPr>
     </w:tblStylePr>
   </w:style>
-  <w:style w:type="table" w:styleId="165">
+  <w:style w:type="table" w:styleId="821">
     <w:name w:val="Bordered"/>
-    <w:basedOn w:val="688"/>
+    <w:basedOn w:val="848"/>
     <w:uiPriority w:val="99"/>
     <w:pPr>
       <w:spacing w:lineRule="auto" w:line="240" w:after="0"/>
@@ -18220,9 +18457,9 @@
       </w:tcPr>
     </w:tblStylePr>
   </w:style>
-  <w:style w:type="table" w:styleId="166">
+  <w:style w:type="table" w:styleId="822">
     <w:name w:val="Bordered - Accent 1"/>
-    <w:basedOn w:val="688"/>
+    <w:basedOn w:val="848"/>
     <w:uiPriority w:val="99"/>
     <w:pPr>
       <w:spacing w:lineRule="auto" w:line="240" w:after="0"/>
@@ -18299,9 +18536,9 @@
       </w:tcPr>
     </w:tblStylePr>
   </w:style>
-  <w:style w:type="table" w:styleId="167">
+  <w:style w:type="table" w:styleId="823">
     <w:name w:val="Bordered - Accent 2"/>
-    <w:basedOn w:val="688"/>
+    <w:basedOn w:val="848"/>
     <w:uiPriority w:val="99"/>
     <w:pPr>
       <w:spacing w:lineRule="auto" w:line="240" w:after="0"/>
@@ -18378,9 +18615,9 @@
       </w:tcPr>
     </w:tblStylePr>
   </w:style>
-  <w:style w:type="table" w:styleId="168">
+  <w:style w:type="table" w:styleId="824">
     <w:name w:val="Bordered - Accent 3"/>
-    <w:basedOn w:val="688"/>
+    <w:basedOn w:val="848"/>
     <w:uiPriority w:val="99"/>
     <w:pPr>
       <w:spacing w:lineRule="auto" w:line="240" w:after="0"/>
@@ -18457,9 +18694,9 @@
       </w:tcPr>
     </w:tblStylePr>
   </w:style>
-  <w:style w:type="table" w:styleId="169">
+  <w:style w:type="table" w:styleId="825">
     <w:name w:val="Bordered - Accent 4"/>
-    <w:basedOn w:val="688"/>
+    <w:basedOn w:val="848"/>
     <w:uiPriority w:val="99"/>
     <w:pPr>
       <w:spacing w:lineRule="auto" w:line="240" w:after="0"/>
@@ -18536,9 +18773,9 @@
       </w:tcPr>
     </w:tblStylePr>
   </w:style>
-  <w:style w:type="table" w:styleId="170">
+  <w:style w:type="table" w:styleId="826">
     <w:name w:val="Bordered - Accent 5"/>
-    <w:basedOn w:val="688"/>
+    <w:basedOn w:val="848"/>
     <w:uiPriority w:val="99"/>
     <w:pPr>
       <w:spacing w:lineRule="auto" w:line="240" w:after="0"/>
@@ -18615,9 +18852,9 @@
       </w:tcPr>
     </w:tblStylePr>
   </w:style>
-  <w:style w:type="table" w:styleId="171">
+  <w:style w:type="table" w:styleId="827">
     <w:name w:val="Bordered - Accent 6"/>
-    <w:basedOn w:val="688"/>
+    <w:basedOn w:val="848"/>
     <w:uiPriority w:val="99"/>
     <w:pPr>
       <w:spacing w:lineRule="auto" w:line="240" w:after="0"/>
@@ -18694,10 +18931,10 @@
       </w:tcPr>
     </w:tblStylePr>
   </w:style>
-  <w:style w:type="paragraph" w:styleId="173">
+  <w:style w:type="paragraph" w:styleId="828">
     <w:name w:val="footnote text"/>
-    <w:basedOn w:val="682"/>
-    <w:link w:val="174"/>
+    <w:basedOn w:val="842"/>
+    <w:link w:val="829"/>
     <w:uiPriority w:val="99"/>
     <w:semiHidden/>
     <w:unhideWhenUsed/>
@@ -18708,27 +18945,27 @@
       <w:spacing w:lineRule="auto" w:line="240" w:after="40"/>
     </w:pPr>
   </w:style>
-  <w:style w:type="character" w:styleId="174">
+  <w:style w:type="character" w:styleId="829">
     <w:name w:val="Footnote Text Char"/>
-    <w:link w:val="173"/>
+    <w:link w:val="828"/>
     <w:uiPriority w:val="99"/>
     <w:rPr>
       <w:sz w:val="18"/>
     </w:rPr>
   </w:style>
-  <w:style w:type="character" w:styleId="175">
+  <w:style w:type="character" w:styleId="830">
     <w:name w:val="footnote reference"/>
-    <w:basedOn w:val="687"/>
+    <w:basedOn w:val="847"/>
     <w:uiPriority w:val="99"/>
     <w:unhideWhenUsed/>
     <w:rPr>
       <w:vertAlign w:val="superscript"/>
     </w:rPr>
   </w:style>
-  <w:style w:type="paragraph" w:styleId="176">
+  <w:style w:type="paragraph" w:styleId="831">
     <w:name w:val="endnote text"/>
-    <w:basedOn w:val="682"/>
-    <w:link w:val="177"/>
+    <w:basedOn w:val="842"/>
+    <w:link w:val="832"/>
     <w:uiPriority w:val="99"/>
     <w:semiHidden/>
     <w:unhideWhenUsed/>
@@ -18739,17 +18976,17 @@
       <w:spacing w:lineRule="auto" w:line="240" w:after="0"/>
     </w:pPr>
   </w:style>
-  <w:style w:type="character" w:styleId="177">
+  <w:style w:type="character" w:styleId="832">
     <w:name w:val="Endnote Text Char"/>
-    <w:link w:val="176"/>
+    <w:link w:val="831"/>
     <w:uiPriority w:val="99"/>
     <w:rPr>
       <w:sz w:val="20"/>
     </w:rPr>
   </w:style>
-  <w:style w:type="character" w:styleId="178">
+  <w:style w:type="character" w:styleId="833">
     <w:name w:val="endnote reference"/>
-    <w:basedOn w:val="687"/>
+    <w:basedOn w:val="847"/>
     <w:uiPriority w:val="99"/>
     <w:semiHidden/>
     <w:unhideWhenUsed/>
@@ -18757,10 +18994,10 @@
       <w:vertAlign w:val="superscript"/>
     </w:rPr>
   </w:style>
-  <w:style w:type="paragraph" w:styleId="181">
+  <w:style w:type="paragraph" w:styleId="834">
     <w:name w:val="toc 3"/>
-    <w:basedOn w:val="682"/>
-    <w:next w:val="682"/>
+    <w:basedOn w:val="842"/>
+    <w:next w:val="842"/>
     <w:uiPriority w:val="39"/>
     <w:unhideWhenUsed/>
     <w:pPr>
@@ -18768,10 +19005,10 @@
       <w:spacing w:after="57"/>
     </w:pPr>
   </w:style>
-  <w:style w:type="paragraph" w:styleId="182">
+  <w:style w:type="paragraph" w:styleId="835">
     <w:name w:val="toc 4"/>
-    <w:basedOn w:val="682"/>
-    <w:next w:val="682"/>
+    <w:basedOn w:val="842"/>
+    <w:next w:val="842"/>
     <w:uiPriority w:val="39"/>
     <w:unhideWhenUsed/>
     <w:pPr>
@@ -18779,10 +19016,10 @@
       <w:spacing w:after="57"/>
     </w:pPr>
   </w:style>
-  <w:style w:type="paragraph" w:styleId="183">
+  <w:style w:type="paragraph" w:styleId="836">
     <w:name w:val="toc 5"/>
-    <w:basedOn w:val="682"/>
-    <w:next w:val="682"/>
+    <w:basedOn w:val="842"/>
+    <w:next w:val="842"/>
     <w:uiPriority w:val="39"/>
     <w:unhideWhenUsed/>
     <w:pPr>
@@ -18790,10 +19027,10 @@
       <w:spacing w:after="57"/>
     </w:pPr>
   </w:style>
-  <w:style w:type="paragraph" w:styleId="184">
+  <w:style w:type="paragraph" w:styleId="837">
     <w:name w:val="toc 6"/>
-    <w:basedOn w:val="682"/>
-    <w:next w:val="682"/>
+    <w:basedOn w:val="842"/>
+    <w:next w:val="842"/>
     <w:uiPriority w:val="39"/>
     <w:unhideWhenUsed/>
     <w:pPr>
@@ -18801,10 +19038,10 @@
       <w:spacing w:after="57"/>
     </w:pPr>
   </w:style>
-  <w:style w:type="paragraph" w:styleId="185">
+  <w:style w:type="paragraph" w:styleId="838">
     <w:name w:val="toc 7"/>
-    <w:basedOn w:val="682"/>
-    <w:next w:val="682"/>
+    <w:basedOn w:val="842"/>
+    <w:next w:val="842"/>
     <w:uiPriority w:val="39"/>
     <w:unhideWhenUsed/>
     <w:pPr>
@@ -18812,10 +19049,10 @@
       <w:spacing w:after="57"/>
     </w:pPr>
   </w:style>
-  <w:style w:type="paragraph" w:styleId="186">
+  <w:style w:type="paragraph" w:styleId="839">
     <w:name w:val="toc 8"/>
-    <w:basedOn w:val="682"/>
-    <w:next w:val="682"/>
+    <w:basedOn w:val="842"/>
+    <w:next w:val="842"/>
     <w:uiPriority w:val="39"/>
     <w:unhideWhenUsed/>
     <w:pPr>
@@ -18823,10 +19060,10 @@
       <w:spacing w:after="57"/>
     </w:pPr>
   </w:style>
-  <w:style w:type="paragraph" w:styleId="187">
+  <w:style w:type="paragraph" w:styleId="840">
     <w:name w:val="toc 9"/>
-    <w:basedOn w:val="682"/>
-    <w:next w:val="682"/>
+    <w:basedOn w:val="842"/>
+    <w:next w:val="842"/>
     <w:uiPriority w:val="39"/>
     <w:unhideWhenUsed/>
     <w:pPr>
@@ -18834,25 +19071,25 @@
       <w:spacing w:after="57"/>
     </w:pPr>
   </w:style>
-  <w:style w:type="paragraph" w:styleId="189">
+  <w:style w:type="paragraph" w:styleId="841">
     <w:name w:val="table of figures"/>
-    <w:basedOn w:val="682"/>
-    <w:next w:val="682"/>
+    <w:basedOn w:val="842"/>
+    <w:next w:val="842"/>
     <w:uiPriority w:val="99"/>
     <w:unhideWhenUsed/>
     <w:pPr>
       <w:spacing w:after="0" w:afterAutospacing="0"/>
     </w:pPr>
   </w:style>
-  <w:style w:type="paragraph" w:styleId="682" w:default="1">
+  <w:style w:type="paragraph" w:styleId="842" w:default="1">
     <w:name w:val="Normal"/>
     <w:qFormat/>
   </w:style>
-  <w:style w:type="paragraph" w:styleId="683">
+  <w:style w:type="paragraph" w:styleId="843">
     <w:name w:val="Heading 1"/>
-    <w:basedOn w:val="682"/>
-    <w:next w:val="682"/>
-    <w:link w:val="695"/>
+    <w:basedOn w:val="842"/>
+    <w:next w:val="842"/>
+    <w:link w:val="855"/>
     <w:qFormat/>
     <w:uiPriority w:val="9"/>
     <w:rPr>
@@ -18869,11 +19106,11 @@
       <w:outlineLvl w:val="0"/>
     </w:pPr>
   </w:style>
-  <w:style w:type="paragraph" w:styleId="684">
+  <w:style w:type="paragraph" w:styleId="844">
     <w:name w:val="Heading 2"/>
-    <w:basedOn w:val="682"/>
-    <w:next w:val="682"/>
-    <w:link w:val="697"/>
+    <w:basedOn w:val="842"/>
+    <w:next w:val="842"/>
+    <w:link w:val="857"/>
     <w:qFormat/>
     <w:uiPriority w:val="9"/>
     <w:unhideWhenUsed/>
@@ -18891,11 +19128,11 @@
       <w:outlineLvl w:val="1"/>
     </w:pPr>
   </w:style>
-  <w:style w:type="paragraph" w:styleId="685">
+  <w:style w:type="paragraph" w:styleId="845">
     <w:name w:val="Heading 3"/>
-    <w:basedOn w:val="682"/>
-    <w:next w:val="682"/>
-    <w:link w:val="707"/>
+    <w:basedOn w:val="842"/>
+    <w:next w:val="842"/>
+    <w:link w:val="867"/>
     <w:qFormat/>
     <w:uiPriority w:val="9"/>
     <w:semiHidden/>
@@ -18913,11 +19150,11 @@
       <w:outlineLvl w:val="2"/>
     </w:pPr>
   </w:style>
-  <w:style w:type="paragraph" w:styleId="686">
+  <w:style w:type="paragraph" w:styleId="846">
     <w:name w:val="Heading 8"/>
-    <w:basedOn w:val="682"/>
-    <w:next w:val="682"/>
-    <w:link w:val="703"/>
+    <w:basedOn w:val="842"/>
+    <w:next w:val="842"/>
+    <w:link w:val="863"/>
     <w:qFormat/>
     <w:uiPriority w:val="9"/>
     <w:semiHidden/>
@@ -18935,13 +19172,13 @@
       <w:outlineLvl w:val="7"/>
     </w:pPr>
   </w:style>
-  <w:style w:type="character" w:styleId="687" w:default="1">
+  <w:style w:type="character" w:styleId="847" w:default="1">
     <w:name w:val="Default Paragraph Font"/>
     <w:uiPriority w:val="1"/>
     <w:semiHidden/>
     <w:unhideWhenUsed/>
   </w:style>
-  <w:style w:type="table" w:styleId="688" w:default="1">
+  <w:style w:type="table" w:styleId="848" w:default="1">
     <w:name w:val="Normal Table"/>
     <w:uiPriority w:val="99"/>
     <w:semiHidden/>
@@ -18956,16 +19193,16 @@
       </w:tblCellMar>
     </w:tblPr>
   </w:style>
-  <w:style w:type="numbering" w:styleId="689" w:default="1">
+  <w:style w:type="numbering" w:styleId="849" w:default="1">
     <w:name w:val="No List"/>
     <w:uiPriority w:val="99"/>
     <w:semiHidden/>
     <w:unhideWhenUsed/>
   </w:style>
-  <w:style w:type="paragraph" w:styleId="690">
+  <w:style w:type="paragraph" w:styleId="850">
     <w:name w:val="Header"/>
-    <w:basedOn w:val="682"/>
-    <w:link w:val="691"/>
+    <w:basedOn w:val="842"/>
+    <w:link w:val="851"/>
     <w:uiPriority w:val="99"/>
     <w:unhideWhenUsed/>
     <w:pPr>
@@ -18976,16 +19213,16 @@
       </w:tabs>
     </w:pPr>
   </w:style>
-  <w:style w:type="character" w:styleId="691" w:customStyle="1">
+  <w:style w:type="character" w:styleId="851" w:customStyle="1">
     <w:name w:val="Header Char"/>
-    <w:basedOn w:val="687"/>
-    <w:link w:val="690"/>
+    <w:basedOn w:val="847"/>
+    <w:link w:val="850"/>
     <w:uiPriority w:val="99"/>
   </w:style>
-  <w:style w:type="paragraph" w:styleId="692">
+  <w:style w:type="paragraph" w:styleId="852">
     <w:name w:val="Footer"/>
-    <w:basedOn w:val="682"/>
-    <w:link w:val="693"/>
+    <w:basedOn w:val="842"/>
+    <w:link w:val="853"/>
     <w:uiPriority w:val="99"/>
     <w:unhideWhenUsed/>
     <w:pPr>
@@ -18996,15 +19233,15 @@
       </w:tabs>
     </w:pPr>
   </w:style>
-  <w:style w:type="character" w:styleId="693" w:customStyle="1">
+  <w:style w:type="character" w:styleId="853" w:customStyle="1">
     <w:name w:val="Footer Char"/>
-    <w:basedOn w:val="687"/>
-    <w:link w:val="692"/>
+    <w:basedOn w:val="847"/>
+    <w:link w:val="852"/>
     <w:uiPriority w:val="99"/>
   </w:style>
-  <w:style w:type="paragraph" w:styleId="694" w:customStyle="1">
+  <w:style w:type="paragraph" w:styleId="854" w:customStyle="1">
     <w:name w:val="Style6"/>
-    <w:basedOn w:val="682"/>
+    <w:basedOn w:val="842"/>
     <w:rPr>
       <w:rFonts w:ascii="Microsoft Sans Serif" w:hAnsi="Microsoft Sans Serif" w:cs="Microsoft Sans Serif" w:eastAsia="Calibri"/>
       <w:sz w:val="24"/>
@@ -19016,10 +19253,10 @@
       <w:widowControl w:val="off"/>
     </w:pPr>
   </w:style>
-  <w:style w:type="character" w:styleId="695" w:customStyle="1">
+  <w:style w:type="character" w:styleId="855" w:customStyle="1">
     <w:name w:val="Heading 1 Char"/>
-    <w:basedOn w:val="687"/>
-    <w:link w:val="683"/>
+    <w:basedOn w:val="847"/>
+    <w:link w:val="843"/>
     <w:uiPriority w:val="9"/>
     <w:rPr>
       <w:rFonts w:ascii="Times New Roman" w:hAnsi="Times New Roman" w:eastAsiaTheme="majorEastAsia" w:cstheme="majorBidi"/>
@@ -19029,10 +19266,10 @@
       <w:szCs w:val="32"/>
     </w:rPr>
   </w:style>
-  <w:style w:type="paragraph" w:styleId="696">
+  <w:style w:type="paragraph" w:styleId="856">
     <w:name w:val="TOC Heading"/>
-    <w:basedOn w:val="683"/>
-    <w:next w:val="682"/>
+    <w:basedOn w:val="843"/>
+    <w:next w:val="842"/>
     <w:qFormat/>
     <w:uiPriority w:val="39"/>
     <w:unhideWhenUsed/>
@@ -19043,10 +19280,10 @@
       <w:outlineLvl w:val="9"/>
     </w:pPr>
   </w:style>
-  <w:style w:type="character" w:styleId="697" w:customStyle="1">
+  <w:style w:type="character" w:styleId="857" w:customStyle="1">
     <w:name w:val="Heading 2 Char"/>
-    <w:basedOn w:val="687"/>
-    <w:link w:val="684"/>
+    <w:basedOn w:val="847"/>
+    <w:link w:val="844"/>
     <w:uiPriority w:val="9"/>
     <w:rPr>
       <w:rFonts w:ascii="Times New Roman" w:hAnsi="Times New Roman" w:eastAsiaTheme="majorEastAsia" w:cstheme="majorBidi"/>
@@ -19056,20 +19293,20 @@
       <w:szCs w:val="26"/>
     </w:rPr>
   </w:style>
-  <w:style w:type="paragraph" w:styleId="698">
+  <w:style w:type="paragraph" w:styleId="858">
     <w:name w:val="toc 1"/>
-    <w:basedOn w:val="682"/>
-    <w:next w:val="682"/>
+    <w:basedOn w:val="842"/>
+    <w:next w:val="842"/>
     <w:uiPriority w:val="39"/>
     <w:unhideWhenUsed/>
     <w:pPr>
       <w:spacing w:after="100"/>
     </w:pPr>
   </w:style>
-  <w:style w:type="paragraph" w:styleId="699">
+  <w:style w:type="paragraph" w:styleId="859">
     <w:name w:val="toc 2"/>
-    <w:basedOn w:val="682"/>
-    <w:next w:val="682"/>
+    <w:basedOn w:val="842"/>
+    <w:next w:val="842"/>
     <w:uiPriority w:val="39"/>
     <w:unhideWhenUsed/>
     <w:pPr>
@@ -19077,9 +19314,9 @@
       <w:spacing w:after="100"/>
     </w:pPr>
   </w:style>
-  <w:style w:type="character" w:styleId="700">
+  <w:style w:type="character" w:styleId="860">
     <w:name w:val="Hyperlink"/>
-    <w:basedOn w:val="687"/>
+    <w:basedOn w:val="847"/>
     <w:uiPriority w:val="99"/>
     <w:unhideWhenUsed/>
     <w:rPr>
@@ -19087,9 +19324,9 @@
       <w:u w:val="single"/>
     </w:rPr>
   </w:style>
-  <w:style w:type="paragraph" w:styleId="701">
+  <w:style w:type="paragraph" w:styleId="861">
     <w:name w:val="List Paragraph"/>
-    <w:basedOn w:val="682"/>
+    <w:basedOn w:val="842"/>
     <w:qFormat/>
     <w:uiPriority w:val="34"/>
     <w:pPr>
@@ -19097,9 +19334,9 @@
       <w:ind w:left="720"/>
     </w:pPr>
   </w:style>
-  <w:style w:type="paragraph" w:styleId="702" w:customStyle="1">
+  <w:style w:type="paragraph" w:styleId="862" w:customStyle="1">
     <w:name w:val="Крестьянин"/>
-    <w:basedOn w:val="682"/>
+    <w:basedOn w:val="842"/>
     <w:qFormat/>
     <w:rPr>
       <w:rFonts w:ascii="Times New Roman" w:hAnsi="Times New Roman" w:cs="Times New Roman" w:eastAsia="Times New Roman"/>
@@ -19113,10 +19350,10 @@
       <w:spacing w:lineRule="auto" w:line="360" w:after="0"/>
     </w:pPr>
   </w:style>
-  <w:style w:type="character" w:styleId="703" w:customStyle="1">
+  <w:style w:type="character" w:styleId="863" w:customStyle="1">
     <w:name w:val="Heading 8 Char"/>
-    <w:basedOn w:val="687"/>
-    <w:link w:val="686"/>
+    <w:basedOn w:val="847"/>
+    <w:link w:val="846"/>
     <w:uiPriority w:val="9"/>
     <w:semiHidden/>
     <w:rPr>
@@ -19126,9 +19363,9 @@
       <w:szCs w:val="21"/>
     </w:rPr>
   </w:style>
-  <w:style w:type="paragraph" w:styleId="704" w:customStyle="1">
+  <w:style w:type="paragraph" w:styleId="864" w:customStyle="1">
     <w:name w:val="ГОСТ"/>
-    <w:basedOn w:val="682"/>
+    <w:basedOn w:val="842"/>
     <w:qFormat/>
     <w:uiPriority w:val="99"/>
     <w:rPr>
@@ -19144,9 +19381,9 @@
       <w:shd w:val="clear" w:fill="FFFFFF" w:color="auto"/>
     </w:pPr>
   </w:style>
-  <w:style w:type="table" w:styleId="705">
+  <w:style w:type="table" w:styleId="865">
     <w:name w:val="Table Grid"/>
-    <w:basedOn w:val="688"/>
+    <w:basedOn w:val="848"/>
     <w:uiPriority w:val="39"/>
     <w:pPr>
       <w:spacing w:lineRule="auto" w:line="240" w:after="0"/>
@@ -19162,9 +19399,9 @@
       </w:tblBorders>
     </w:tblPr>
   </w:style>
-  <w:style w:type="character" w:styleId="706">
+  <w:style w:type="character" w:styleId="866">
     <w:name w:val="Unresolved Mention"/>
-    <w:basedOn w:val="687"/>
+    <w:basedOn w:val="847"/>
     <w:uiPriority w:val="99"/>
     <w:semiHidden/>
     <w:unhideWhenUsed/>
@@ -19173,10 +19410,10 @@
       <w:shd w:val="clear" w:fill="E1DFDD" w:color="auto"/>
     </w:rPr>
   </w:style>
-  <w:style w:type="character" w:styleId="707" w:customStyle="1">
+  <w:style w:type="character" w:styleId="867" w:customStyle="1">
     <w:name w:val="Heading 3 Char"/>
-    <w:basedOn w:val="687"/>
-    <w:link w:val="685"/>
+    <w:basedOn w:val="847"/>
+    <w:link w:val="845"/>
     <w:uiPriority w:val="9"/>
     <w:semiHidden/>
     <w:rPr>
